--- a/techno/Sistematika_Penulisan_Proposal.docx
+++ b/techno/Sistematika_Penulisan_Proposal.docx
@@ -1,6 +1,6 @@
 
 <file path=word/document.xml><?xml version="1.0" encoding="utf-8"?>
-<w:document xmlns:wpc="http://schemas.microsoft.com/office/word/2010/wordprocessingCanvas" xmlns:mc="http://schemas.openxmlformats.org/markup-compatibility/2006" xmlns:o="urn:schemas-microsoft-com:office:office" xmlns:r="http://schemas.openxmlformats.org/officeDocument/2006/relationships" xmlns:m="http://schemas.openxmlformats.org/officeDocument/2006/math" xmlns:v="urn:schemas-microsoft-com:vml" xmlns:wp14="http://schemas.microsoft.com/office/word/2010/wordprocessingDrawing" xmlns:wp="http://schemas.openxmlformats.org/drawingml/2006/wordprocessingDrawing" xmlns:w10="urn:schemas-microsoft-com:office:word" xmlns:w="http://schemas.openxmlformats.org/wordprocessingml/2006/main" xmlns:w14="http://schemas.microsoft.com/office/word/2010/wordml" xmlns:wpg="http://schemas.microsoft.com/office/word/2010/wordprocessingGroup" xmlns:wpi="http://schemas.microsoft.com/office/word/2010/wordprocessingInk" xmlns:wne="http://schemas.microsoft.com/office/word/2006/wordml" xmlns:wps="http://schemas.microsoft.com/office/word/2010/wordprocessingShape" mc:Ignorable="w14 wp14">
+<w:document xmlns:wpc="http://schemas.microsoft.com/office/word/2010/wordprocessingCanvas" xmlns:cx="http://schemas.microsoft.com/office/drawing/2014/chartex" xmlns:cx1="http://schemas.microsoft.com/office/drawing/2015/9/8/chartex" xmlns:cx2="http://schemas.microsoft.com/office/drawing/2015/10/21/chartex" xmlns:cx3="http://schemas.microsoft.com/office/drawing/2016/5/9/chartex" xmlns:cx4="http://schemas.microsoft.com/office/drawing/2016/5/10/chartex" xmlns:cx5="http://schemas.microsoft.com/office/drawing/2016/5/11/chartex" xmlns:cx6="http://schemas.microsoft.com/office/drawing/2016/5/12/chartex" xmlns:cx7="http://schemas.microsoft.com/office/drawing/2016/5/13/chartex" xmlns:cx8="http://schemas.microsoft.com/office/drawing/2016/5/14/chartex" xmlns:mc="http://schemas.openxmlformats.org/markup-compatibility/2006" xmlns:aink="http://schemas.microsoft.com/office/drawing/2016/ink" xmlns:am3d="http://schemas.microsoft.com/office/drawing/2017/model3d" xmlns:o="urn:schemas-microsoft-com:office:office" xmlns:r="http://schemas.openxmlformats.org/officeDocument/2006/relationships" xmlns:m="http://schemas.openxmlformats.org/officeDocument/2006/math" xmlns:v="urn:schemas-microsoft-com:vml" xmlns:wp14="http://schemas.microsoft.com/office/word/2010/wordprocessingDrawing" xmlns:wp="http://schemas.openxmlformats.org/drawingml/2006/wordprocessingDrawing" xmlns:w10="urn:schemas-microsoft-com:office:word" xmlns:w="http://schemas.openxmlformats.org/wordprocessingml/2006/main" xmlns:w14="http://schemas.microsoft.com/office/word/2010/wordml" xmlns:w15="http://schemas.microsoft.com/office/word/2012/wordml" xmlns:w16cid="http://schemas.microsoft.com/office/word/2016/wordml/cid" xmlns:w16se="http://schemas.microsoft.com/office/word/2015/wordml/symex" xmlns:wpg="http://schemas.microsoft.com/office/word/2010/wordprocessingGroup" xmlns:wpi="http://schemas.microsoft.com/office/word/2010/wordprocessingInk" xmlns:wne="http://schemas.microsoft.com/office/word/2006/wordml" xmlns:wps="http://schemas.microsoft.com/office/word/2010/wordprocessingShape" mc:Ignorable="w14 w15 w16se w16cid wp14">
   <w:body>
     <w:p>
       <w:pPr>
@@ -107,25 +107,7 @@
           <w:sz w:val="20"/>
           <w:szCs w:val="20"/>
         </w:rPr>
-        <w:t xml:space="preserve"> </w:t>
-      </w:r>
-      <w:proofErr w:type="spellStart"/>
-      <w:r>
-        <w:rPr>
-          <w:rFonts w:ascii="Times New Roman" w:hAnsi="Times New Roman" w:cs="Times New Roman"/>
-          <w:sz w:val="20"/>
-          <w:szCs w:val="20"/>
-        </w:rPr>
-        <w:t>Bahasa</w:t>
-      </w:r>
-      <w:proofErr w:type="spellEnd"/>
-      <w:r>
-        <w:rPr>
-          <w:rFonts w:ascii="Times New Roman" w:hAnsi="Times New Roman" w:cs="Times New Roman"/>
-          <w:sz w:val="20"/>
-          <w:szCs w:val="20"/>
-        </w:rPr>
-        <w:t xml:space="preserve"> Indonesia.</w:t>
+        <w:t xml:space="preserve"> Bahasa Indonesia.</w:t>
       </w:r>
     </w:p>
     <w:p>
@@ -426,25 +408,7 @@
           <w:sz w:val="20"/>
           <w:szCs w:val="20"/>
         </w:rPr>
-        <w:t xml:space="preserve">, </w:t>
-      </w:r>
-      <w:proofErr w:type="spellStart"/>
-      <w:r>
-        <w:rPr>
-          <w:rFonts w:ascii="Times New Roman" w:hAnsi="Times New Roman" w:cs="Times New Roman"/>
-          <w:sz w:val="20"/>
-          <w:szCs w:val="20"/>
-        </w:rPr>
-        <w:t>dan</w:t>
-      </w:r>
-      <w:proofErr w:type="spellEnd"/>
-      <w:r>
-        <w:rPr>
-          <w:rFonts w:ascii="Times New Roman" w:hAnsi="Times New Roman" w:cs="Times New Roman"/>
-          <w:sz w:val="20"/>
-          <w:szCs w:val="20"/>
-        </w:rPr>
-        <w:t xml:space="preserve"> </w:t>
+        <w:t xml:space="preserve">, dan </w:t>
       </w:r>
       <w:proofErr w:type="spellStart"/>
       <w:r>
@@ -1028,6 +992,5786 @@
     </w:p>
     <w:p>
       <w:pPr>
+        <w:spacing w:after="0" w:line="276" w:lineRule="auto"/>
+        <w:jc w:val="both"/>
+        <w:rPr>
+          <w:rFonts w:ascii="Times New Roman" w:hAnsi="Times New Roman" w:cs="Times New Roman"/>
+          <w:b/>
+          <w:sz w:val="20"/>
+          <w:szCs w:val="20"/>
+        </w:rPr>
+      </w:pPr>
+    </w:p>
+    <w:p>
+      <w:pPr>
+        <w:spacing w:after="0" w:line="276" w:lineRule="auto"/>
+        <w:jc w:val="both"/>
+        <w:rPr>
+          <w:rFonts w:ascii="Times New Roman" w:hAnsi="Times New Roman" w:cs="Times New Roman"/>
+          <w:b/>
+          <w:sz w:val="20"/>
+          <w:szCs w:val="20"/>
+        </w:rPr>
+      </w:pPr>
+    </w:p>
+    <w:p>
+      <w:pPr>
+        <w:spacing w:after="0" w:line="276" w:lineRule="auto"/>
+        <w:ind w:left="720"/>
+        <w:jc w:val="both"/>
+        <w:rPr>
+          <w:rFonts w:ascii="Times New Roman" w:hAnsi="Times New Roman" w:cs="Times New Roman"/>
+          <w:b/>
+          <w:sz w:val="24"/>
+          <w:szCs w:val="24"/>
+        </w:rPr>
+      </w:pPr>
+      <w:proofErr w:type="spellStart"/>
+      <w:r>
+        <w:rPr>
+          <w:rFonts w:ascii="Times New Roman" w:hAnsi="Times New Roman" w:cs="Times New Roman"/>
+          <w:b/>
+          <w:sz w:val="24"/>
+          <w:szCs w:val="24"/>
+        </w:rPr>
+        <w:t>Latar</w:t>
+      </w:r>
+      <w:proofErr w:type="spellEnd"/>
+      <w:r>
+        <w:rPr>
+          <w:rFonts w:ascii="Times New Roman" w:hAnsi="Times New Roman" w:cs="Times New Roman"/>
+          <w:b/>
+          <w:sz w:val="24"/>
+          <w:szCs w:val="24"/>
+        </w:rPr>
+        <w:t xml:space="preserve"> </w:t>
+      </w:r>
+      <w:proofErr w:type="spellStart"/>
+      <w:r>
+        <w:rPr>
+          <w:rFonts w:ascii="Times New Roman" w:hAnsi="Times New Roman" w:cs="Times New Roman"/>
+          <w:b/>
+          <w:sz w:val="24"/>
+          <w:szCs w:val="24"/>
+        </w:rPr>
+        <w:t>Belakang</w:t>
+      </w:r>
+      <w:proofErr w:type="spellEnd"/>
+    </w:p>
+    <w:p>
+      <w:pPr>
+        <w:spacing w:after="0" w:line="276" w:lineRule="auto"/>
+        <w:ind w:left="720"/>
+        <w:jc w:val="both"/>
+        <w:rPr>
+          <w:rFonts w:ascii="Times New Roman" w:hAnsi="Times New Roman" w:cs="Times New Roman"/>
+          <w:sz w:val="24"/>
+          <w:szCs w:val="24"/>
+        </w:rPr>
+      </w:pPr>
+      <w:r>
+        <w:rPr>
+          <w:rFonts w:ascii="Times New Roman" w:hAnsi="Times New Roman" w:cs="Times New Roman"/>
+          <w:b/>
+          <w:sz w:val="24"/>
+          <w:szCs w:val="24"/>
+        </w:rPr>
+        <w:tab/>
+      </w:r>
+      <w:proofErr w:type="spellStart"/>
+      <w:r>
+        <w:rPr>
+          <w:rFonts w:ascii="Times New Roman" w:hAnsi="Times New Roman" w:cs="Times New Roman"/>
+          <w:sz w:val="24"/>
+          <w:szCs w:val="24"/>
+        </w:rPr>
+        <w:t>Danau</w:t>
+      </w:r>
+      <w:proofErr w:type="spellEnd"/>
+      <w:r>
+        <w:rPr>
+          <w:rFonts w:ascii="Times New Roman" w:hAnsi="Times New Roman" w:cs="Times New Roman"/>
+          <w:sz w:val="24"/>
+          <w:szCs w:val="24"/>
+        </w:rPr>
+        <w:t xml:space="preserve"> Toba </w:t>
+      </w:r>
+      <w:proofErr w:type="spellStart"/>
+      <w:r>
+        <w:rPr>
+          <w:rFonts w:ascii="Times New Roman" w:hAnsi="Times New Roman" w:cs="Times New Roman"/>
+          <w:sz w:val="24"/>
+          <w:szCs w:val="24"/>
+        </w:rPr>
+        <w:t>menjadi</w:t>
+      </w:r>
+      <w:proofErr w:type="spellEnd"/>
+      <w:r>
+        <w:rPr>
+          <w:rFonts w:ascii="Times New Roman" w:hAnsi="Times New Roman" w:cs="Times New Roman"/>
+          <w:sz w:val="24"/>
+          <w:szCs w:val="24"/>
+        </w:rPr>
+        <w:t xml:space="preserve"> salah </w:t>
+      </w:r>
+      <w:proofErr w:type="spellStart"/>
+      <w:r>
+        <w:rPr>
+          <w:rFonts w:ascii="Times New Roman" w:hAnsi="Times New Roman" w:cs="Times New Roman"/>
+          <w:sz w:val="24"/>
+          <w:szCs w:val="24"/>
+        </w:rPr>
+        <w:t>satu</w:t>
+      </w:r>
+      <w:proofErr w:type="spellEnd"/>
+      <w:r>
+        <w:rPr>
+          <w:rFonts w:ascii="Times New Roman" w:hAnsi="Times New Roman" w:cs="Times New Roman"/>
+          <w:sz w:val="24"/>
+          <w:szCs w:val="24"/>
+        </w:rPr>
+        <w:t xml:space="preserve"> </w:t>
+      </w:r>
+      <w:proofErr w:type="spellStart"/>
+      <w:r>
+        <w:rPr>
+          <w:rFonts w:ascii="Times New Roman" w:hAnsi="Times New Roman" w:cs="Times New Roman"/>
+          <w:sz w:val="24"/>
+          <w:szCs w:val="24"/>
+        </w:rPr>
+        <w:t>objek</w:t>
+      </w:r>
+      <w:proofErr w:type="spellEnd"/>
+      <w:r>
+        <w:rPr>
+          <w:rFonts w:ascii="Times New Roman" w:hAnsi="Times New Roman" w:cs="Times New Roman"/>
+          <w:sz w:val="24"/>
+          <w:szCs w:val="24"/>
+        </w:rPr>
+        <w:t xml:space="preserve"> yang paling </w:t>
+      </w:r>
+      <w:proofErr w:type="spellStart"/>
+      <w:r>
+        <w:rPr>
+          <w:rFonts w:ascii="Times New Roman" w:hAnsi="Times New Roman" w:cs="Times New Roman"/>
+          <w:sz w:val="24"/>
+          <w:szCs w:val="24"/>
+        </w:rPr>
+        <w:t>diminati</w:t>
+      </w:r>
+      <w:proofErr w:type="spellEnd"/>
+      <w:r>
+        <w:rPr>
+          <w:rFonts w:ascii="Times New Roman" w:hAnsi="Times New Roman" w:cs="Times New Roman"/>
+          <w:sz w:val="24"/>
+          <w:szCs w:val="24"/>
+        </w:rPr>
+        <w:t xml:space="preserve"> oleh </w:t>
+      </w:r>
+      <w:proofErr w:type="spellStart"/>
+      <w:r>
+        <w:rPr>
+          <w:rFonts w:ascii="Times New Roman" w:hAnsi="Times New Roman" w:cs="Times New Roman"/>
+          <w:sz w:val="24"/>
+          <w:szCs w:val="24"/>
+        </w:rPr>
+        <w:t>wisatawan</w:t>
+      </w:r>
+      <w:proofErr w:type="spellEnd"/>
+      <w:r>
+        <w:rPr>
+          <w:rFonts w:ascii="Times New Roman" w:hAnsi="Times New Roman" w:cs="Times New Roman"/>
+          <w:sz w:val="24"/>
+          <w:szCs w:val="24"/>
+        </w:rPr>
+        <w:t xml:space="preserve"> di Indonesia, </w:t>
+      </w:r>
+      <w:proofErr w:type="spellStart"/>
+      <w:r>
+        <w:rPr>
+          <w:rFonts w:ascii="Times New Roman" w:hAnsi="Times New Roman" w:cs="Times New Roman"/>
+          <w:sz w:val="24"/>
+          <w:szCs w:val="24"/>
+        </w:rPr>
+        <w:t>sehingga</w:t>
+      </w:r>
+      <w:proofErr w:type="spellEnd"/>
+      <w:r>
+        <w:rPr>
+          <w:rFonts w:ascii="Times New Roman" w:hAnsi="Times New Roman" w:cs="Times New Roman"/>
+          <w:sz w:val="24"/>
+          <w:szCs w:val="24"/>
+        </w:rPr>
+        <w:t xml:space="preserve"> </w:t>
+      </w:r>
+      <w:proofErr w:type="spellStart"/>
+      <w:r>
+        <w:rPr>
+          <w:rFonts w:ascii="Times New Roman" w:hAnsi="Times New Roman" w:cs="Times New Roman"/>
+          <w:sz w:val="24"/>
+          <w:szCs w:val="24"/>
+        </w:rPr>
+        <w:t>tidak</w:t>
+      </w:r>
+      <w:proofErr w:type="spellEnd"/>
+      <w:r>
+        <w:rPr>
+          <w:rFonts w:ascii="Times New Roman" w:hAnsi="Times New Roman" w:cs="Times New Roman"/>
+          <w:sz w:val="24"/>
+          <w:szCs w:val="24"/>
+        </w:rPr>
+        <w:t xml:space="preserve"> </w:t>
+      </w:r>
+      <w:proofErr w:type="spellStart"/>
+      <w:r>
+        <w:rPr>
+          <w:rFonts w:ascii="Times New Roman" w:hAnsi="Times New Roman" w:cs="Times New Roman"/>
+          <w:sz w:val="24"/>
+          <w:szCs w:val="24"/>
+        </w:rPr>
+        <w:t>heran</w:t>
+      </w:r>
+      <w:proofErr w:type="spellEnd"/>
+      <w:r>
+        <w:rPr>
+          <w:rFonts w:ascii="Times New Roman" w:hAnsi="Times New Roman" w:cs="Times New Roman"/>
+          <w:sz w:val="24"/>
+          <w:szCs w:val="24"/>
+        </w:rPr>
+        <w:t xml:space="preserve"> </w:t>
+      </w:r>
+      <w:proofErr w:type="spellStart"/>
+      <w:r>
+        <w:rPr>
+          <w:rFonts w:ascii="Times New Roman" w:hAnsi="Times New Roman" w:cs="Times New Roman"/>
+          <w:sz w:val="24"/>
+          <w:szCs w:val="24"/>
+        </w:rPr>
+        <w:t>bahwa</w:t>
+      </w:r>
+      <w:proofErr w:type="spellEnd"/>
+      <w:r>
+        <w:rPr>
+          <w:rFonts w:ascii="Times New Roman" w:hAnsi="Times New Roman" w:cs="Times New Roman"/>
+          <w:sz w:val="24"/>
+          <w:szCs w:val="24"/>
+        </w:rPr>
+        <w:t xml:space="preserve"> </w:t>
+      </w:r>
+      <w:proofErr w:type="spellStart"/>
+      <w:r>
+        <w:rPr>
+          <w:rFonts w:ascii="Times New Roman" w:hAnsi="Times New Roman" w:cs="Times New Roman"/>
+          <w:sz w:val="24"/>
+          <w:szCs w:val="24"/>
+        </w:rPr>
+        <w:t>saat</w:t>
+      </w:r>
+      <w:proofErr w:type="spellEnd"/>
+      <w:r>
+        <w:rPr>
+          <w:rFonts w:ascii="Times New Roman" w:hAnsi="Times New Roman" w:cs="Times New Roman"/>
+          <w:sz w:val="24"/>
+          <w:szCs w:val="24"/>
+        </w:rPr>
+        <w:t xml:space="preserve"> </w:t>
+      </w:r>
+      <w:proofErr w:type="spellStart"/>
+      <w:r>
+        <w:rPr>
+          <w:rFonts w:ascii="Times New Roman" w:hAnsi="Times New Roman" w:cs="Times New Roman"/>
+          <w:sz w:val="24"/>
+          <w:szCs w:val="24"/>
+        </w:rPr>
+        <w:t>ini</w:t>
+      </w:r>
+      <w:proofErr w:type="spellEnd"/>
+      <w:r>
+        <w:rPr>
+          <w:rFonts w:ascii="Times New Roman" w:hAnsi="Times New Roman" w:cs="Times New Roman"/>
+          <w:sz w:val="24"/>
+          <w:szCs w:val="24"/>
+        </w:rPr>
+        <w:t xml:space="preserve"> </w:t>
+      </w:r>
+      <w:proofErr w:type="spellStart"/>
+      <w:r>
+        <w:rPr>
+          <w:rFonts w:ascii="Times New Roman" w:hAnsi="Times New Roman" w:cs="Times New Roman"/>
+          <w:sz w:val="24"/>
+          <w:szCs w:val="24"/>
+        </w:rPr>
+        <w:t>banyak</w:t>
+      </w:r>
+      <w:proofErr w:type="spellEnd"/>
+      <w:r>
+        <w:rPr>
+          <w:rFonts w:ascii="Times New Roman" w:hAnsi="Times New Roman" w:cs="Times New Roman"/>
+          <w:sz w:val="24"/>
+          <w:szCs w:val="24"/>
+        </w:rPr>
+        <w:t xml:space="preserve"> </w:t>
+      </w:r>
+      <w:proofErr w:type="spellStart"/>
+      <w:r>
+        <w:rPr>
+          <w:rFonts w:ascii="Times New Roman" w:hAnsi="Times New Roman" w:cs="Times New Roman"/>
+          <w:sz w:val="24"/>
+          <w:szCs w:val="24"/>
+        </w:rPr>
+        <w:t>pengunjung</w:t>
+      </w:r>
+      <w:proofErr w:type="spellEnd"/>
+      <w:r>
+        <w:rPr>
+          <w:rFonts w:ascii="Times New Roman" w:hAnsi="Times New Roman" w:cs="Times New Roman"/>
+          <w:sz w:val="24"/>
+          <w:szCs w:val="24"/>
+        </w:rPr>
+        <w:t xml:space="preserve"> yang </w:t>
+      </w:r>
+      <w:proofErr w:type="spellStart"/>
+      <w:r>
+        <w:rPr>
+          <w:rFonts w:ascii="Times New Roman" w:hAnsi="Times New Roman" w:cs="Times New Roman"/>
+          <w:sz w:val="24"/>
+          <w:szCs w:val="24"/>
+        </w:rPr>
+        <w:t>beramai-ramai</w:t>
+      </w:r>
+      <w:proofErr w:type="spellEnd"/>
+      <w:r>
+        <w:rPr>
+          <w:rFonts w:ascii="Times New Roman" w:hAnsi="Times New Roman" w:cs="Times New Roman"/>
+          <w:sz w:val="24"/>
+          <w:szCs w:val="24"/>
+        </w:rPr>
+        <w:t xml:space="preserve"> </w:t>
+      </w:r>
+      <w:proofErr w:type="spellStart"/>
+      <w:r>
+        <w:rPr>
+          <w:rFonts w:ascii="Times New Roman" w:hAnsi="Times New Roman" w:cs="Times New Roman"/>
+          <w:sz w:val="24"/>
+          <w:szCs w:val="24"/>
+        </w:rPr>
+        <w:t>untuk</w:t>
+      </w:r>
+      <w:proofErr w:type="spellEnd"/>
+      <w:r>
+        <w:rPr>
+          <w:rFonts w:ascii="Times New Roman" w:hAnsi="Times New Roman" w:cs="Times New Roman"/>
+          <w:sz w:val="24"/>
+          <w:szCs w:val="24"/>
+        </w:rPr>
+        <w:t xml:space="preserve"> </w:t>
+      </w:r>
+      <w:proofErr w:type="spellStart"/>
+      <w:r>
+        <w:rPr>
+          <w:rFonts w:ascii="Times New Roman" w:hAnsi="Times New Roman" w:cs="Times New Roman"/>
+          <w:sz w:val="24"/>
+          <w:szCs w:val="24"/>
+        </w:rPr>
+        <w:t>menikmati</w:t>
+      </w:r>
+      <w:proofErr w:type="spellEnd"/>
+      <w:r>
+        <w:rPr>
+          <w:rFonts w:ascii="Times New Roman" w:hAnsi="Times New Roman" w:cs="Times New Roman"/>
+          <w:sz w:val="24"/>
+          <w:szCs w:val="24"/>
+        </w:rPr>
+        <w:t xml:space="preserve"> </w:t>
+      </w:r>
+      <w:proofErr w:type="spellStart"/>
+      <w:r>
+        <w:rPr>
+          <w:rFonts w:ascii="Times New Roman" w:hAnsi="Times New Roman" w:cs="Times New Roman"/>
+          <w:sz w:val="24"/>
+          <w:szCs w:val="24"/>
+        </w:rPr>
+        <w:t>keindahan</w:t>
+      </w:r>
+      <w:proofErr w:type="spellEnd"/>
+      <w:r>
+        <w:rPr>
+          <w:rFonts w:ascii="Times New Roman" w:hAnsi="Times New Roman" w:cs="Times New Roman"/>
+          <w:sz w:val="24"/>
+          <w:szCs w:val="24"/>
+        </w:rPr>
+        <w:t xml:space="preserve"> </w:t>
+      </w:r>
+      <w:proofErr w:type="spellStart"/>
+      <w:r>
+        <w:rPr>
+          <w:rFonts w:ascii="Times New Roman" w:hAnsi="Times New Roman" w:cs="Times New Roman"/>
+          <w:sz w:val="24"/>
+          <w:szCs w:val="24"/>
+        </w:rPr>
+        <w:t>alam</w:t>
+      </w:r>
+      <w:proofErr w:type="spellEnd"/>
+      <w:r>
+        <w:rPr>
+          <w:rFonts w:ascii="Times New Roman" w:hAnsi="Times New Roman" w:cs="Times New Roman"/>
+          <w:sz w:val="24"/>
+          <w:szCs w:val="24"/>
+        </w:rPr>
+        <w:t xml:space="preserve"> </w:t>
+      </w:r>
+      <w:proofErr w:type="spellStart"/>
+      <w:r>
+        <w:rPr>
+          <w:rFonts w:ascii="Times New Roman" w:hAnsi="Times New Roman" w:cs="Times New Roman"/>
+          <w:sz w:val="24"/>
+          <w:szCs w:val="24"/>
+        </w:rPr>
+        <w:t>tersebut</w:t>
+      </w:r>
+      <w:proofErr w:type="spellEnd"/>
+      <w:r>
+        <w:rPr>
+          <w:rFonts w:ascii="Times New Roman" w:hAnsi="Times New Roman" w:cs="Times New Roman"/>
+          <w:sz w:val="24"/>
+          <w:szCs w:val="24"/>
+        </w:rPr>
+        <w:t xml:space="preserve">. Salah </w:t>
+      </w:r>
+      <w:proofErr w:type="spellStart"/>
+      <w:r>
+        <w:rPr>
+          <w:rFonts w:ascii="Times New Roman" w:hAnsi="Times New Roman" w:cs="Times New Roman"/>
+          <w:sz w:val="24"/>
+          <w:szCs w:val="24"/>
+        </w:rPr>
+        <w:t>satu</w:t>
+      </w:r>
+      <w:proofErr w:type="spellEnd"/>
+      <w:r>
+        <w:rPr>
+          <w:rFonts w:ascii="Times New Roman" w:hAnsi="Times New Roman" w:cs="Times New Roman"/>
+          <w:sz w:val="24"/>
+          <w:szCs w:val="24"/>
+        </w:rPr>
+        <w:t xml:space="preserve"> </w:t>
+      </w:r>
+      <w:proofErr w:type="spellStart"/>
+      <w:r>
+        <w:rPr>
+          <w:rFonts w:ascii="Times New Roman" w:hAnsi="Times New Roman" w:cs="Times New Roman"/>
+          <w:sz w:val="24"/>
+          <w:szCs w:val="24"/>
+        </w:rPr>
+        <w:t>wilayahnya</w:t>
+      </w:r>
+      <w:proofErr w:type="spellEnd"/>
+      <w:r>
+        <w:rPr>
+          <w:rFonts w:ascii="Times New Roman" w:hAnsi="Times New Roman" w:cs="Times New Roman"/>
+          <w:sz w:val="24"/>
+          <w:szCs w:val="24"/>
+        </w:rPr>
+        <w:t xml:space="preserve"> </w:t>
+      </w:r>
+      <w:proofErr w:type="spellStart"/>
+      <w:r>
+        <w:rPr>
+          <w:rFonts w:ascii="Times New Roman" w:hAnsi="Times New Roman" w:cs="Times New Roman"/>
+          <w:sz w:val="24"/>
+          <w:szCs w:val="24"/>
+        </w:rPr>
+        <w:t>ialah</w:t>
+      </w:r>
+      <w:proofErr w:type="spellEnd"/>
+      <w:r>
+        <w:rPr>
+          <w:rFonts w:ascii="Times New Roman" w:hAnsi="Times New Roman" w:cs="Times New Roman"/>
+          <w:sz w:val="24"/>
+          <w:szCs w:val="24"/>
+        </w:rPr>
+        <w:t xml:space="preserve"> </w:t>
+      </w:r>
+      <w:proofErr w:type="spellStart"/>
+      <w:r>
+        <w:rPr>
+          <w:rFonts w:ascii="Times New Roman" w:hAnsi="Times New Roman" w:cs="Times New Roman"/>
+          <w:sz w:val="24"/>
+          <w:szCs w:val="24"/>
+        </w:rPr>
+        <w:t>Kabupaten</w:t>
+      </w:r>
+      <w:proofErr w:type="spellEnd"/>
+      <w:r>
+        <w:rPr>
+          <w:rFonts w:ascii="Times New Roman" w:hAnsi="Times New Roman" w:cs="Times New Roman"/>
+          <w:sz w:val="24"/>
+          <w:szCs w:val="24"/>
+        </w:rPr>
+        <w:t xml:space="preserve"> Toba </w:t>
+      </w:r>
+      <w:proofErr w:type="spellStart"/>
+      <w:r>
+        <w:rPr>
+          <w:rFonts w:ascii="Times New Roman" w:hAnsi="Times New Roman" w:cs="Times New Roman"/>
+          <w:sz w:val="24"/>
+          <w:szCs w:val="24"/>
+        </w:rPr>
+        <w:t>Samosir</w:t>
+      </w:r>
+      <w:proofErr w:type="spellEnd"/>
+      <w:r>
+        <w:rPr>
+          <w:rFonts w:ascii="Times New Roman" w:hAnsi="Times New Roman" w:cs="Times New Roman"/>
+          <w:sz w:val="24"/>
+          <w:szCs w:val="24"/>
+        </w:rPr>
+        <w:t xml:space="preserve">, </w:t>
+      </w:r>
+      <w:proofErr w:type="spellStart"/>
+      <w:r>
+        <w:rPr>
+          <w:rFonts w:ascii="Times New Roman" w:hAnsi="Times New Roman" w:cs="Times New Roman"/>
+          <w:sz w:val="24"/>
+          <w:szCs w:val="24"/>
+        </w:rPr>
+        <w:t>kabupaten</w:t>
+      </w:r>
+      <w:proofErr w:type="spellEnd"/>
+      <w:r>
+        <w:rPr>
+          <w:rFonts w:ascii="Times New Roman" w:hAnsi="Times New Roman" w:cs="Times New Roman"/>
+          <w:sz w:val="24"/>
+          <w:szCs w:val="24"/>
+        </w:rPr>
+        <w:t xml:space="preserve"> </w:t>
+      </w:r>
+      <w:proofErr w:type="spellStart"/>
+      <w:r>
+        <w:rPr>
+          <w:rFonts w:ascii="Times New Roman" w:hAnsi="Times New Roman" w:cs="Times New Roman"/>
+          <w:sz w:val="24"/>
+          <w:szCs w:val="24"/>
+        </w:rPr>
+        <w:t>ini</w:t>
+      </w:r>
+      <w:proofErr w:type="spellEnd"/>
+      <w:r>
+        <w:rPr>
+          <w:rFonts w:ascii="Times New Roman" w:hAnsi="Times New Roman" w:cs="Times New Roman"/>
+          <w:sz w:val="24"/>
+          <w:szCs w:val="24"/>
+        </w:rPr>
+        <w:t xml:space="preserve"> </w:t>
+      </w:r>
+      <w:proofErr w:type="spellStart"/>
+      <w:r>
+        <w:rPr>
+          <w:rFonts w:ascii="Times New Roman" w:hAnsi="Times New Roman" w:cs="Times New Roman"/>
+          <w:sz w:val="24"/>
+          <w:szCs w:val="24"/>
+        </w:rPr>
+        <w:t>menyediakan</w:t>
+      </w:r>
+      <w:proofErr w:type="spellEnd"/>
+      <w:r>
+        <w:rPr>
+          <w:rFonts w:ascii="Times New Roman" w:hAnsi="Times New Roman" w:cs="Times New Roman"/>
+          <w:sz w:val="24"/>
+          <w:szCs w:val="24"/>
+        </w:rPr>
+        <w:t xml:space="preserve"> </w:t>
+      </w:r>
+      <w:proofErr w:type="spellStart"/>
+      <w:r>
+        <w:rPr>
+          <w:rFonts w:ascii="Times New Roman" w:hAnsi="Times New Roman" w:cs="Times New Roman"/>
+          <w:sz w:val="24"/>
+          <w:szCs w:val="24"/>
+        </w:rPr>
+        <w:t>banyak</w:t>
+      </w:r>
+      <w:proofErr w:type="spellEnd"/>
+      <w:r>
+        <w:rPr>
+          <w:rFonts w:ascii="Times New Roman" w:hAnsi="Times New Roman" w:cs="Times New Roman"/>
+          <w:sz w:val="24"/>
+          <w:szCs w:val="24"/>
+        </w:rPr>
+        <w:t xml:space="preserve"> </w:t>
+      </w:r>
+      <w:proofErr w:type="spellStart"/>
+      <w:r>
+        <w:rPr>
+          <w:rFonts w:ascii="Times New Roman" w:hAnsi="Times New Roman" w:cs="Times New Roman"/>
+          <w:sz w:val="24"/>
+          <w:szCs w:val="24"/>
+        </w:rPr>
+        <w:t>tempat</w:t>
+      </w:r>
+      <w:proofErr w:type="spellEnd"/>
+      <w:r>
+        <w:rPr>
+          <w:rFonts w:ascii="Times New Roman" w:hAnsi="Times New Roman" w:cs="Times New Roman"/>
+          <w:sz w:val="24"/>
+          <w:szCs w:val="24"/>
+        </w:rPr>
+        <w:t xml:space="preserve"> </w:t>
+      </w:r>
+      <w:proofErr w:type="spellStart"/>
+      <w:r>
+        <w:rPr>
+          <w:rFonts w:ascii="Times New Roman" w:hAnsi="Times New Roman" w:cs="Times New Roman"/>
+          <w:sz w:val="24"/>
+          <w:szCs w:val="24"/>
+        </w:rPr>
+        <w:t>wisata</w:t>
+      </w:r>
+      <w:proofErr w:type="spellEnd"/>
+      <w:r>
+        <w:rPr>
+          <w:rFonts w:ascii="Times New Roman" w:hAnsi="Times New Roman" w:cs="Times New Roman"/>
+          <w:sz w:val="24"/>
+          <w:szCs w:val="24"/>
+        </w:rPr>
+        <w:t xml:space="preserve"> yang </w:t>
+      </w:r>
+      <w:proofErr w:type="spellStart"/>
+      <w:r>
+        <w:rPr>
+          <w:rFonts w:ascii="Times New Roman" w:hAnsi="Times New Roman" w:cs="Times New Roman"/>
+          <w:sz w:val="24"/>
+          <w:szCs w:val="24"/>
+        </w:rPr>
+        <w:t>bisa</w:t>
+      </w:r>
+      <w:proofErr w:type="spellEnd"/>
+      <w:r>
+        <w:rPr>
+          <w:rFonts w:ascii="Times New Roman" w:hAnsi="Times New Roman" w:cs="Times New Roman"/>
+          <w:sz w:val="24"/>
+          <w:szCs w:val="24"/>
+        </w:rPr>
+        <w:t xml:space="preserve"> </w:t>
+      </w:r>
+      <w:proofErr w:type="spellStart"/>
+      <w:r>
+        <w:rPr>
+          <w:rFonts w:ascii="Times New Roman" w:hAnsi="Times New Roman" w:cs="Times New Roman"/>
+          <w:sz w:val="24"/>
+          <w:szCs w:val="24"/>
+        </w:rPr>
+        <w:t>diminati</w:t>
+      </w:r>
+      <w:proofErr w:type="spellEnd"/>
+      <w:r>
+        <w:rPr>
+          <w:rFonts w:ascii="Times New Roman" w:hAnsi="Times New Roman" w:cs="Times New Roman"/>
+          <w:sz w:val="24"/>
+          <w:szCs w:val="24"/>
+        </w:rPr>
+        <w:t xml:space="preserve"> oleh </w:t>
+      </w:r>
+      <w:proofErr w:type="spellStart"/>
+      <w:r>
+        <w:rPr>
+          <w:rFonts w:ascii="Times New Roman" w:hAnsi="Times New Roman" w:cs="Times New Roman"/>
+          <w:sz w:val="24"/>
+          <w:szCs w:val="24"/>
+        </w:rPr>
+        <w:t>semua</w:t>
+      </w:r>
+      <w:proofErr w:type="spellEnd"/>
+      <w:r>
+        <w:rPr>
+          <w:rFonts w:ascii="Times New Roman" w:hAnsi="Times New Roman" w:cs="Times New Roman"/>
+          <w:sz w:val="24"/>
+          <w:szCs w:val="24"/>
+        </w:rPr>
+        <w:t xml:space="preserve"> orang</w:t>
+      </w:r>
+      <w:r>
+        <w:rPr>
+          <w:rFonts w:ascii="Times New Roman" w:hAnsi="Times New Roman" w:cs="Times New Roman"/>
+          <w:sz w:val="24"/>
+          <w:szCs w:val="24"/>
+        </w:rPr>
+        <w:t xml:space="preserve">. Hal </w:t>
+      </w:r>
+      <w:proofErr w:type="spellStart"/>
+      <w:r>
+        <w:rPr>
+          <w:rFonts w:ascii="Times New Roman" w:hAnsi="Times New Roman" w:cs="Times New Roman"/>
+          <w:sz w:val="24"/>
+          <w:szCs w:val="24"/>
+        </w:rPr>
+        <w:t>ini</w:t>
+      </w:r>
+      <w:proofErr w:type="spellEnd"/>
+      <w:r>
+        <w:rPr>
+          <w:rFonts w:ascii="Times New Roman" w:hAnsi="Times New Roman" w:cs="Times New Roman"/>
+          <w:sz w:val="24"/>
+          <w:szCs w:val="24"/>
+        </w:rPr>
+        <w:t xml:space="preserve"> </w:t>
+      </w:r>
+      <w:proofErr w:type="spellStart"/>
+      <w:r>
+        <w:rPr>
+          <w:rFonts w:ascii="Times New Roman" w:hAnsi="Times New Roman" w:cs="Times New Roman"/>
+          <w:sz w:val="24"/>
+          <w:szCs w:val="24"/>
+        </w:rPr>
+        <w:t>menjadi</w:t>
+      </w:r>
+      <w:proofErr w:type="spellEnd"/>
+      <w:r>
+        <w:rPr>
+          <w:rFonts w:ascii="Times New Roman" w:hAnsi="Times New Roman" w:cs="Times New Roman"/>
+          <w:sz w:val="24"/>
+          <w:szCs w:val="24"/>
+        </w:rPr>
+        <w:t xml:space="preserve"> salah </w:t>
+      </w:r>
+      <w:proofErr w:type="spellStart"/>
+      <w:r>
+        <w:rPr>
+          <w:rFonts w:ascii="Times New Roman" w:hAnsi="Times New Roman" w:cs="Times New Roman"/>
+          <w:sz w:val="24"/>
+          <w:szCs w:val="24"/>
+        </w:rPr>
+        <w:t>satu</w:t>
+      </w:r>
+      <w:proofErr w:type="spellEnd"/>
+      <w:r>
+        <w:rPr>
+          <w:rFonts w:ascii="Times New Roman" w:hAnsi="Times New Roman" w:cs="Times New Roman"/>
+          <w:sz w:val="24"/>
+          <w:szCs w:val="24"/>
+        </w:rPr>
+        <w:t xml:space="preserve"> </w:t>
+      </w:r>
+      <w:proofErr w:type="spellStart"/>
+      <w:r>
+        <w:rPr>
+          <w:rFonts w:ascii="Times New Roman" w:hAnsi="Times New Roman" w:cs="Times New Roman"/>
+          <w:sz w:val="24"/>
+          <w:szCs w:val="24"/>
+        </w:rPr>
+        <w:t>penyebab</w:t>
+      </w:r>
+      <w:proofErr w:type="spellEnd"/>
+      <w:r>
+        <w:rPr>
+          <w:rFonts w:ascii="Times New Roman" w:hAnsi="Times New Roman" w:cs="Times New Roman"/>
+          <w:sz w:val="24"/>
+          <w:szCs w:val="24"/>
+        </w:rPr>
+        <w:t xml:space="preserve"> </w:t>
+      </w:r>
+      <w:proofErr w:type="spellStart"/>
+      <w:r>
+        <w:rPr>
+          <w:rFonts w:ascii="Times New Roman" w:hAnsi="Times New Roman" w:cs="Times New Roman"/>
+          <w:sz w:val="24"/>
+          <w:szCs w:val="24"/>
+        </w:rPr>
+        <w:t>meningkatnya</w:t>
+      </w:r>
+      <w:proofErr w:type="spellEnd"/>
+      <w:r>
+        <w:rPr>
+          <w:rFonts w:ascii="Times New Roman" w:hAnsi="Times New Roman" w:cs="Times New Roman"/>
+          <w:sz w:val="24"/>
+          <w:szCs w:val="24"/>
+        </w:rPr>
+        <w:t xml:space="preserve"> </w:t>
+      </w:r>
+      <w:proofErr w:type="spellStart"/>
+      <w:r>
+        <w:rPr>
+          <w:rFonts w:ascii="Times New Roman" w:hAnsi="Times New Roman" w:cs="Times New Roman"/>
+          <w:sz w:val="24"/>
+          <w:szCs w:val="24"/>
+        </w:rPr>
+        <w:t>permintaan</w:t>
+      </w:r>
+      <w:proofErr w:type="spellEnd"/>
+      <w:r>
+        <w:rPr>
+          <w:rFonts w:ascii="Times New Roman" w:hAnsi="Times New Roman" w:cs="Times New Roman"/>
+          <w:sz w:val="24"/>
+          <w:szCs w:val="24"/>
+        </w:rPr>
+        <w:t xml:space="preserve"> </w:t>
+      </w:r>
+      <w:proofErr w:type="spellStart"/>
+      <w:r>
+        <w:rPr>
+          <w:rFonts w:ascii="Times New Roman" w:hAnsi="Times New Roman" w:cs="Times New Roman"/>
+          <w:sz w:val="24"/>
+          <w:szCs w:val="24"/>
+        </w:rPr>
+        <w:t>masyarakat</w:t>
+      </w:r>
+      <w:proofErr w:type="spellEnd"/>
+      <w:r>
+        <w:rPr>
+          <w:rFonts w:ascii="Times New Roman" w:hAnsi="Times New Roman" w:cs="Times New Roman"/>
+          <w:sz w:val="24"/>
+          <w:szCs w:val="24"/>
+        </w:rPr>
+        <w:t xml:space="preserve"> oleh </w:t>
+      </w:r>
+      <w:proofErr w:type="spellStart"/>
+      <w:r>
+        <w:rPr>
+          <w:rFonts w:ascii="Times New Roman" w:hAnsi="Times New Roman" w:cs="Times New Roman"/>
+          <w:sz w:val="24"/>
+          <w:szCs w:val="24"/>
+        </w:rPr>
+        <w:t>karena</w:t>
+      </w:r>
+      <w:proofErr w:type="spellEnd"/>
+      <w:r>
+        <w:rPr>
+          <w:rFonts w:ascii="Times New Roman" w:hAnsi="Times New Roman" w:cs="Times New Roman"/>
+          <w:sz w:val="24"/>
+          <w:szCs w:val="24"/>
+        </w:rPr>
+        <w:t xml:space="preserve"> </w:t>
+      </w:r>
+      <w:proofErr w:type="spellStart"/>
+      <w:r>
+        <w:rPr>
+          <w:rFonts w:ascii="Times New Roman" w:hAnsi="Times New Roman" w:cs="Times New Roman"/>
+          <w:sz w:val="24"/>
+          <w:szCs w:val="24"/>
+        </w:rPr>
+        <w:t>kebutuhan</w:t>
+      </w:r>
+      <w:proofErr w:type="spellEnd"/>
+      <w:r>
+        <w:rPr>
+          <w:rFonts w:ascii="Times New Roman" w:hAnsi="Times New Roman" w:cs="Times New Roman"/>
+          <w:sz w:val="24"/>
+          <w:szCs w:val="24"/>
+        </w:rPr>
+        <w:t xml:space="preserve"> </w:t>
+      </w:r>
+      <w:proofErr w:type="spellStart"/>
+      <w:r>
+        <w:rPr>
+          <w:rFonts w:ascii="Times New Roman" w:hAnsi="Times New Roman" w:cs="Times New Roman"/>
+          <w:sz w:val="24"/>
+          <w:szCs w:val="24"/>
+        </w:rPr>
+        <w:t>dari</w:t>
+      </w:r>
+      <w:proofErr w:type="spellEnd"/>
+      <w:r>
+        <w:rPr>
+          <w:rFonts w:ascii="Times New Roman" w:hAnsi="Times New Roman" w:cs="Times New Roman"/>
+          <w:sz w:val="24"/>
+          <w:szCs w:val="24"/>
+        </w:rPr>
+        <w:t xml:space="preserve"> </w:t>
+      </w:r>
+      <w:proofErr w:type="spellStart"/>
+      <w:r>
+        <w:rPr>
+          <w:rFonts w:ascii="Times New Roman" w:hAnsi="Times New Roman" w:cs="Times New Roman"/>
+          <w:sz w:val="24"/>
+          <w:szCs w:val="24"/>
+        </w:rPr>
+        <w:t>banyak</w:t>
+      </w:r>
+      <w:proofErr w:type="spellEnd"/>
+      <w:r>
+        <w:rPr>
+          <w:rFonts w:ascii="Times New Roman" w:hAnsi="Times New Roman" w:cs="Times New Roman"/>
+          <w:sz w:val="24"/>
+          <w:szCs w:val="24"/>
+        </w:rPr>
+        <w:t xml:space="preserve"> orang. </w:t>
+      </w:r>
+      <w:proofErr w:type="spellStart"/>
+      <w:r>
+        <w:rPr>
+          <w:rFonts w:ascii="Times New Roman" w:hAnsi="Times New Roman" w:cs="Times New Roman"/>
+          <w:sz w:val="24"/>
+          <w:szCs w:val="24"/>
+        </w:rPr>
+        <w:t>Tentunnya</w:t>
+      </w:r>
+      <w:proofErr w:type="spellEnd"/>
+      <w:r>
+        <w:rPr>
+          <w:rFonts w:ascii="Times New Roman" w:hAnsi="Times New Roman" w:cs="Times New Roman"/>
+          <w:sz w:val="24"/>
+          <w:szCs w:val="24"/>
+        </w:rPr>
+        <w:t xml:space="preserve"> </w:t>
+      </w:r>
+      <w:proofErr w:type="spellStart"/>
+      <w:r>
+        <w:rPr>
+          <w:rFonts w:ascii="Times New Roman" w:hAnsi="Times New Roman" w:cs="Times New Roman"/>
+          <w:sz w:val="24"/>
+          <w:szCs w:val="24"/>
+        </w:rPr>
+        <w:t>s</w:t>
+      </w:r>
+      <w:r>
+        <w:rPr>
+          <w:rFonts w:ascii="Times New Roman" w:hAnsi="Times New Roman" w:cs="Times New Roman"/>
+          <w:sz w:val="24"/>
+          <w:szCs w:val="24"/>
+        </w:rPr>
+        <w:t>emua</w:t>
+      </w:r>
+      <w:proofErr w:type="spellEnd"/>
+      <w:r>
+        <w:rPr>
+          <w:rFonts w:ascii="Times New Roman" w:hAnsi="Times New Roman" w:cs="Times New Roman"/>
+          <w:sz w:val="24"/>
+          <w:szCs w:val="24"/>
+        </w:rPr>
+        <w:t xml:space="preserve"> orang </w:t>
+      </w:r>
+      <w:proofErr w:type="spellStart"/>
+      <w:r>
+        <w:rPr>
+          <w:rFonts w:ascii="Times New Roman" w:hAnsi="Times New Roman" w:cs="Times New Roman"/>
+          <w:sz w:val="24"/>
+          <w:szCs w:val="24"/>
+        </w:rPr>
+        <w:t>memiliki</w:t>
+      </w:r>
+      <w:proofErr w:type="spellEnd"/>
+      <w:r>
+        <w:rPr>
+          <w:rFonts w:ascii="Times New Roman" w:hAnsi="Times New Roman" w:cs="Times New Roman"/>
+          <w:sz w:val="24"/>
+          <w:szCs w:val="24"/>
+        </w:rPr>
+        <w:t xml:space="preserve"> </w:t>
+      </w:r>
+      <w:proofErr w:type="spellStart"/>
+      <w:r>
+        <w:rPr>
+          <w:rFonts w:ascii="Times New Roman" w:hAnsi="Times New Roman" w:cs="Times New Roman"/>
+          <w:sz w:val="24"/>
+          <w:szCs w:val="24"/>
+        </w:rPr>
+        <w:t>kebutuhan</w:t>
+      </w:r>
+      <w:proofErr w:type="spellEnd"/>
+      <w:r>
+        <w:rPr>
+          <w:rFonts w:ascii="Times New Roman" w:hAnsi="Times New Roman" w:cs="Times New Roman"/>
+          <w:sz w:val="24"/>
+          <w:szCs w:val="24"/>
+        </w:rPr>
+        <w:t xml:space="preserve"> yang </w:t>
+      </w:r>
+      <w:proofErr w:type="spellStart"/>
+      <w:r>
+        <w:rPr>
+          <w:rFonts w:ascii="Times New Roman" w:hAnsi="Times New Roman" w:cs="Times New Roman"/>
+          <w:sz w:val="24"/>
+          <w:szCs w:val="24"/>
+        </w:rPr>
+        <w:t>berbeda-beda</w:t>
+      </w:r>
+      <w:proofErr w:type="spellEnd"/>
+      <w:r>
+        <w:rPr>
+          <w:rFonts w:ascii="Times New Roman" w:hAnsi="Times New Roman" w:cs="Times New Roman"/>
+          <w:sz w:val="24"/>
+          <w:szCs w:val="24"/>
+        </w:rPr>
+        <w:t xml:space="preserve">, </w:t>
+      </w:r>
+      <w:proofErr w:type="spellStart"/>
+      <w:r>
+        <w:rPr>
+          <w:rFonts w:ascii="Times New Roman" w:hAnsi="Times New Roman" w:cs="Times New Roman"/>
+          <w:sz w:val="24"/>
+          <w:szCs w:val="24"/>
+        </w:rPr>
+        <w:t>kebutuhan</w:t>
+      </w:r>
+      <w:proofErr w:type="spellEnd"/>
+      <w:r>
+        <w:rPr>
+          <w:rFonts w:ascii="Times New Roman" w:hAnsi="Times New Roman" w:cs="Times New Roman"/>
+          <w:sz w:val="24"/>
+          <w:szCs w:val="24"/>
+        </w:rPr>
+        <w:t xml:space="preserve"> juga </w:t>
+      </w:r>
+      <w:proofErr w:type="spellStart"/>
+      <w:r>
+        <w:rPr>
+          <w:rFonts w:ascii="Times New Roman" w:hAnsi="Times New Roman" w:cs="Times New Roman"/>
+          <w:sz w:val="24"/>
+          <w:szCs w:val="24"/>
+        </w:rPr>
+        <w:t>akan</w:t>
+      </w:r>
+      <w:proofErr w:type="spellEnd"/>
+      <w:r>
+        <w:rPr>
+          <w:rFonts w:ascii="Times New Roman" w:hAnsi="Times New Roman" w:cs="Times New Roman"/>
+          <w:sz w:val="24"/>
+          <w:szCs w:val="24"/>
+        </w:rPr>
+        <w:t xml:space="preserve"> </w:t>
+      </w:r>
+      <w:proofErr w:type="spellStart"/>
+      <w:r>
+        <w:rPr>
+          <w:rFonts w:ascii="Times New Roman" w:hAnsi="Times New Roman" w:cs="Times New Roman"/>
+          <w:sz w:val="24"/>
+          <w:szCs w:val="24"/>
+        </w:rPr>
+        <w:t>bertambah</w:t>
+      </w:r>
+      <w:proofErr w:type="spellEnd"/>
+      <w:r>
+        <w:rPr>
+          <w:rFonts w:ascii="Times New Roman" w:hAnsi="Times New Roman" w:cs="Times New Roman"/>
+          <w:sz w:val="24"/>
+          <w:szCs w:val="24"/>
+        </w:rPr>
+        <w:t xml:space="preserve"> </w:t>
+      </w:r>
+      <w:proofErr w:type="spellStart"/>
+      <w:r>
+        <w:rPr>
+          <w:rFonts w:ascii="Times New Roman" w:hAnsi="Times New Roman" w:cs="Times New Roman"/>
+          <w:sz w:val="24"/>
+          <w:szCs w:val="24"/>
+        </w:rPr>
+        <w:t>seiring</w:t>
+      </w:r>
+      <w:proofErr w:type="spellEnd"/>
+      <w:r>
+        <w:rPr>
+          <w:rFonts w:ascii="Times New Roman" w:hAnsi="Times New Roman" w:cs="Times New Roman"/>
+          <w:sz w:val="24"/>
+          <w:szCs w:val="24"/>
+        </w:rPr>
+        <w:t xml:space="preserve"> </w:t>
+      </w:r>
+      <w:proofErr w:type="spellStart"/>
+      <w:r>
+        <w:rPr>
+          <w:rFonts w:ascii="Times New Roman" w:hAnsi="Times New Roman" w:cs="Times New Roman"/>
+          <w:sz w:val="24"/>
+          <w:szCs w:val="24"/>
+        </w:rPr>
+        <w:t>dengan</w:t>
+      </w:r>
+      <w:proofErr w:type="spellEnd"/>
+      <w:r>
+        <w:rPr>
+          <w:rFonts w:ascii="Times New Roman" w:hAnsi="Times New Roman" w:cs="Times New Roman"/>
+          <w:sz w:val="24"/>
+          <w:szCs w:val="24"/>
+        </w:rPr>
+        <w:t xml:space="preserve"> </w:t>
+      </w:r>
+      <w:proofErr w:type="spellStart"/>
+      <w:r>
+        <w:rPr>
+          <w:rFonts w:ascii="Times New Roman" w:hAnsi="Times New Roman" w:cs="Times New Roman"/>
+          <w:sz w:val="24"/>
+          <w:szCs w:val="24"/>
+        </w:rPr>
+        <w:t>berjalannya</w:t>
+      </w:r>
+      <w:proofErr w:type="spellEnd"/>
+      <w:r>
+        <w:rPr>
+          <w:rFonts w:ascii="Times New Roman" w:hAnsi="Times New Roman" w:cs="Times New Roman"/>
+          <w:sz w:val="24"/>
+          <w:szCs w:val="24"/>
+        </w:rPr>
+        <w:t xml:space="preserve"> </w:t>
+      </w:r>
+      <w:proofErr w:type="spellStart"/>
+      <w:r>
+        <w:rPr>
+          <w:rFonts w:ascii="Times New Roman" w:hAnsi="Times New Roman" w:cs="Times New Roman"/>
+          <w:sz w:val="24"/>
+          <w:szCs w:val="24"/>
+        </w:rPr>
+        <w:t>waktu</w:t>
+      </w:r>
+      <w:proofErr w:type="spellEnd"/>
+      <w:r>
+        <w:rPr>
+          <w:rFonts w:ascii="Times New Roman" w:hAnsi="Times New Roman" w:cs="Times New Roman"/>
+          <w:sz w:val="24"/>
+          <w:szCs w:val="24"/>
+        </w:rPr>
+        <w:t xml:space="preserve">. </w:t>
+      </w:r>
+      <w:proofErr w:type="spellStart"/>
+      <w:r>
+        <w:rPr>
+          <w:rFonts w:ascii="Times New Roman" w:hAnsi="Times New Roman" w:cs="Times New Roman"/>
+          <w:sz w:val="24"/>
+          <w:szCs w:val="24"/>
+        </w:rPr>
+        <w:t>Terlebih</w:t>
+      </w:r>
+      <w:proofErr w:type="spellEnd"/>
+      <w:r>
+        <w:rPr>
+          <w:rFonts w:ascii="Times New Roman" w:hAnsi="Times New Roman" w:cs="Times New Roman"/>
+          <w:sz w:val="24"/>
+          <w:szCs w:val="24"/>
+        </w:rPr>
+        <w:t xml:space="preserve"> </w:t>
+      </w:r>
+      <w:proofErr w:type="spellStart"/>
+      <w:r>
+        <w:rPr>
+          <w:rFonts w:ascii="Times New Roman" w:hAnsi="Times New Roman" w:cs="Times New Roman"/>
+          <w:sz w:val="24"/>
+          <w:szCs w:val="24"/>
+        </w:rPr>
+        <w:t>dimasa</w:t>
+      </w:r>
+      <w:proofErr w:type="spellEnd"/>
+      <w:r>
+        <w:rPr>
+          <w:rFonts w:ascii="Times New Roman" w:hAnsi="Times New Roman" w:cs="Times New Roman"/>
+          <w:sz w:val="24"/>
+          <w:szCs w:val="24"/>
+        </w:rPr>
+        <w:t xml:space="preserve"> yang </w:t>
+      </w:r>
+      <w:proofErr w:type="spellStart"/>
+      <w:r>
+        <w:rPr>
+          <w:rFonts w:ascii="Times New Roman" w:hAnsi="Times New Roman" w:cs="Times New Roman"/>
+          <w:sz w:val="24"/>
+          <w:szCs w:val="24"/>
+        </w:rPr>
+        <w:t>tidak</w:t>
+      </w:r>
+      <w:proofErr w:type="spellEnd"/>
+      <w:r>
+        <w:rPr>
+          <w:rFonts w:ascii="Times New Roman" w:hAnsi="Times New Roman" w:cs="Times New Roman"/>
+          <w:sz w:val="24"/>
+          <w:szCs w:val="24"/>
+        </w:rPr>
+        <w:t xml:space="preserve"> </w:t>
+      </w:r>
+      <w:proofErr w:type="spellStart"/>
+      <w:proofErr w:type="gramStart"/>
+      <w:r>
+        <w:rPr>
+          <w:rFonts w:ascii="Times New Roman" w:hAnsi="Times New Roman" w:cs="Times New Roman"/>
+          <w:sz w:val="24"/>
+          <w:szCs w:val="24"/>
+        </w:rPr>
+        <w:t>terduga</w:t>
+      </w:r>
+      <w:proofErr w:type="spellEnd"/>
+      <w:r>
+        <w:rPr>
+          <w:rFonts w:ascii="Times New Roman" w:hAnsi="Times New Roman" w:cs="Times New Roman"/>
+          <w:sz w:val="24"/>
+          <w:szCs w:val="24"/>
+        </w:rPr>
+        <w:t xml:space="preserve"> ,</w:t>
+      </w:r>
+      <w:proofErr w:type="gramEnd"/>
+      <w:r>
+        <w:rPr>
+          <w:rFonts w:ascii="Times New Roman" w:hAnsi="Times New Roman" w:cs="Times New Roman"/>
+          <w:sz w:val="24"/>
+          <w:szCs w:val="24"/>
+        </w:rPr>
+        <w:t xml:space="preserve"> </w:t>
+      </w:r>
+      <w:proofErr w:type="spellStart"/>
+      <w:r>
+        <w:rPr>
+          <w:rFonts w:ascii="Times New Roman" w:hAnsi="Times New Roman" w:cs="Times New Roman"/>
+          <w:sz w:val="24"/>
+          <w:szCs w:val="24"/>
+        </w:rPr>
+        <w:t>setiap</w:t>
+      </w:r>
+      <w:proofErr w:type="spellEnd"/>
+      <w:r>
+        <w:rPr>
+          <w:rFonts w:ascii="Times New Roman" w:hAnsi="Times New Roman" w:cs="Times New Roman"/>
+          <w:sz w:val="24"/>
+          <w:szCs w:val="24"/>
+        </w:rPr>
+        <w:t xml:space="preserve"> orang </w:t>
+      </w:r>
+      <w:proofErr w:type="spellStart"/>
+      <w:r>
+        <w:rPr>
+          <w:rFonts w:ascii="Times New Roman" w:hAnsi="Times New Roman" w:cs="Times New Roman"/>
+          <w:sz w:val="24"/>
+          <w:szCs w:val="24"/>
+        </w:rPr>
+        <w:t>tidak</w:t>
+      </w:r>
+      <w:proofErr w:type="spellEnd"/>
+      <w:r>
+        <w:rPr>
+          <w:rFonts w:ascii="Times New Roman" w:hAnsi="Times New Roman" w:cs="Times New Roman"/>
+          <w:sz w:val="24"/>
+          <w:szCs w:val="24"/>
+        </w:rPr>
+        <w:t xml:space="preserve"> </w:t>
+      </w:r>
+      <w:proofErr w:type="spellStart"/>
+      <w:r>
+        <w:rPr>
+          <w:rFonts w:ascii="Times New Roman" w:hAnsi="Times New Roman" w:cs="Times New Roman"/>
+          <w:sz w:val="24"/>
+          <w:szCs w:val="24"/>
+        </w:rPr>
+        <w:t>bisa</w:t>
+      </w:r>
+      <w:proofErr w:type="spellEnd"/>
+      <w:r>
+        <w:rPr>
+          <w:rFonts w:ascii="Times New Roman" w:hAnsi="Times New Roman" w:cs="Times New Roman"/>
+          <w:sz w:val="24"/>
+          <w:szCs w:val="24"/>
+        </w:rPr>
+        <w:t xml:space="preserve"> </w:t>
+      </w:r>
+      <w:proofErr w:type="spellStart"/>
+      <w:r>
+        <w:rPr>
+          <w:rFonts w:ascii="Times New Roman" w:hAnsi="Times New Roman" w:cs="Times New Roman"/>
+          <w:sz w:val="24"/>
+          <w:szCs w:val="24"/>
+        </w:rPr>
+        <w:t>menebak</w:t>
+      </w:r>
+      <w:proofErr w:type="spellEnd"/>
+      <w:r>
+        <w:rPr>
+          <w:rFonts w:ascii="Times New Roman" w:hAnsi="Times New Roman" w:cs="Times New Roman"/>
+          <w:sz w:val="24"/>
+          <w:szCs w:val="24"/>
+        </w:rPr>
+        <w:t xml:space="preserve"> </w:t>
+      </w:r>
+      <w:proofErr w:type="spellStart"/>
+      <w:r>
+        <w:rPr>
+          <w:rFonts w:ascii="Times New Roman" w:hAnsi="Times New Roman" w:cs="Times New Roman"/>
+          <w:sz w:val="24"/>
+          <w:szCs w:val="24"/>
+        </w:rPr>
+        <w:t>apa</w:t>
+      </w:r>
+      <w:proofErr w:type="spellEnd"/>
+      <w:r>
+        <w:rPr>
+          <w:rFonts w:ascii="Times New Roman" w:hAnsi="Times New Roman" w:cs="Times New Roman"/>
+          <w:sz w:val="24"/>
+          <w:szCs w:val="24"/>
+        </w:rPr>
+        <w:t xml:space="preserve"> yang </w:t>
+      </w:r>
+      <w:proofErr w:type="spellStart"/>
+      <w:r>
+        <w:rPr>
+          <w:rFonts w:ascii="Times New Roman" w:hAnsi="Times New Roman" w:cs="Times New Roman"/>
+          <w:sz w:val="24"/>
+          <w:szCs w:val="24"/>
+        </w:rPr>
+        <w:t>menjadi</w:t>
+      </w:r>
+      <w:proofErr w:type="spellEnd"/>
+      <w:r>
+        <w:rPr>
+          <w:rFonts w:ascii="Times New Roman" w:hAnsi="Times New Roman" w:cs="Times New Roman"/>
+          <w:sz w:val="24"/>
+          <w:szCs w:val="24"/>
+        </w:rPr>
+        <w:t xml:space="preserve"> </w:t>
+      </w:r>
+      <w:proofErr w:type="spellStart"/>
+      <w:r>
+        <w:rPr>
+          <w:rFonts w:ascii="Times New Roman" w:hAnsi="Times New Roman" w:cs="Times New Roman"/>
+          <w:sz w:val="24"/>
+          <w:szCs w:val="24"/>
+        </w:rPr>
+        <w:t>kebutuhannya</w:t>
+      </w:r>
+      <w:proofErr w:type="spellEnd"/>
+      <w:r>
+        <w:rPr>
+          <w:rFonts w:ascii="Times New Roman" w:hAnsi="Times New Roman" w:cs="Times New Roman"/>
+          <w:sz w:val="24"/>
+          <w:szCs w:val="24"/>
+        </w:rPr>
+        <w:t xml:space="preserve"> </w:t>
+      </w:r>
+      <w:proofErr w:type="spellStart"/>
+      <w:r>
+        <w:rPr>
+          <w:rFonts w:ascii="Times New Roman" w:hAnsi="Times New Roman" w:cs="Times New Roman"/>
+          <w:sz w:val="24"/>
+          <w:szCs w:val="24"/>
+        </w:rPr>
+        <w:t>sendiri</w:t>
+      </w:r>
+      <w:proofErr w:type="spellEnd"/>
+      <w:r>
+        <w:rPr>
+          <w:rFonts w:ascii="Times New Roman" w:hAnsi="Times New Roman" w:cs="Times New Roman"/>
+          <w:sz w:val="24"/>
+          <w:szCs w:val="24"/>
+        </w:rPr>
+        <w:t xml:space="preserve">. </w:t>
+      </w:r>
+      <w:proofErr w:type="spellStart"/>
+      <w:r>
+        <w:rPr>
+          <w:rFonts w:ascii="Times New Roman" w:hAnsi="Times New Roman" w:cs="Times New Roman"/>
+          <w:sz w:val="24"/>
+          <w:szCs w:val="24"/>
+        </w:rPr>
+        <w:t>Mereka</w:t>
+      </w:r>
+      <w:proofErr w:type="spellEnd"/>
+      <w:r>
+        <w:rPr>
+          <w:rFonts w:ascii="Times New Roman" w:hAnsi="Times New Roman" w:cs="Times New Roman"/>
+          <w:sz w:val="24"/>
+          <w:szCs w:val="24"/>
+        </w:rPr>
+        <w:t xml:space="preserve"> </w:t>
+      </w:r>
+      <w:proofErr w:type="spellStart"/>
+      <w:r>
+        <w:rPr>
+          <w:rFonts w:ascii="Times New Roman" w:hAnsi="Times New Roman" w:cs="Times New Roman"/>
+          <w:sz w:val="24"/>
+          <w:szCs w:val="24"/>
+        </w:rPr>
+        <w:t>bisa</w:t>
+      </w:r>
+      <w:proofErr w:type="spellEnd"/>
+      <w:r>
+        <w:rPr>
+          <w:rFonts w:ascii="Times New Roman" w:hAnsi="Times New Roman" w:cs="Times New Roman"/>
+          <w:sz w:val="24"/>
+          <w:szCs w:val="24"/>
+        </w:rPr>
+        <w:t xml:space="preserve"> </w:t>
+      </w:r>
+      <w:proofErr w:type="spellStart"/>
+      <w:r>
+        <w:rPr>
+          <w:rFonts w:ascii="Times New Roman" w:hAnsi="Times New Roman" w:cs="Times New Roman"/>
+          <w:sz w:val="24"/>
+          <w:szCs w:val="24"/>
+        </w:rPr>
+        <w:t>saja</w:t>
+      </w:r>
+      <w:proofErr w:type="spellEnd"/>
+      <w:r>
+        <w:rPr>
+          <w:rFonts w:ascii="Times New Roman" w:hAnsi="Times New Roman" w:cs="Times New Roman"/>
+          <w:sz w:val="24"/>
+          <w:szCs w:val="24"/>
+        </w:rPr>
+        <w:t xml:space="preserve"> </w:t>
+      </w:r>
+      <w:proofErr w:type="spellStart"/>
+      <w:r>
+        <w:rPr>
+          <w:rFonts w:ascii="Times New Roman" w:hAnsi="Times New Roman" w:cs="Times New Roman"/>
+          <w:sz w:val="24"/>
+          <w:szCs w:val="24"/>
+        </w:rPr>
+        <w:t>harus</w:t>
+      </w:r>
+      <w:proofErr w:type="spellEnd"/>
+      <w:r>
+        <w:rPr>
+          <w:rFonts w:ascii="Times New Roman" w:hAnsi="Times New Roman" w:cs="Times New Roman"/>
+          <w:sz w:val="24"/>
+          <w:szCs w:val="24"/>
+        </w:rPr>
+        <w:t xml:space="preserve"> </w:t>
+      </w:r>
+      <w:proofErr w:type="spellStart"/>
+      <w:r>
+        <w:rPr>
+          <w:rFonts w:ascii="Times New Roman" w:hAnsi="Times New Roman" w:cs="Times New Roman"/>
+          <w:sz w:val="24"/>
+          <w:szCs w:val="24"/>
+        </w:rPr>
+        <w:t>memenuhi</w:t>
+      </w:r>
+      <w:proofErr w:type="spellEnd"/>
+      <w:r>
+        <w:rPr>
+          <w:rFonts w:ascii="Times New Roman" w:hAnsi="Times New Roman" w:cs="Times New Roman"/>
+          <w:sz w:val="24"/>
+          <w:szCs w:val="24"/>
+        </w:rPr>
+        <w:t xml:space="preserve"> </w:t>
+      </w:r>
+      <w:proofErr w:type="spellStart"/>
+      <w:r>
+        <w:rPr>
+          <w:rFonts w:ascii="Times New Roman" w:hAnsi="Times New Roman" w:cs="Times New Roman"/>
+          <w:sz w:val="24"/>
+          <w:szCs w:val="24"/>
+        </w:rPr>
+        <w:t>kebutuhan</w:t>
+      </w:r>
+      <w:proofErr w:type="spellEnd"/>
+      <w:r>
+        <w:rPr>
+          <w:rFonts w:ascii="Times New Roman" w:hAnsi="Times New Roman" w:cs="Times New Roman"/>
+          <w:sz w:val="24"/>
+          <w:szCs w:val="24"/>
+        </w:rPr>
+        <w:t xml:space="preserve"> </w:t>
+      </w:r>
+      <w:proofErr w:type="spellStart"/>
+      <w:r>
+        <w:rPr>
+          <w:rFonts w:ascii="Times New Roman" w:hAnsi="Times New Roman" w:cs="Times New Roman"/>
+          <w:sz w:val="24"/>
+          <w:szCs w:val="24"/>
+        </w:rPr>
+        <w:t>dengan</w:t>
+      </w:r>
+      <w:proofErr w:type="spellEnd"/>
+      <w:r>
+        <w:rPr>
+          <w:rFonts w:ascii="Times New Roman" w:hAnsi="Times New Roman" w:cs="Times New Roman"/>
+          <w:sz w:val="24"/>
+          <w:szCs w:val="24"/>
+        </w:rPr>
+        <w:t xml:space="preserve"> </w:t>
+      </w:r>
+      <w:proofErr w:type="spellStart"/>
+      <w:r>
+        <w:rPr>
+          <w:rFonts w:ascii="Times New Roman" w:hAnsi="Times New Roman" w:cs="Times New Roman"/>
+          <w:sz w:val="24"/>
+          <w:szCs w:val="24"/>
+        </w:rPr>
+        <w:t>waktu</w:t>
+      </w:r>
+      <w:proofErr w:type="spellEnd"/>
+      <w:r>
+        <w:rPr>
+          <w:rFonts w:ascii="Times New Roman" w:hAnsi="Times New Roman" w:cs="Times New Roman"/>
+          <w:sz w:val="24"/>
+          <w:szCs w:val="24"/>
+        </w:rPr>
+        <w:t xml:space="preserve"> yang relative </w:t>
+      </w:r>
+      <w:proofErr w:type="spellStart"/>
+      <w:r>
+        <w:rPr>
+          <w:rFonts w:ascii="Times New Roman" w:hAnsi="Times New Roman" w:cs="Times New Roman"/>
+          <w:sz w:val="24"/>
+          <w:szCs w:val="24"/>
+        </w:rPr>
+        <w:t>singkat</w:t>
+      </w:r>
+      <w:proofErr w:type="spellEnd"/>
+      <w:r>
+        <w:rPr>
+          <w:rFonts w:ascii="Times New Roman" w:hAnsi="Times New Roman" w:cs="Times New Roman"/>
+          <w:sz w:val="24"/>
+          <w:szCs w:val="24"/>
+        </w:rPr>
+        <w:t xml:space="preserve"> </w:t>
+      </w:r>
+      <w:proofErr w:type="spellStart"/>
+      <w:r>
+        <w:rPr>
+          <w:rFonts w:ascii="Times New Roman" w:hAnsi="Times New Roman" w:cs="Times New Roman"/>
+          <w:sz w:val="24"/>
+          <w:szCs w:val="24"/>
+        </w:rPr>
+        <w:t>untuk</w:t>
+      </w:r>
+      <w:proofErr w:type="spellEnd"/>
+      <w:r>
+        <w:rPr>
+          <w:rFonts w:ascii="Times New Roman" w:hAnsi="Times New Roman" w:cs="Times New Roman"/>
+          <w:sz w:val="24"/>
+          <w:szCs w:val="24"/>
+        </w:rPr>
+        <w:t xml:space="preserve"> </w:t>
+      </w:r>
+      <w:proofErr w:type="spellStart"/>
+      <w:r>
+        <w:rPr>
+          <w:rFonts w:ascii="Times New Roman" w:hAnsi="Times New Roman" w:cs="Times New Roman"/>
+          <w:sz w:val="24"/>
+          <w:szCs w:val="24"/>
+        </w:rPr>
+        <w:t>dapat</w:t>
+      </w:r>
+      <w:proofErr w:type="spellEnd"/>
+      <w:r>
+        <w:rPr>
+          <w:rFonts w:ascii="Times New Roman" w:hAnsi="Times New Roman" w:cs="Times New Roman"/>
+          <w:sz w:val="24"/>
+          <w:szCs w:val="24"/>
+        </w:rPr>
+        <w:t xml:space="preserve"> </w:t>
+      </w:r>
+      <w:proofErr w:type="spellStart"/>
+      <w:r>
+        <w:rPr>
+          <w:rFonts w:ascii="Times New Roman" w:hAnsi="Times New Roman" w:cs="Times New Roman"/>
+          <w:sz w:val="24"/>
+          <w:szCs w:val="24"/>
+        </w:rPr>
+        <w:t>memenuhi</w:t>
+      </w:r>
+      <w:proofErr w:type="spellEnd"/>
+      <w:r>
+        <w:rPr>
+          <w:rFonts w:ascii="Times New Roman" w:hAnsi="Times New Roman" w:cs="Times New Roman"/>
+          <w:sz w:val="24"/>
+          <w:szCs w:val="24"/>
+        </w:rPr>
+        <w:t xml:space="preserve"> </w:t>
+      </w:r>
+      <w:proofErr w:type="spellStart"/>
+      <w:r>
+        <w:rPr>
+          <w:rFonts w:ascii="Times New Roman" w:hAnsi="Times New Roman" w:cs="Times New Roman"/>
+          <w:sz w:val="24"/>
+          <w:szCs w:val="24"/>
+        </w:rPr>
+        <w:t>perimintaan</w:t>
+      </w:r>
+      <w:proofErr w:type="spellEnd"/>
+      <w:r>
+        <w:rPr>
+          <w:rFonts w:ascii="Times New Roman" w:hAnsi="Times New Roman" w:cs="Times New Roman"/>
+          <w:sz w:val="24"/>
+          <w:szCs w:val="24"/>
+        </w:rPr>
+        <w:t xml:space="preserve"> </w:t>
+      </w:r>
+      <w:proofErr w:type="spellStart"/>
+      <w:r>
+        <w:rPr>
+          <w:rFonts w:ascii="Times New Roman" w:hAnsi="Times New Roman" w:cs="Times New Roman"/>
+          <w:sz w:val="24"/>
+          <w:szCs w:val="24"/>
+        </w:rPr>
+        <w:t>tersebut</w:t>
+      </w:r>
+      <w:proofErr w:type="spellEnd"/>
+      <w:r>
+        <w:rPr>
+          <w:rFonts w:ascii="Times New Roman" w:hAnsi="Times New Roman" w:cs="Times New Roman"/>
+          <w:sz w:val="24"/>
+          <w:szCs w:val="24"/>
+        </w:rPr>
+        <w:t xml:space="preserve">. </w:t>
+      </w:r>
+      <w:proofErr w:type="spellStart"/>
+      <w:r>
+        <w:rPr>
+          <w:rFonts w:ascii="Times New Roman" w:hAnsi="Times New Roman" w:cs="Times New Roman"/>
+          <w:sz w:val="24"/>
+          <w:szCs w:val="24"/>
+        </w:rPr>
+        <w:t>Namun</w:t>
+      </w:r>
+      <w:proofErr w:type="spellEnd"/>
+      <w:r>
+        <w:rPr>
+          <w:rFonts w:ascii="Times New Roman" w:hAnsi="Times New Roman" w:cs="Times New Roman"/>
+          <w:sz w:val="24"/>
+          <w:szCs w:val="24"/>
+        </w:rPr>
+        <w:t xml:space="preserve">, </w:t>
+      </w:r>
+      <w:proofErr w:type="spellStart"/>
+      <w:r>
+        <w:rPr>
+          <w:rFonts w:ascii="Times New Roman" w:hAnsi="Times New Roman" w:cs="Times New Roman"/>
+          <w:sz w:val="24"/>
+          <w:szCs w:val="24"/>
+        </w:rPr>
+        <w:t>ada</w:t>
+      </w:r>
+      <w:proofErr w:type="spellEnd"/>
+      <w:r>
+        <w:rPr>
+          <w:rFonts w:ascii="Times New Roman" w:hAnsi="Times New Roman" w:cs="Times New Roman"/>
+          <w:sz w:val="24"/>
+          <w:szCs w:val="24"/>
+        </w:rPr>
+        <w:t xml:space="preserve"> </w:t>
+      </w:r>
+      <w:proofErr w:type="spellStart"/>
+      <w:r>
+        <w:rPr>
+          <w:rFonts w:ascii="Times New Roman" w:hAnsi="Times New Roman" w:cs="Times New Roman"/>
+          <w:sz w:val="24"/>
+          <w:szCs w:val="24"/>
+        </w:rPr>
+        <w:t>beberapa</w:t>
+      </w:r>
+      <w:proofErr w:type="spellEnd"/>
+      <w:r>
+        <w:rPr>
+          <w:rFonts w:ascii="Times New Roman" w:hAnsi="Times New Roman" w:cs="Times New Roman"/>
+          <w:sz w:val="24"/>
+          <w:szCs w:val="24"/>
+        </w:rPr>
+        <w:t xml:space="preserve"> </w:t>
+      </w:r>
+      <w:proofErr w:type="spellStart"/>
+      <w:r>
+        <w:rPr>
+          <w:rFonts w:ascii="Times New Roman" w:hAnsi="Times New Roman" w:cs="Times New Roman"/>
+          <w:sz w:val="24"/>
+          <w:szCs w:val="24"/>
+        </w:rPr>
+        <w:t>hal</w:t>
+      </w:r>
+      <w:proofErr w:type="spellEnd"/>
+      <w:r>
+        <w:rPr>
+          <w:rFonts w:ascii="Times New Roman" w:hAnsi="Times New Roman" w:cs="Times New Roman"/>
+          <w:sz w:val="24"/>
+          <w:szCs w:val="24"/>
+        </w:rPr>
+        <w:t xml:space="preserve"> yang </w:t>
+      </w:r>
+      <w:proofErr w:type="spellStart"/>
+      <w:r>
+        <w:rPr>
+          <w:rFonts w:ascii="Times New Roman" w:hAnsi="Times New Roman" w:cs="Times New Roman"/>
+          <w:sz w:val="24"/>
+          <w:szCs w:val="24"/>
+        </w:rPr>
+        <w:t>menghambat</w:t>
+      </w:r>
+      <w:proofErr w:type="spellEnd"/>
+      <w:r>
+        <w:rPr>
+          <w:rFonts w:ascii="Times New Roman" w:hAnsi="Times New Roman" w:cs="Times New Roman"/>
+          <w:sz w:val="24"/>
+          <w:szCs w:val="24"/>
+        </w:rPr>
+        <w:t xml:space="preserve"> </w:t>
+      </w:r>
+      <w:proofErr w:type="spellStart"/>
+      <w:r>
+        <w:rPr>
+          <w:rFonts w:ascii="Times New Roman" w:hAnsi="Times New Roman" w:cs="Times New Roman"/>
+          <w:sz w:val="24"/>
+          <w:szCs w:val="24"/>
+        </w:rPr>
+        <w:t>seseorang</w:t>
+      </w:r>
+      <w:proofErr w:type="spellEnd"/>
+      <w:r>
+        <w:rPr>
+          <w:rFonts w:ascii="Times New Roman" w:hAnsi="Times New Roman" w:cs="Times New Roman"/>
+          <w:sz w:val="24"/>
+          <w:szCs w:val="24"/>
+        </w:rPr>
+        <w:t>/</w:t>
+      </w:r>
+      <w:proofErr w:type="spellStart"/>
+      <w:r>
+        <w:rPr>
+          <w:rFonts w:ascii="Times New Roman" w:hAnsi="Times New Roman" w:cs="Times New Roman"/>
+          <w:sz w:val="24"/>
+          <w:szCs w:val="24"/>
+        </w:rPr>
+        <w:t>kelompok</w:t>
+      </w:r>
+      <w:proofErr w:type="spellEnd"/>
+      <w:r>
+        <w:rPr>
+          <w:rFonts w:ascii="Times New Roman" w:hAnsi="Times New Roman" w:cs="Times New Roman"/>
+          <w:sz w:val="24"/>
+          <w:szCs w:val="24"/>
+        </w:rPr>
+        <w:t xml:space="preserve"> </w:t>
+      </w:r>
+      <w:proofErr w:type="spellStart"/>
+      <w:r>
+        <w:rPr>
+          <w:rFonts w:ascii="Times New Roman" w:hAnsi="Times New Roman" w:cs="Times New Roman"/>
+          <w:sz w:val="24"/>
+          <w:szCs w:val="24"/>
+        </w:rPr>
+        <w:t>dapat</w:t>
+      </w:r>
+      <w:proofErr w:type="spellEnd"/>
+      <w:r>
+        <w:rPr>
+          <w:rFonts w:ascii="Times New Roman" w:hAnsi="Times New Roman" w:cs="Times New Roman"/>
+          <w:sz w:val="24"/>
+          <w:szCs w:val="24"/>
+        </w:rPr>
+        <w:t xml:space="preserve"> </w:t>
+      </w:r>
+      <w:proofErr w:type="spellStart"/>
+      <w:r>
+        <w:rPr>
+          <w:rFonts w:ascii="Times New Roman" w:hAnsi="Times New Roman" w:cs="Times New Roman"/>
+          <w:sz w:val="24"/>
+          <w:szCs w:val="24"/>
+        </w:rPr>
+        <w:t>memen</w:t>
+      </w:r>
+      <w:r>
+        <w:rPr>
+          <w:rFonts w:ascii="Times New Roman" w:hAnsi="Times New Roman" w:cs="Times New Roman"/>
+          <w:sz w:val="24"/>
+          <w:szCs w:val="24"/>
+        </w:rPr>
+        <w:t>u</w:t>
+      </w:r>
+      <w:r>
+        <w:rPr>
+          <w:rFonts w:ascii="Times New Roman" w:hAnsi="Times New Roman" w:cs="Times New Roman"/>
+          <w:sz w:val="24"/>
+          <w:szCs w:val="24"/>
+        </w:rPr>
+        <w:t>hi</w:t>
+      </w:r>
+      <w:proofErr w:type="spellEnd"/>
+      <w:r>
+        <w:rPr>
+          <w:rFonts w:ascii="Times New Roman" w:hAnsi="Times New Roman" w:cs="Times New Roman"/>
+          <w:sz w:val="24"/>
+          <w:szCs w:val="24"/>
+        </w:rPr>
+        <w:t xml:space="preserve"> </w:t>
+      </w:r>
+      <w:proofErr w:type="spellStart"/>
+      <w:r>
+        <w:rPr>
+          <w:rFonts w:ascii="Times New Roman" w:hAnsi="Times New Roman" w:cs="Times New Roman"/>
+          <w:sz w:val="24"/>
+          <w:szCs w:val="24"/>
+        </w:rPr>
+        <w:t>kebutuhannya</w:t>
+      </w:r>
+      <w:proofErr w:type="spellEnd"/>
+      <w:r>
+        <w:rPr>
+          <w:rFonts w:ascii="Times New Roman" w:hAnsi="Times New Roman" w:cs="Times New Roman"/>
+          <w:sz w:val="24"/>
+          <w:szCs w:val="24"/>
+        </w:rPr>
+        <w:t xml:space="preserve"> </w:t>
+      </w:r>
+      <w:proofErr w:type="spellStart"/>
+      <w:r>
+        <w:rPr>
+          <w:rFonts w:ascii="Times New Roman" w:hAnsi="Times New Roman" w:cs="Times New Roman"/>
+          <w:sz w:val="24"/>
+          <w:szCs w:val="24"/>
+        </w:rPr>
+        <w:t>selain</w:t>
+      </w:r>
+      <w:proofErr w:type="spellEnd"/>
+      <w:r>
+        <w:rPr>
+          <w:rFonts w:ascii="Times New Roman" w:hAnsi="Times New Roman" w:cs="Times New Roman"/>
+          <w:sz w:val="24"/>
+          <w:szCs w:val="24"/>
+        </w:rPr>
+        <w:t xml:space="preserve"> </w:t>
+      </w:r>
+      <w:proofErr w:type="spellStart"/>
+      <w:r>
+        <w:rPr>
+          <w:rFonts w:ascii="Times New Roman" w:hAnsi="Times New Roman" w:cs="Times New Roman"/>
+          <w:sz w:val="24"/>
+          <w:szCs w:val="24"/>
+        </w:rPr>
+        <w:t>waktu</w:t>
+      </w:r>
+      <w:proofErr w:type="spellEnd"/>
+      <w:r>
+        <w:rPr>
+          <w:rFonts w:ascii="Times New Roman" w:hAnsi="Times New Roman" w:cs="Times New Roman"/>
+          <w:sz w:val="24"/>
+          <w:szCs w:val="24"/>
+        </w:rPr>
+        <w:t xml:space="preserve"> </w:t>
+      </w:r>
+      <w:proofErr w:type="spellStart"/>
+      <w:r>
+        <w:rPr>
+          <w:rFonts w:ascii="Times New Roman" w:hAnsi="Times New Roman" w:cs="Times New Roman"/>
+          <w:sz w:val="24"/>
+          <w:szCs w:val="24"/>
+        </w:rPr>
+        <w:t>ialah</w:t>
+      </w:r>
+      <w:proofErr w:type="spellEnd"/>
+      <w:r>
+        <w:rPr>
+          <w:rFonts w:ascii="Times New Roman" w:hAnsi="Times New Roman" w:cs="Times New Roman"/>
+          <w:sz w:val="24"/>
+          <w:szCs w:val="24"/>
+        </w:rPr>
+        <w:t xml:space="preserve"> salah </w:t>
+      </w:r>
+      <w:proofErr w:type="spellStart"/>
+      <w:r>
+        <w:rPr>
+          <w:rFonts w:ascii="Times New Roman" w:hAnsi="Times New Roman" w:cs="Times New Roman"/>
+          <w:sz w:val="24"/>
+          <w:szCs w:val="24"/>
+        </w:rPr>
+        <w:t>satunya</w:t>
+      </w:r>
+      <w:proofErr w:type="spellEnd"/>
+      <w:r>
+        <w:rPr>
+          <w:rFonts w:ascii="Times New Roman" w:hAnsi="Times New Roman" w:cs="Times New Roman"/>
+          <w:sz w:val="24"/>
+          <w:szCs w:val="24"/>
+        </w:rPr>
+        <w:t xml:space="preserve"> </w:t>
+      </w:r>
+      <w:proofErr w:type="spellStart"/>
+      <w:r>
+        <w:rPr>
+          <w:rFonts w:ascii="Times New Roman" w:hAnsi="Times New Roman" w:cs="Times New Roman"/>
+          <w:sz w:val="24"/>
+          <w:szCs w:val="24"/>
+        </w:rPr>
+        <w:t>biaya</w:t>
+      </w:r>
+      <w:proofErr w:type="spellEnd"/>
+      <w:r>
+        <w:rPr>
+          <w:rFonts w:ascii="Times New Roman" w:hAnsi="Times New Roman" w:cs="Times New Roman"/>
+          <w:sz w:val="24"/>
+          <w:szCs w:val="24"/>
+        </w:rPr>
+        <w:t xml:space="preserve">. </w:t>
+      </w:r>
+      <w:proofErr w:type="spellStart"/>
+      <w:r>
+        <w:rPr>
+          <w:rFonts w:ascii="Times New Roman" w:hAnsi="Times New Roman" w:cs="Times New Roman"/>
+          <w:sz w:val="24"/>
+          <w:szCs w:val="24"/>
+        </w:rPr>
+        <w:t>Tidak</w:t>
+      </w:r>
+      <w:proofErr w:type="spellEnd"/>
+      <w:r>
+        <w:rPr>
+          <w:rFonts w:ascii="Times New Roman" w:hAnsi="Times New Roman" w:cs="Times New Roman"/>
+          <w:sz w:val="24"/>
+          <w:szCs w:val="24"/>
+        </w:rPr>
+        <w:t xml:space="preserve"> </w:t>
+      </w:r>
+      <w:proofErr w:type="spellStart"/>
+      <w:r>
+        <w:rPr>
+          <w:rFonts w:ascii="Times New Roman" w:hAnsi="Times New Roman" w:cs="Times New Roman"/>
+          <w:sz w:val="24"/>
+          <w:szCs w:val="24"/>
+        </w:rPr>
+        <w:t>dapat</w:t>
+      </w:r>
+      <w:proofErr w:type="spellEnd"/>
+      <w:r>
+        <w:rPr>
+          <w:rFonts w:ascii="Times New Roman" w:hAnsi="Times New Roman" w:cs="Times New Roman"/>
+          <w:sz w:val="24"/>
+          <w:szCs w:val="24"/>
+        </w:rPr>
+        <w:t xml:space="preserve"> </w:t>
+      </w:r>
+      <w:proofErr w:type="spellStart"/>
+      <w:r>
+        <w:rPr>
+          <w:rFonts w:ascii="Times New Roman" w:hAnsi="Times New Roman" w:cs="Times New Roman"/>
+          <w:sz w:val="24"/>
+          <w:szCs w:val="24"/>
+        </w:rPr>
+        <w:t>dipungkiri</w:t>
+      </w:r>
+      <w:proofErr w:type="spellEnd"/>
+      <w:r>
+        <w:rPr>
+          <w:rFonts w:ascii="Times New Roman" w:hAnsi="Times New Roman" w:cs="Times New Roman"/>
+          <w:sz w:val="24"/>
+          <w:szCs w:val="24"/>
+        </w:rPr>
+        <w:t xml:space="preserve"> </w:t>
+      </w:r>
+      <w:proofErr w:type="spellStart"/>
+      <w:r>
+        <w:rPr>
+          <w:rFonts w:ascii="Times New Roman" w:hAnsi="Times New Roman" w:cs="Times New Roman"/>
+          <w:sz w:val="24"/>
+          <w:szCs w:val="24"/>
+        </w:rPr>
+        <w:t>bahwa</w:t>
+      </w:r>
+      <w:proofErr w:type="spellEnd"/>
+      <w:r>
+        <w:rPr>
+          <w:rFonts w:ascii="Times New Roman" w:hAnsi="Times New Roman" w:cs="Times New Roman"/>
+          <w:sz w:val="24"/>
+          <w:szCs w:val="24"/>
+        </w:rPr>
+        <w:t xml:space="preserve"> </w:t>
+      </w:r>
+      <w:proofErr w:type="spellStart"/>
+      <w:r>
+        <w:rPr>
+          <w:rFonts w:ascii="Times New Roman" w:hAnsi="Times New Roman" w:cs="Times New Roman"/>
+          <w:sz w:val="24"/>
+          <w:szCs w:val="24"/>
+        </w:rPr>
+        <w:t>biaya</w:t>
+      </w:r>
+      <w:proofErr w:type="spellEnd"/>
+      <w:r>
+        <w:rPr>
+          <w:rFonts w:ascii="Times New Roman" w:hAnsi="Times New Roman" w:cs="Times New Roman"/>
+          <w:sz w:val="24"/>
+          <w:szCs w:val="24"/>
+        </w:rPr>
+        <w:t xml:space="preserve"> </w:t>
+      </w:r>
+      <w:proofErr w:type="spellStart"/>
+      <w:r>
+        <w:rPr>
+          <w:rFonts w:ascii="Times New Roman" w:hAnsi="Times New Roman" w:cs="Times New Roman"/>
+          <w:sz w:val="24"/>
+          <w:szCs w:val="24"/>
+        </w:rPr>
+        <w:t>bisa</w:t>
+      </w:r>
+      <w:proofErr w:type="spellEnd"/>
+      <w:r>
+        <w:rPr>
+          <w:rFonts w:ascii="Times New Roman" w:hAnsi="Times New Roman" w:cs="Times New Roman"/>
+          <w:sz w:val="24"/>
+          <w:szCs w:val="24"/>
+        </w:rPr>
+        <w:t xml:space="preserve"> </w:t>
+      </w:r>
+      <w:proofErr w:type="spellStart"/>
+      <w:r>
+        <w:rPr>
+          <w:rFonts w:ascii="Times New Roman" w:hAnsi="Times New Roman" w:cs="Times New Roman"/>
+          <w:sz w:val="24"/>
+          <w:szCs w:val="24"/>
+        </w:rPr>
+        <w:t>menjadi</w:t>
+      </w:r>
+      <w:proofErr w:type="spellEnd"/>
+      <w:r>
+        <w:rPr>
+          <w:rFonts w:ascii="Times New Roman" w:hAnsi="Times New Roman" w:cs="Times New Roman"/>
+          <w:sz w:val="24"/>
+          <w:szCs w:val="24"/>
+        </w:rPr>
+        <w:t xml:space="preserve"> </w:t>
+      </w:r>
+      <w:proofErr w:type="spellStart"/>
+      <w:r>
+        <w:rPr>
+          <w:rFonts w:ascii="Times New Roman" w:hAnsi="Times New Roman" w:cs="Times New Roman"/>
+          <w:sz w:val="24"/>
+          <w:szCs w:val="24"/>
+        </w:rPr>
+        <w:t>sangat</w:t>
+      </w:r>
+      <w:proofErr w:type="spellEnd"/>
+      <w:r>
+        <w:rPr>
+          <w:rFonts w:ascii="Times New Roman" w:hAnsi="Times New Roman" w:cs="Times New Roman"/>
+          <w:sz w:val="24"/>
+          <w:szCs w:val="24"/>
+        </w:rPr>
+        <w:t xml:space="preserve"> </w:t>
+      </w:r>
+      <w:proofErr w:type="spellStart"/>
+      <w:r>
+        <w:rPr>
+          <w:rFonts w:ascii="Times New Roman" w:hAnsi="Times New Roman" w:cs="Times New Roman"/>
+          <w:sz w:val="24"/>
+          <w:szCs w:val="24"/>
+        </w:rPr>
+        <w:t>tidak</w:t>
+      </w:r>
+      <w:proofErr w:type="spellEnd"/>
+      <w:r>
+        <w:rPr>
+          <w:rFonts w:ascii="Times New Roman" w:hAnsi="Times New Roman" w:cs="Times New Roman"/>
+          <w:sz w:val="24"/>
+          <w:szCs w:val="24"/>
+        </w:rPr>
+        <w:t xml:space="preserve"> </w:t>
+      </w:r>
+      <w:proofErr w:type="spellStart"/>
+      <w:r>
+        <w:rPr>
+          <w:rFonts w:ascii="Times New Roman" w:hAnsi="Times New Roman" w:cs="Times New Roman"/>
+          <w:sz w:val="24"/>
+          <w:szCs w:val="24"/>
+        </w:rPr>
+        <w:t>bersahabat</w:t>
+      </w:r>
+      <w:proofErr w:type="spellEnd"/>
+      <w:r>
+        <w:rPr>
+          <w:rFonts w:ascii="Times New Roman" w:hAnsi="Times New Roman" w:cs="Times New Roman"/>
+          <w:sz w:val="24"/>
+          <w:szCs w:val="24"/>
+        </w:rPr>
+        <w:t xml:space="preserve"> </w:t>
+      </w:r>
+      <w:proofErr w:type="spellStart"/>
+      <w:r>
+        <w:rPr>
+          <w:rFonts w:ascii="Times New Roman" w:hAnsi="Times New Roman" w:cs="Times New Roman"/>
+          <w:sz w:val="24"/>
+          <w:szCs w:val="24"/>
+        </w:rPr>
+        <w:t>untuk</w:t>
+      </w:r>
+      <w:proofErr w:type="spellEnd"/>
+      <w:r>
+        <w:rPr>
+          <w:rFonts w:ascii="Times New Roman" w:hAnsi="Times New Roman" w:cs="Times New Roman"/>
+          <w:sz w:val="24"/>
+          <w:szCs w:val="24"/>
+        </w:rPr>
+        <w:t xml:space="preserve"> </w:t>
+      </w:r>
+      <w:proofErr w:type="spellStart"/>
+      <w:r>
+        <w:rPr>
+          <w:rFonts w:ascii="Times New Roman" w:hAnsi="Times New Roman" w:cs="Times New Roman"/>
+          <w:sz w:val="24"/>
+          <w:szCs w:val="24"/>
+        </w:rPr>
+        <w:t>beberapa</w:t>
+      </w:r>
+      <w:proofErr w:type="spellEnd"/>
+      <w:r>
+        <w:rPr>
+          <w:rFonts w:ascii="Times New Roman" w:hAnsi="Times New Roman" w:cs="Times New Roman"/>
+          <w:sz w:val="24"/>
+          <w:szCs w:val="24"/>
+        </w:rPr>
+        <w:t xml:space="preserve"> orang </w:t>
+      </w:r>
+      <w:proofErr w:type="spellStart"/>
+      <w:r>
+        <w:rPr>
+          <w:rFonts w:ascii="Times New Roman" w:hAnsi="Times New Roman" w:cs="Times New Roman"/>
+          <w:sz w:val="24"/>
+          <w:szCs w:val="24"/>
+        </w:rPr>
+        <w:t>terlebih</w:t>
+      </w:r>
+      <w:proofErr w:type="spellEnd"/>
+      <w:r>
+        <w:rPr>
+          <w:rFonts w:ascii="Times New Roman" w:hAnsi="Times New Roman" w:cs="Times New Roman"/>
+          <w:sz w:val="24"/>
+          <w:szCs w:val="24"/>
+        </w:rPr>
+        <w:t xml:space="preserve"> </w:t>
+      </w:r>
+      <w:proofErr w:type="spellStart"/>
+      <w:r>
+        <w:rPr>
+          <w:rFonts w:ascii="Times New Roman" w:hAnsi="Times New Roman" w:cs="Times New Roman"/>
+          <w:sz w:val="24"/>
+          <w:szCs w:val="24"/>
+        </w:rPr>
+        <w:t>barang</w:t>
+      </w:r>
+      <w:proofErr w:type="spellEnd"/>
+      <w:r>
+        <w:rPr>
+          <w:rFonts w:ascii="Times New Roman" w:hAnsi="Times New Roman" w:cs="Times New Roman"/>
+          <w:sz w:val="24"/>
+          <w:szCs w:val="24"/>
+        </w:rPr>
+        <w:t xml:space="preserve"> yang </w:t>
+      </w:r>
+      <w:proofErr w:type="spellStart"/>
+      <w:r>
+        <w:rPr>
+          <w:rFonts w:ascii="Times New Roman" w:hAnsi="Times New Roman" w:cs="Times New Roman"/>
+          <w:sz w:val="24"/>
+          <w:szCs w:val="24"/>
+        </w:rPr>
+        <w:t>digunakan</w:t>
+      </w:r>
+      <w:proofErr w:type="spellEnd"/>
+      <w:r>
+        <w:rPr>
+          <w:rFonts w:ascii="Times New Roman" w:hAnsi="Times New Roman" w:cs="Times New Roman"/>
+          <w:sz w:val="24"/>
+          <w:szCs w:val="24"/>
+        </w:rPr>
+        <w:t xml:space="preserve"> </w:t>
+      </w:r>
+      <w:proofErr w:type="spellStart"/>
+      <w:r>
+        <w:rPr>
+          <w:rFonts w:ascii="Times New Roman" w:hAnsi="Times New Roman" w:cs="Times New Roman"/>
+          <w:sz w:val="24"/>
+          <w:szCs w:val="24"/>
+        </w:rPr>
+        <w:t>padahal</w:t>
+      </w:r>
+      <w:proofErr w:type="spellEnd"/>
+      <w:r>
+        <w:rPr>
+          <w:rFonts w:ascii="Times New Roman" w:hAnsi="Times New Roman" w:cs="Times New Roman"/>
+          <w:sz w:val="24"/>
+          <w:szCs w:val="24"/>
+        </w:rPr>
+        <w:t xml:space="preserve"> </w:t>
+      </w:r>
+      <w:proofErr w:type="spellStart"/>
+      <w:r>
+        <w:rPr>
+          <w:rFonts w:ascii="Times New Roman" w:hAnsi="Times New Roman" w:cs="Times New Roman"/>
+          <w:sz w:val="24"/>
+          <w:szCs w:val="24"/>
+        </w:rPr>
+        <w:t>digunakan</w:t>
+      </w:r>
+      <w:proofErr w:type="spellEnd"/>
+      <w:r>
+        <w:rPr>
+          <w:rFonts w:ascii="Times New Roman" w:hAnsi="Times New Roman" w:cs="Times New Roman"/>
+          <w:sz w:val="24"/>
+          <w:szCs w:val="24"/>
+        </w:rPr>
+        <w:t xml:space="preserve"> </w:t>
+      </w:r>
+      <w:proofErr w:type="spellStart"/>
+      <w:r>
+        <w:rPr>
+          <w:rFonts w:ascii="Times New Roman" w:hAnsi="Times New Roman" w:cs="Times New Roman"/>
+          <w:sz w:val="24"/>
+          <w:szCs w:val="24"/>
+        </w:rPr>
+        <w:t>untuk</w:t>
+      </w:r>
+      <w:proofErr w:type="spellEnd"/>
+      <w:r>
+        <w:rPr>
+          <w:rFonts w:ascii="Times New Roman" w:hAnsi="Times New Roman" w:cs="Times New Roman"/>
+          <w:sz w:val="24"/>
+          <w:szCs w:val="24"/>
+        </w:rPr>
+        <w:t xml:space="preserve"> </w:t>
+      </w:r>
+      <w:proofErr w:type="spellStart"/>
+      <w:r>
+        <w:rPr>
+          <w:rFonts w:ascii="Times New Roman" w:hAnsi="Times New Roman" w:cs="Times New Roman"/>
+          <w:sz w:val="24"/>
+          <w:szCs w:val="24"/>
+        </w:rPr>
+        <w:t>waktu</w:t>
+      </w:r>
+      <w:proofErr w:type="spellEnd"/>
+      <w:r>
+        <w:rPr>
+          <w:rFonts w:ascii="Times New Roman" w:hAnsi="Times New Roman" w:cs="Times New Roman"/>
+          <w:sz w:val="24"/>
+          <w:szCs w:val="24"/>
+        </w:rPr>
+        <w:t xml:space="preserve"> yang </w:t>
+      </w:r>
+      <w:proofErr w:type="spellStart"/>
+      <w:r>
+        <w:rPr>
+          <w:rFonts w:ascii="Times New Roman" w:hAnsi="Times New Roman" w:cs="Times New Roman"/>
+          <w:sz w:val="24"/>
+          <w:szCs w:val="24"/>
+        </w:rPr>
+        <w:t>relatif</w:t>
+      </w:r>
+      <w:proofErr w:type="spellEnd"/>
+      <w:r>
+        <w:rPr>
+          <w:rFonts w:ascii="Times New Roman" w:hAnsi="Times New Roman" w:cs="Times New Roman"/>
+          <w:sz w:val="24"/>
+          <w:szCs w:val="24"/>
+        </w:rPr>
+        <w:t xml:space="preserve"> </w:t>
+      </w:r>
+      <w:proofErr w:type="spellStart"/>
+      <w:r>
+        <w:rPr>
+          <w:rFonts w:ascii="Times New Roman" w:hAnsi="Times New Roman" w:cs="Times New Roman"/>
+          <w:sz w:val="24"/>
+          <w:szCs w:val="24"/>
+        </w:rPr>
+        <w:t>singkat</w:t>
+      </w:r>
+      <w:proofErr w:type="spellEnd"/>
+      <w:r>
+        <w:rPr>
+          <w:rFonts w:ascii="Times New Roman" w:hAnsi="Times New Roman" w:cs="Times New Roman"/>
+          <w:sz w:val="24"/>
+          <w:szCs w:val="24"/>
+        </w:rPr>
+        <w:t xml:space="preserve"> </w:t>
+      </w:r>
+      <w:proofErr w:type="spellStart"/>
+      <w:r>
+        <w:rPr>
+          <w:rFonts w:ascii="Times New Roman" w:hAnsi="Times New Roman" w:cs="Times New Roman"/>
+          <w:sz w:val="24"/>
+          <w:szCs w:val="24"/>
+        </w:rPr>
+        <w:t>atau</w:t>
+      </w:r>
+      <w:proofErr w:type="spellEnd"/>
+      <w:r>
+        <w:rPr>
+          <w:rFonts w:ascii="Times New Roman" w:hAnsi="Times New Roman" w:cs="Times New Roman"/>
+          <w:sz w:val="24"/>
+          <w:szCs w:val="24"/>
+        </w:rPr>
+        <w:t xml:space="preserve"> </w:t>
+      </w:r>
+      <w:proofErr w:type="spellStart"/>
+      <w:r>
+        <w:rPr>
+          <w:rFonts w:ascii="Times New Roman" w:hAnsi="Times New Roman" w:cs="Times New Roman"/>
+          <w:sz w:val="24"/>
+          <w:szCs w:val="24"/>
+        </w:rPr>
+        <w:t>sementara</w:t>
+      </w:r>
+      <w:proofErr w:type="spellEnd"/>
+      <w:r>
+        <w:rPr>
+          <w:rFonts w:ascii="Times New Roman" w:hAnsi="Times New Roman" w:cs="Times New Roman"/>
+          <w:sz w:val="24"/>
+          <w:szCs w:val="24"/>
+        </w:rPr>
+        <w:t xml:space="preserve">. </w:t>
+      </w:r>
+      <w:proofErr w:type="spellStart"/>
+      <w:r>
+        <w:rPr>
+          <w:rFonts w:ascii="Times New Roman" w:hAnsi="Times New Roman" w:cs="Times New Roman"/>
+          <w:sz w:val="24"/>
+          <w:szCs w:val="24"/>
+        </w:rPr>
+        <w:t>Seseorang</w:t>
+      </w:r>
+      <w:proofErr w:type="spellEnd"/>
+      <w:r>
+        <w:rPr>
+          <w:rFonts w:ascii="Times New Roman" w:hAnsi="Times New Roman" w:cs="Times New Roman"/>
+          <w:sz w:val="24"/>
+          <w:szCs w:val="24"/>
+        </w:rPr>
+        <w:t xml:space="preserve"> </w:t>
+      </w:r>
+      <w:proofErr w:type="spellStart"/>
+      <w:r>
+        <w:rPr>
+          <w:rFonts w:ascii="Times New Roman" w:hAnsi="Times New Roman" w:cs="Times New Roman"/>
+          <w:sz w:val="24"/>
+          <w:szCs w:val="24"/>
+        </w:rPr>
+        <w:t>bisa</w:t>
+      </w:r>
+      <w:proofErr w:type="spellEnd"/>
+      <w:r>
+        <w:rPr>
+          <w:rFonts w:ascii="Times New Roman" w:hAnsi="Times New Roman" w:cs="Times New Roman"/>
+          <w:sz w:val="24"/>
+          <w:szCs w:val="24"/>
+        </w:rPr>
+        <w:t xml:space="preserve"> </w:t>
+      </w:r>
+      <w:proofErr w:type="spellStart"/>
+      <w:r>
+        <w:rPr>
+          <w:rFonts w:ascii="Times New Roman" w:hAnsi="Times New Roman" w:cs="Times New Roman"/>
+          <w:sz w:val="24"/>
+          <w:szCs w:val="24"/>
+        </w:rPr>
+        <w:t>menjadi</w:t>
+      </w:r>
+      <w:proofErr w:type="spellEnd"/>
+      <w:r>
+        <w:rPr>
+          <w:rFonts w:ascii="Times New Roman" w:hAnsi="Times New Roman" w:cs="Times New Roman"/>
+          <w:sz w:val="24"/>
+          <w:szCs w:val="24"/>
+        </w:rPr>
+        <w:t xml:space="preserve"> </w:t>
+      </w:r>
+      <w:proofErr w:type="spellStart"/>
+      <w:r>
+        <w:rPr>
+          <w:rFonts w:ascii="Times New Roman" w:hAnsi="Times New Roman" w:cs="Times New Roman"/>
+          <w:sz w:val="24"/>
+          <w:szCs w:val="24"/>
+        </w:rPr>
+        <w:t>kesulitan</w:t>
+      </w:r>
+      <w:proofErr w:type="spellEnd"/>
+      <w:r>
+        <w:rPr>
+          <w:rFonts w:ascii="Times New Roman" w:hAnsi="Times New Roman" w:cs="Times New Roman"/>
+          <w:sz w:val="24"/>
+          <w:szCs w:val="24"/>
+        </w:rPr>
+        <w:t xml:space="preserve"> </w:t>
+      </w:r>
+      <w:proofErr w:type="spellStart"/>
+      <w:r>
+        <w:rPr>
+          <w:rFonts w:ascii="Times New Roman" w:hAnsi="Times New Roman" w:cs="Times New Roman"/>
+          <w:sz w:val="24"/>
+          <w:szCs w:val="24"/>
+        </w:rPr>
+        <w:t>untuk</w:t>
+      </w:r>
+      <w:proofErr w:type="spellEnd"/>
+      <w:r>
+        <w:rPr>
+          <w:rFonts w:ascii="Times New Roman" w:hAnsi="Times New Roman" w:cs="Times New Roman"/>
+          <w:sz w:val="24"/>
+          <w:szCs w:val="24"/>
+        </w:rPr>
+        <w:t xml:space="preserve"> </w:t>
+      </w:r>
+      <w:proofErr w:type="spellStart"/>
+      <w:r>
+        <w:rPr>
+          <w:rFonts w:ascii="Times New Roman" w:hAnsi="Times New Roman" w:cs="Times New Roman"/>
+          <w:sz w:val="24"/>
+          <w:szCs w:val="24"/>
+        </w:rPr>
+        <w:t>memikirkan</w:t>
+      </w:r>
+      <w:proofErr w:type="spellEnd"/>
+      <w:r>
+        <w:rPr>
+          <w:rFonts w:ascii="Times New Roman" w:hAnsi="Times New Roman" w:cs="Times New Roman"/>
+          <w:sz w:val="24"/>
+          <w:szCs w:val="24"/>
+        </w:rPr>
+        <w:t xml:space="preserve"> </w:t>
+      </w:r>
+      <w:proofErr w:type="spellStart"/>
+      <w:r>
+        <w:rPr>
+          <w:rFonts w:ascii="Times New Roman" w:hAnsi="Times New Roman" w:cs="Times New Roman"/>
+          <w:sz w:val="24"/>
+          <w:szCs w:val="24"/>
+        </w:rPr>
+        <w:t>solusi</w:t>
+      </w:r>
+      <w:proofErr w:type="spellEnd"/>
+      <w:r>
+        <w:rPr>
+          <w:rFonts w:ascii="Times New Roman" w:hAnsi="Times New Roman" w:cs="Times New Roman"/>
+          <w:sz w:val="24"/>
+          <w:szCs w:val="24"/>
+        </w:rPr>
+        <w:t xml:space="preserve"> </w:t>
+      </w:r>
+      <w:proofErr w:type="spellStart"/>
+      <w:r>
+        <w:rPr>
+          <w:rFonts w:ascii="Times New Roman" w:hAnsi="Times New Roman" w:cs="Times New Roman"/>
+          <w:sz w:val="24"/>
+          <w:szCs w:val="24"/>
+        </w:rPr>
+        <w:t>untuk</w:t>
+      </w:r>
+      <w:proofErr w:type="spellEnd"/>
+      <w:r>
+        <w:rPr>
+          <w:rFonts w:ascii="Times New Roman" w:hAnsi="Times New Roman" w:cs="Times New Roman"/>
+          <w:sz w:val="24"/>
+          <w:szCs w:val="24"/>
+        </w:rPr>
+        <w:t xml:space="preserve"> </w:t>
+      </w:r>
+      <w:proofErr w:type="spellStart"/>
+      <w:r>
+        <w:rPr>
+          <w:rFonts w:ascii="Times New Roman" w:hAnsi="Times New Roman" w:cs="Times New Roman"/>
+          <w:sz w:val="24"/>
+          <w:szCs w:val="24"/>
+        </w:rPr>
+        <w:t>hal</w:t>
+      </w:r>
+      <w:proofErr w:type="spellEnd"/>
+      <w:r>
+        <w:rPr>
+          <w:rFonts w:ascii="Times New Roman" w:hAnsi="Times New Roman" w:cs="Times New Roman"/>
+          <w:sz w:val="24"/>
+          <w:szCs w:val="24"/>
+        </w:rPr>
+        <w:t xml:space="preserve"> </w:t>
+      </w:r>
+      <w:proofErr w:type="spellStart"/>
+      <w:r>
+        <w:rPr>
+          <w:rFonts w:ascii="Times New Roman" w:hAnsi="Times New Roman" w:cs="Times New Roman"/>
+          <w:sz w:val="24"/>
+          <w:szCs w:val="24"/>
+        </w:rPr>
+        <w:t>ini</w:t>
+      </w:r>
+      <w:proofErr w:type="spellEnd"/>
+      <w:r>
+        <w:rPr>
+          <w:rFonts w:ascii="Times New Roman" w:hAnsi="Times New Roman" w:cs="Times New Roman"/>
+          <w:sz w:val="24"/>
+          <w:szCs w:val="24"/>
+        </w:rPr>
+        <w:t xml:space="preserve">. Pada </w:t>
+      </w:r>
+      <w:proofErr w:type="spellStart"/>
+      <w:r>
+        <w:rPr>
+          <w:rFonts w:ascii="Times New Roman" w:hAnsi="Times New Roman" w:cs="Times New Roman"/>
+          <w:sz w:val="24"/>
+          <w:szCs w:val="24"/>
+        </w:rPr>
+        <w:t>perencanaan</w:t>
+      </w:r>
+      <w:proofErr w:type="spellEnd"/>
+      <w:r>
+        <w:rPr>
+          <w:rFonts w:ascii="Times New Roman" w:hAnsi="Times New Roman" w:cs="Times New Roman"/>
+          <w:sz w:val="24"/>
+          <w:szCs w:val="24"/>
+        </w:rPr>
+        <w:t xml:space="preserve"> </w:t>
+      </w:r>
+      <w:proofErr w:type="spellStart"/>
+      <w:r>
+        <w:rPr>
+          <w:rFonts w:ascii="Times New Roman" w:hAnsi="Times New Roman" w:cs="Times New Roman"/>
+          <w:sz w:val="24"/>
+          <w:szCs w:val="24"/>
+        </w:rPr>
+        <w:t>bisnis</w:t>
+      </w:r>
+      <w:proofErr w:type="spellEnd"/>
+      <w:r>
+        <w:rPr>
+          <w:rFonts w:ascii="Times New Roman" w:hAnsi="Times New Roman" w:cs="Times New Roman"/>
+          <w:sz w:val="24"/>
+          <w:szCs w:val="24"/>
+        </w:rPr>
+        <w:t xml:space="preserve"> yang </w:t>
+      </w:r>
+      <w:proofErr w:type="spellStart"/>
+      <w:r>
+        <w:rPr>
+          <w:rFonts w:ascii="Times New Roman" w:hAnsi="Times New Roman" w:cs="Times New Roman"/>
+          <w:sz w:val="24"/>
+          <w:szCs w:val="24"/>
+        </w:rPr>
+        <w:t>kelompok</w:t>
+      </w:r>
+      <w:proofErr w:type="spellEnd"/>
+      <w:r>
+        <w:rPr>
+          <w:rFonts w:ascii="Times New Roman" w:hAnsi="Times New Roman" w:cs="Times New Roman"/>
+          <w:sz w:val="24"/>
+          <w:szCs w:val="24"/>
+        </w:rPr>
+        <w:t xml:space="preserve"> kami </w:t>
+      </w:r>
+      <w:proofErr w:type="spellStart"/>
+      <w:r>
+        <w:rPr>
+          <w:rFonts w:ascii="Times New Roman" w:hAnsi="Times New Roman" w:cs="Times New Roman"/>
+          <w:sz w:val="24"/>
+          <w:szCs w:val="24"/>
+        </w:rPr>
+        <w:t>buat</w:t>
+      </w:r>
+      <w:proofErr w:type="spellEnd"/>
+      <w:r>
+        <w:rPr>
+          <w:rFonts w:ascii="Times New Roman" w:hAnsi="Times New Roman" w:cs="Times New Roman"/>
+          <w:sz w:val="24"/>
+          <w:szCs w:val="24"/>
+        </w:rPr>
+        <w:t xml:space="preserve"> </w:t>
+      </w:r>
+      <w:proofErr w:type="spellStart"/>
+      <w:r>
+        <w:rPr>
+          <w:rFonts w:ascii="Times New Roman" w:hAnsi="Times New Roman" w:cs="Times New Roman"/>
+          <w:sz w:val="24"/>
+          <w:szCs w:val="24"/>
+        </w:rPr>
+        <w:t>dibawah</w:t>
+      </w:r>
+      <w:proofErr w:type="spellEnd"/>
+      <w:r>
+        <w:rPr>
+          <w:rFonts w:ascii="Times New Roman" w:hAnsi="Times New Roman" w:cs="Times New Roman"/>
+          <w:sz w:val="24"/>
+          <w:szCs w:val="24"/>
+        </w:rPr>
+        <w:t xml:space="preserve"> </w:t>
+      </w:r>
+      <w:proofErr w:type="spellStart"/>
+      <w:r>
+        <w:rPr>
+          <w:rFonts w:ascii="Times New Roman" w:hAnsi="Times New Roman" w:cs="Times New Roman"/>
+          <w:sz w:val="24"/>
+          <w:szCs w:val="24"/>
+        </w:rPr>
+        <w:t>ini</w:t>
+      </w:r>
+      <w:proofErr w:type="spellEnd"/>
+      <w:r>
+        <w:rPr>
+          <w:rFonts w:ascii="Times New Roman" w:hAnsi="Times New Roman" w:cs="Times New Roman"/>
+          <w:sz w:val="24"/>
+          <w:szCs w:val="24"/>
+        </w:rPr>
+        <w:t xml:space="preserve"> </w:t>
+      </w:r>
+      <w:proofErr w:type="spellStart"/>
+      <w:r>
+        <w:rPr>
+          <w:rFonts w:ascii="Times New Roman" w:hAnsi="Times New Roman" w:cs="Times New Roman"/>
+          <w:sz w:val="24"/>
+          <w:szCs w:val="24"/>
+        </w:rPr>
+        <w:t>ialah</w:t>
+      </w:r>
+      <w:proofErr w:type="spellEnd"/>
+      <w:r>
+        <w:rPr>
+          <w:rFonts w:ascii="Times New Roman" w:hAnsi="Times New Roman" w:cs="Times New Roman"/>
+          <w:sz w:val="24"/>
+          <w:szCs w:val="24"/>
+        </w:rPr>
+        <w:t xml:space="preserve"> </w:t>
+      </w:r>
+      <w:proofErr w:type="spellStart"/>
+      <w:r>
+        <w:rPr>
+          <w:rFonts w:ascii="Times New Roman" w:hAnsi="Times New Roman" w:cs="Times New Roman"/>
+          <w:sz w:val="24"/>
+          <w:szCs w:val="24"/>
+        </w:rPr>
+        <w:t>sebuah</w:t>
+      </w:r>
+      <w:proofErr w:type="spellEnd"/>
+      <w:r>
+        <w:rPr>
+          <w:rFonts w:ascii="Times New Roman" w:hAnsi="Times New Roman" w:cs="Times New Roman"/>
+          <w:sz w:val="24"/>
+          <w:szCs w:val="24"/>
+        </w:rPr>
+        <w:t xml:space="preserve"> website </w:t>
+      </w:r>
+      <w:proofErr w:type="spellStart"/>
+      <w:r>
+        <w:rPr>
+          <w:rFonts w:ascii="Times New Roman" w:hAnsi="Times New Roman" w:cs="Times New Roman"/>
+          <w:sz w:val="24"/>
+          <w:szCs w:val="24"/>
+        </w:rPr>
+        <w:t>peminjaman</w:t>
+      </w:r>
+      <w:proofErr w:type="spellEnd"/>
+      <w:r>
+        <w:rPr>
+          <w:rFonts w:ascii="Times New Roman" w:hAnsi="Times New Roman" w:cs="Times New Roman"/>
+          <w:sz w:val="24"/>
+          <w:szCs w:val="24"/>
+        </w:rPr>
+        <w:t>/</w:t>
+      </w:r>
+      <w:proofErr w:type="spellStart"/>
+      <w:r>
+        <w:rPr>
+          <w:rFonts w:ascii="Times New Roman" w:hAnsi="Times New Roman" w:cs="Times New Roman"/>
+          <w:sz w:val="24"/>
+          <w:szCs w:val="24"/>
+        </w:rPr>
+        <w:t>penyewaan</w:t>
+      </w:r>
+      <w:proofErr w:type="spellEnd"/>
+      <w:r>
+        <w:rPr>
+          <w:rFonts w:ascii="Times New Roman" w:hAnsi="Times New Roman" w:cs="Times New Roman"/>
+          <w:sz w:val="24"/>
+          <w:szCs w:val="24"/>
+        </w:rPr>
+        <w:t xml:space="preserve"> </w:t>
+      </w:r>
+      <w:proofErr w:type="spellStart"/>
+      <w:r>
+        <w:rPr>
+          <w:rFonts w:ascii="Times New Roman" w:hAnsi="Times New Roman" w:cs="Times New Roman"/>
+          <w:sz w:val="24"/>
+          <w:szCs w:val="24"/>
+        </w:rPr>
+        <w:t>barang</w:t>
+      </w:r>
+      <w:proofErr w:type="spellEnd"/>
+      <w:r>
+        <w:rPr>
+          <w:rFonts w:ascii="Times New Roman" w:hAnsi="Times New Roman" w:cs="Times New Roman"/>
+          <w:sz w:val="24"/>
+          <w:szCs w:val="24"/>
+        </w:rPr>
+        <w:t xml:space="preserve"> yang </w:t>
+      </w:r>
+      <w:proofErr w:type="spellStart"/>
+      <w:r>
+        <w:rPr>
+          <w:rFonts w:ascii="Times New Roman" w:hAnsi="Times New Roman" w:cs="Times New Roman"/>
+          <w:sz w:val="24"/>
+          <w:szCs w:val="24"/>
+        </w:rPr>
+        <w:t>dapat</w:t>
+      </w:r>
+      <w:proofErr w:type="spellEnd"/>
+      <w:r>
+        <w:rPr>
+          <w:rFonts w:ascii="Times New Roman" w:hAnsi="Times New Roman" w:cs="Times New Roman"/>
+          <w:sz w:val="24"/>
+          <w:szCs w:val="24"/>
+        </w:rPr>
+        <w:t xml:space="preserve"> </w:t>
+      </w:r>
+      <w:proofErr w:type="spellStart"/>
+      <w:r>
+        <w:rPr>
+          <w:rFonts w:ascii="Times New Roman" w:hAnsi="Times New Roman" w:cs="Times New Roman"/>
+          <w:sz w:val="24"/>
+          <w:szCs w:val="24"/>
+        </w:rPr>
+        <w:t>diakses</w:t>
+      </w:r>
+      <w:proofErr w:type="spellEnd"/>
+      <w:r>
+        <w:rPr>
+          <w:rFonts w:ascii="Times New Roman" w:hAnsi="Times New Roman" w:cs="Times New Roman"/>
+          <w:sz w:val="24"/>
+          <w:szCs w:val="24"/>
+        </w:rPr>
+        <w:t xml:space="preserve"> </w:t>
+      </w:r>
+      <w:proofErr w:type="spellStart"/>
+      <w:r>
+        <w:rPr>
+          <w:rFonts w:ascii="Times New Roman" w:hAnsi="Times New Roman" w:cs="Times New Roman"/>
+          <w:sz w:val="24"/>
+          <w:szCs w:val="24"/>
+        </w:rPr>
+        <w:t>semua</w:t>
+      </w:r>
+      <w:proofErr w:type="spellEnd"/>
+      <w:r>
+        <w:rPr>
+          <w:rFonts w:ascii="Times New Roman" w:hAnsi="Times New Roman" w:cs="Times New Roman"/>
+          <w:sz w:val="24"/>
+          <w:szCs w:val="24"/>
+        </w:rPr>
+        <w:t xml:space="preserve"> orang. </w:t>
+      </w:r>
+      <w:proofErr w:type="spellStart"/>
+      <w:r>
+        <w:rPr>
+          <w:rFonts w:ascii="Times New Roman" w:hAnsi="Times New Roman" w:cs="Times New Roman"/>
+          <w:sz w:val="24"/>
+          <w:szCs w:val="24"/>
+        </w:rPr>
+        <w:t>Sehingga</w:t>
+      </w:r>
+      <w:proofErr w:type="spellEnd"/>
+      <w:r>
+        <w:rPr>
+          <w:rFonts w:ascii="Times New Roman" w:hAnsi="Times New Roman" w:cs="Times New Roman"/>
+          <w:sz w:val="24"/>
+          <w:szCs w:val="24"/>
+        </w:rPr>
+        <w:t xml:space="preserve"> </w:t>
+      </w:r>
+      <w:proofErr w:type="spellStart"/>
+      <w:r>
+        <w:rPr>
+          <w:rFonts w:ascii="Times New Roman" w:hAnsi="Times New Roman" w:cs="Times New Roman"/>
+          <w:sz w:val="24"/>
+          <w:szCs w:val="24"/>
+        </w:rPr>
+        <w:t>permasalahan</w:t>
+      </w:r>
+      <w:proofErr w:type="spellEnd"/>
+      <w:r>
+        <w:rPr>
+          <w:rFonts w:ascii="Times New Roman" w:hAnsi="Times New Roman" w:cs="Times New Roman"/>
+          <w:sz w:val="24"/>
+          <w:szCs w:val="24"/>
+        </w:rPr>
+        <w:t xml:space="preserve"> </w:t>
+      </w:r>
+      <w:proofErr w:type="spellStart"/>
+      <w:r>
+        <w:rPr>
+          <w:rFonts w:ascii="Times New Roman" w:hAnsi="Times New Roman" w:cs="Times New Roman"/>
+          <w:sz w:val="24"/>
+          <w:szCs w:val="24"/>
+        </w:rPr>
+        <w:t>untuk</w:t>
+      </w:r>
+      <w:proofErr w:type="spellEnd"/>
+      <w:r>
+        <w:rPr>
+          <w:rFonts w:ascii="Times New Roman" w:hAnsi="Times New Roman" w:cs="Times New Roman"/>
+          <w:sz w:val="24"/>
+          <w:szCs w:val="24"/>
+        </w:rPr>
+        <w:t xml:space="preserve"> </w:t>
+      </w:r>
+      <w:proofErr w:type="spellStart"/>
+      <w:r>
+        <w:rPr>
+          <w:rFonts w:ascii="Times New Roman" w:hAnsi="Times New Roman" w:cs="Times New Roman"/>
+          <w:sz w:val="24"/>
+          <w:szCs w:val="24"/>
+        </w:rPr>
+        <w:t>biaya</w:t>
+      </w:r>
+      <w:proofErr w:type="spellEnd"/>
+      <w:r>
+        <w:rPr>
+          <w:rFonts w:ascii="Times New Roman" w:hAnsi="Times New Roman" w:cs="Times New Roman"/>
+          <w:sz w:val="24"/>
+          <w:szCs w:val="24"/>
+        </w:rPr>
+        <w:t xml:space="preserve"> dan </w:t>
+      </w:r>
+      <w:proofErr w:type="spellStart"/>
+      <w:r>
+        <w:rPr>
+          <w:rFonts w:ascii="Times New Roman" w:hAnsi="Times New Roman" w:cs="Times New Roman"/>
+          <w:sz w:val="24"/>
+          <w:szCs w:val="24"/>
+        </w:rPr>
+        <w:t>waktu</w:t>
+      </w:r>
+      <w:proofErr w:type="spellEnd"/>
+      <w:r>
+        <w:rPr>
+          <w:rFonts w:ascii="Times New Roman" w:hAnsi="Times New Roman" w:cs="Times New Roman"/>
+          <w:sz w:val="24"/>
+          <w:szCs w:val="24"/>
+        </w:rPr>
+        <w:t xml:space="preserve"> </w:t>
+      </w:r>
+      <w:proofErr w:type="spellStart"/>
+      <w:r>
+        <w:rPr>
+          <w:rFonts w:ascii="Times New Roman" w:hAnsi="Times New Roman" w:cs="Times New Roman"/>
+          <w:sz w:val="24"/>
+          <w:szCs w:val="24"/>
+        </w:rPr>
+        <w:t>dalam</w:t>
+      </w:r>
+      <w:proofErr w:type="spellEnd"/>
+      <w:r>
+        <w:rPr>
+          <w:rFonts w:ascii="Times New Roman" w:hAnsi="Times New Roman" w:cs="Times New Roman"/>
+          <w:sz w:val="24"/>
+          <w:szCs w:val="24"/>
+        </w:rPr>
+        <w:t xml:space="preserve"> </w:t>
+      </w:r>
+      <w:proofErr w:type="spellStart"/>
+      <w:r>
+        <w:rPr>
+          <w:rFonts w:ascii="Times New Roman" w:hAnsi="Times New Roman" w:cs="Times New Roman"/>
+          <w:sz w:val="24"/>
+          <w:szCs w:val="24"/>
+        </w:rPr>
+        <w:t>pemenuhan</w:t>
+      </w:r>
+      <w:proofErr w:type="spellEnd"/>
+      <w:r>
+        <w:rPr>
+          <w:rFonts w:ascii="Times New Roman" w:hAnsi="Times New Roman" w:cs="Times New Roman"/>
+          <w:sz w:val="24"/>
+          <w:szCs w:val="24"/>
+        </w:rPr>
+        <w:t xml:space="preserve"> </w:t>
+      </w:r>
+      <w:proofErr w:type="spellStart"/>
+      <w:r>
+        <w:rPr>
+          <w:rFonts w:ascii="Times New Roman" w:hAnsi="Times New Roman" w:cs="Times New Roman"/>
+          <w:sz w:val="24"/>
+          <w:szCs w:val="24"/>
+        </w:rPr>
+        <w:t>kebutuhan</w:t>
+      </w:r>
+      <w:proofErr w:type="spellEnd"/>
+      <w:r>
+        <w:rPr>
+          <w:rFonts w:ascii="Times New Roman" w:hAnsi="Times New Roman" w:cs="Times New Roman"/>
+          <w:sz w:val="24"/>
+          <w:szCs w:val="24"/>
+        </w:rPr>
+        <w:t xml:space="preserve"> </w:t>
+      </w:r>
+      <w:proofErr w:type="spellStart"/>
+      <w:r>
+        <w:rPr>
+          <w:rFonts w:ascii="Times New Roman" w:hAnsi="Times New Roman" w:cs="Times New Roman"/>
+          <w:sz w:val="24"/>
+          <w:szCs w:val="24"/>
+        </w:rPr>
+        <w:t>dapat</w:t>
+      </w:r>
+      <w:proofErr w:type="spellEnd"/>
+      <w:r>
+        <w:rPr>
+          <w:rFonts w:ascii="Times New Roman" w:hAnsi="Times New Roman" w:cs="Times New Roman"/>
+          <w:sz w:val="24"/>
+          <w:szCs w:val="24"/>
+        </w:rPr>
+        <w:t xml:space="preserve"> </w:t>
+      </w:r>
+      <w:proofErr w:type="spellStart"/>
+      <w:r>
+        <w:rPr>
+          <w:rFonts w:ascii="Times New Roman" w:hAnsi="Times New Roman" w:cs="Times New Roman"/>
+          <w:sz w:val="24"/>
+          <w:szCs w:val="24"/>
+        </w:rPr>
+        <w:t>terselesaikan</w:t>
+      </w:r>
+      <w:proofErr w:type="spellEnd"/>
+      <w:r>
+        <w:rPr>
+          <w:rFonts w:ascii="Times New Roman" w:hAnsi="Times New Roman" w:cs="Times New Roman"/>
+          <w:sz w:val="24"/>
+          <w:szCs w:val="24"/>
+        </w:rPr>
+        <w:t xml:space="preserve">. </w:t>
+      </w:r>
+      <w:proofErr w:type="spellStart"/>
+      <w:r>
+        <w:rPr>
+          <w:rFonts w:ascii="Times New Roman" w:hAnsi="Times New Roman" w:cs="Times New Roman"/>
+          <w:sz w:val="24"/>
+          <w:szCs w:val="24"/>
+        </w:rPr>
+        <w:t>Kelompok</w:t>
+      </w:r>
+      <w:proofErr w:type="spellEnd"/>
+      <w:r>
+        <w:rPr>
+          <w:rFonts w:ascii="Times New Roman" w:hAnsi="Times New Roman" w:cs="Times New Roman"/>
+          <w:sz w:val="24"/>
+          <w:szCs w:val="24"/>
+        </w:rPr>
+        <w:t xml:space="preserve"> kami </w:t>
+      </w:r>
+      <w:proofErr w:type="spellStart"/>
+      <w:r>
+        <w:rPr>
+          <w:rFonts w:ascii="Times New Roman" w:hAnsi="Times New Roman" w:cs="Times New Roman"/>
+          <w:sz w:val="24"/>
+          <w:szCs w:val="24"/>
+        </w:rPr>
+        <w:t>menjadikan</w:t>
+      </w:r>
+      <w:proofErr w:type="spellEnd"/>
+      <w:r>
+        <w:rPr>
+          <w:rFonts w:ascii="Times New Roman" w:hAnsi="Times New Roman" w:cs="Times New Roman"/>
+          <w:sz w:val="24"/>
+          <w:szCs w:val="24"/>
+        </w:rPr>
+        <w:t xml:space="preserve"> TOBASA </w:t>
+      </w:r>
+      <w:proofErr w:type="spellStart"/>
+      <w:r>
+        <w:rPr>
+          <w:rFonts w:ascii="Times New Roman" w:hAnsi="Times New Roman" w:cs="Times New Roman"/>
+          <w:sz w:val="24"/>
+          <w:szCs w:val="24"/>
+        </w:rPr>
+        <w:t>sebagai</w:t>
+      </w:r>
+      <w:proofErr w:type="spellEnd"/>
+      <w:r>
+        <w:rPr>
+          <w:rFonts w:ascii="Times New Roman" w:hAnsi="Times New Roman" w:cs="Times New Roman"/>
+          <w:sz w:val="24"/>
+          <w:szCs w:val="24"/>
+        </w:rPr>
+        <w:t xml:space="preserve"> </w:t>
+      </w:r>
+      <w:proofErr w:type="spellStart"/>
+      <w:r>
+        <w:rPr>
+          <w:rFonts w:ascii="Times New Roman" w:hAnsi="Times New Roman" w:cs="Times New Roman"/>
+          <w:sz w:val="24"/>
+          <w:szCs w:val="24"/>
+        </w:rPr>
+        <w:t>ruang</w:t>
+      </w:r>
+      <w:proofErr w:type="spellEnd"/>
+      <w:r>
+        <w:rPr>
+          <w:rFonts w:ascii="Times New Roman" w:hAnsi="Times New Roman" w:cs="Times New Roman"/>
+          <w:sz w:val="24"/>
+          <w:szCs w:val="24"/>
+        </w:rPr>
+        <w:t xml:space="preserve"> </w:t>
+      </w:r>
+      <w:proofErr w:type="spellStart"/>
+      <w:r>
+        <w:rPr>
+          <w:rFonts w:ascii="Times New Roman" w:hAnsi="Times New Roman" w:cs="Times New Roman"/>
+          <w:sz w:val="24"/>
+          <w:szCs w:val="24"/>
+        </w:rPr>
+        <w:t>lingkup</w:t>
+      </w:r>
+      <w:proofErr w:type="spellEnd"/>
+      <w:r>
+        <w:rPr>
+          <w:rFonts w:ascii="Times New Roman" w:hAnsi="Times New Roman" w:cs="Times New Roman"/>
+          <w:sz w:val="24"/>
+          <w:szCs w:val="24"/>
+        </w:rPr>
+        <w:t xml:space="preserve"> </w:t>
+      </w:r>
+      <w:proofErr w:type="spellStart"/>
+      <w:r>
+        <w:rPr>
+          <w:rFonts w:ascii="Times New Roman" w:hAnsi="Times New Roman" w:cs="Times New Roman"/>
+          <w:sz w:val="24"/>
+          <w:szCs w:val="24"/>
+        </w:rPr>
+        <w:t>atau</w:t>
+      </w:r>
+      <w:proofErr w:type="spellEnd"/>
+      <w:r>
+        <w:rPr>
+          <w:rFonts w:ascii="Times New Roman" w:hAnsi="Times New Roman" w:cs="Times New Roman"/>
+          <w:sz w:val="24"/>
+          <w:szCs w:val="24"/>
+        </w:rPr>
+        <w:t xml:space="preserve"> </w:t>
+      </w:r>
+      <w:proofErr w:type="spellStart"/>
+      <w:r>
+        <w:rPr>
+          <w:rFonts w:ascii="Times New Roman" w:hAnsi="Times New Roman" w:cs="Times New Roman"/>
+          <w:sz w:val="24"/>
+          <w:szCs w:val="24"/>
+        </w:rPr>
+        <w:t>sasaran</w:t>
+      </w:r>
+      <w:proofErr w:type="spellEnd"/>
+      <w:r>
+        <w:rPr>
+          <w:rFonts w:ascii="Times New Roman" w:hAnsi="Times New Roman" w:cs="Times New Roman"/>
+          <w:sz w:val="24"/>
+          <w:szCs w:val="24"/>
+        </w:rPr>
+        <w:t xml:space="preserve"> </w:t>
+      </w:r>
+      <w:proofErr w:type="spellStart"/>
+      <w:r>
+        <w:rPr>
+          <w:rFonts w:ascii="Times New Roman" w:hAnsi="Times New Roman" w:cs="Times New Roman"/>
+          <w:sz w:val="24"/>
+          <w:szCs w:val="24"/>
+        </w:rPr>
+        <w:t>dari</w:t>
+      </w:r>
+      <w:proofErr w:type="spellEnd"/>
+      <w:r>
+        <w:rPr>
+          <w:rFonts w:ascii="Times New Roman" w:hAnsi="Times New Roman" w:cs="Times New Roman"/>
+          <w:sz w:val="24"/>
+          <w:szCs w:val="24"/>
+        </w:rPr>
+        <w:t xml:space="preserve"> </w:t>
+      </w:r>
+      <w:proofErr w:type="spellStart"/>
+      <w:r>
+        <w:rPr>
+          <w:rFonts w:ascii="Times New Roman" w:hAnsi="Times New Roman" w:cs="Times New Roman"/>
+          <w:sz w:val="24"/>
+          <w:szCs w:val="24"/>
+        </w:rPr>
+        <w:t>pengguna</w:t>
+      </w:r>
+      <w:proofErr w:type="spellEnd"/>
+      <w:r>
+        <w:rPr>
+          <w:rFonts w:ascii="Times New Roman" w:hAnsi="Times New Roman" w:cs="Times New Roman"/>
+          <w:sz w:val="24"/>
+          <w:szCs w:val="24"/>
+        </w:rPr>
+        <w:t xml:space="preserve"> website kami. Kami </w:t>
+      </w:r>
+      <w:proofErr w:type="spellStart"/>
+      <w:r>
+        <w:rPr>
+          <w:rFonts w:ascii="Times New Roman" w:hAnsi="Times New Roman" w:cs="Times New Roman"/>
+          <w:sz w:val="24"/>
+          <w:szCs w:val="24"/>
+        </w:rPr>
+        <w:t>melihat</w:t>
+      </w:r>
+      <w:proofErr w:type="spellEnd"/>
+      <w:r>
+        <w:rPr>
+          <w:rFonts w:ascii="Times New Roman" w:hAnsi="Times New Roman" w:cs="Times New Roman"/>
+          <w:sz w:val="24"/>
+          <w:szCs w:val="24"/>
+        </w:rPr>
+        <w:t xml:space="preserve">, </w:t>
+      </w:r>
+      <w:proofErr w:type="spellStart"/>
+      <w:r>
+        <w:rPr>
+          <w:rFonts w:ascii="Times New Roman" w:hAnsi="Times New Roman" w:cs="Times New Roman"/>
+          <w:sz w:val="24"/>
+          <w:szCs w:val="24"/>
+        </w:rPr>
+        <w:t>banyak</w:t>
+      </w:r>
+      <w:proofErr w:type="spellEnd"/>
+      <w:r>
+        <w:rPr>
+          <w:rFonts w:ascii="Times New Roman" w:hAnsi="Times New Roman" w:cs="Times New Roman"/>
+          <w:sz w:val="24"/>
+          <w:szCs w:val="24"/>
+        </w:rPr>
+        <w:t xml:space="preserve"> </w:t>
+      </w:r>
+      <w:proofErr w:type="spellStart"/>
+      <w:r>
+        <w:rPr>
+          <w:rFonts w:ascii="Times New Roman" w:hAnsi="Times New Roman" w:cs="Times New Roman"/>
+          <w:sz w:val="24"/>
+          <w:szCs w:val="24"/>
+        </w:rPr>
+        <w:t>masyarakat</w:t>
+      </w:r>
+      <w:proofErr w:type="spellEnd"/>
+      <w:r>
+        <w:rPr>
+          <w:rFonts w:ascii="Times New Roman" w:hAnsi="Times New Roman" w:cs="Times New Roman"/>
+          <w:sz w:val="24"/>
+          <w:szCs w:val="24"/>
+        </w:rPr>
+        <w:t xml:space="preserve"> yang </w:t>
+      </w:r>
+      <w:proofErr w:type="spellStart"/>
+      <w:r>
+        <w:rPr>
+          <w:rFonts w:ascii="Times New Roman" w:hAnsi="Times New Roman" w:cs="Times New Roman"/>
+          <w:sz w:val="24"/>
+          <w:szCs w:val="24"/>
+        </w:rPr>
+        <w:t>terbengkalai</w:t>
+      </w:r>
+      <w:proofErr w:type="spellEnd"/>
+      <w:r>
+        <w:rPr>
+          <w:rFonts w:ascii="Times New Roman" w:hAnsi="Times New Roman" w:cs="Times New Roman"/>
+          <w:sz w:val="24"/>
+          <w:szCs w:val="24"/>
+        </w:rPr>
+        <w:t xml:space="preserve"> </w:t>
+      </w:r>
+      <w:proofErr w:type="spellStart"/>
+      <w:r>
+        <w:rPr>
+          <w:rFonts w:ascii="Times New Roman" w:hAnsi="Times New Roman" w:cs="Times New Roman"/>
+          <w:sz w:val="24"/>
+          <w:szCs w:val="24"/>
+        </w:rPr>
+        <w:t>dalam</w:t>
+      </w:r>
+      <w:proofErr w:type="spellEnd"/>
+      <w:r>
+        <w:rPr>
+          <w:rFonts w:ascii="Times New Roman" w:hAnsi="Times New Roman" w:cs="Times New Roman"/>
+          <w:sz w:val="24"/>
+          <w:szCs w:val="24"/>
+        </w:rPr>
+        <w:t xml:space="preserve"> </w:t>
+      </w:r>
+      <w:proofErr w:type="spellStart"/>
+      <w:r>
+        <w:rPr>
+          <w:rFonts w:ascii="Times New Roman" w:hAnsi="Times New Roman" w:cs="Times New Roman"/>
+          <w:sz w:val="24"/>
+          <w:szCs w:val="24"/>
+        </w:rPr>
+        <w:t>memenuhi</w:t>
+      </w:r>
+      <w:proofErr w:type="spellEnd"/>
+      <w:r>
+        <w:rPr>
+          <w:rFonts w:ascii="Times New Roman" w:hAnsi="Times New Roman" w:cs="Times New Roman"/>
+          <w:sz w:val="24"/>
+          <w:szCs w:val="24"/>
+        </w:rPr>
+        <w:t xml:space="preserve"> </w:t>
+      </w:r>
+      <w:proofErr w:type="spellStart"/>
+      <w:r>
+        <w:rPr>
+          <w:rFonts w:ascii="Times New Roman" w:hAnsi="Times New Roman" w:cs="Times New Roman"/>
+          <w:sz w:val="24"/>
+          <w:szCs w:val="24"/>
+        </w:rPr>
+        <w:t>setiap</w:t>
+      </w:r>
+      <w:proofErr w:type="spellEnd"/>
+      <w:r>
+        <w:rPr>
+          <w:rFonts w:ascii="Times New Roman" w:hAnsi="Times New Roman" w:cs="Times New Roman"/>
+          <w:sz w:val="24"/>
+          <w:szCs w:val="24"/>
+        </w:rPr>
+        <w:t xml:space="preserve"> </w:t>
+      </w:r>
+      <w:proofErr w:type="spellStart"/>
+      <w:proofErr w:type="gramStart"/>
+      <w:r>
+        <w:rPr>
+          <w:rFonts w:ascii="Times New Roman" w:hAnsi="Times New Roman" w:cs="Times New Roman"/>
+          <w:sz w:val="24"/>
+          <w:szCs w:val="24"/>
+        </w:rPr>
+        <w:t>kebutuhannya</w:t>
+      </w:r>
+      <w:proofErr w:type="spellEnd"/>
+      <w:r>
+        <w:rPr>
+          <w:rFonts w:ascii="Times New Roman" w:hAnsi="Times New Roman" w:cs="Times New Roman"/>
+          <w:sz w:val="24"/>
+          <w:szCs w:val="24"/>
+        </w:rPr>
+        <w:t xml:space="preserve"> .</w:t>
+      </w:r>
+      <w:proofErr w:type="gramEnd"/>
+      <w:r>
+        <w:rPr>
+          <w:rFonts w:ascii="Times New Roman" w:hAnsi="Times New Roman" w:cs="Times New Roman"/>
+          <w:sz w:val="24"/>
+          <w:szCs w:val="24"/>
+        </w:rPr>
+        <w:t xml:space="preserve"> </w:t>
+      </w:r>
+      <w:proofErr w:type="spellStart"/>
+      <w:r>
+        <w:rPr>
+          <w:rFonts w:ascii="Times New Roman" w:hAnsi="Times New Roman" w:cs="Times New Roman"/>
+          <w:sz w:val="24"/>
+          <w:szCs w:val="24"/>
+        </w:rPr>
+        <w:t>Sebagian</w:t>
+      </w:r>
+      <w:proofErr w:type="spellEnd"/>
+      <w:r>
+        <w:rPr>
+          <w:rFonts w:ascii="Times New Roman" w:hAnsi="Times New Roman" w:cs="Times New Roman"/>
+          <w:sz w:val="24"/>
+          <w:szCs w:val="24"/>
+        </w:rPr>
+        <w:t xml:space="preserve"> </w:t>
+      </w:r>
+      <w:proofErr w:type="spellStart"/>
+      <w:r>
+        <w:rPr>
+          <w:rFonts w:ascii="Times New Roman" w:hAnsi="Times New Roman" w:cs="Times New Roman"/>
+          <w:sz w:val="24"/>
+          <w:szCs w:val="24"/>
+        </w:rPr>
+        <w:t>besar</w:t>
+      </w:r>
+      <w:proofErr w:type="spellEnd"/>
+      <w:r>
+        <w:rPr>
+          <w:rFonts w:ascii="Times New Roman" w:hAnsi="Times New Roman" w:cs="Times New Roman"/>
+          <w:sz w:val="24"/>
+          <w:szCs w:val="24"/>
+        </w:rPr>
+        <w:t xml:space="preserve"> </w:t>
+      </w:r>
+      <w:proofErr w:type="spellStart"/>
+      <w:r>
+        <w:rPr>
+          <w:rFonts w:ascii="Times New Roman" w:hAnsi="Times New Roman" w:cs="Times New Roman"/>
+          <w:sz w:val="24"/>
+          <w:szCs w:val="24"/>
+        </w:rPr>
+        <w:t>masyarakat</w:t>
+      </w:r>
+      <w:proofErr w:type="spellEnd"/>
+      <w:r>
+        <w:rPr>
+          <w:rFonts w:ascii="Times New Roman" w:hAnsi="Times New Roman" w:cs="Times New Roman"/>
+          <w:sz w:val="24"/>
+          <w:szCs w:val="24"/>
+        </w:rPr>
+        <w:t xml:space="preserve"> </w:t>
+      </w:r>
+      <w:proofErr w:type="spellStart"/>
+      <w:r>
+        <w:rPr>
+          <w:rFonts w:ascii="Times New Roman" w:hAnsi="Times New Roman" w:cs="Times New Roman"/>
+          <w:sz w:val="24"/>
+          <w:szCs w:val="24"/>
+        </w:rPr>
+        <w:t>tobasamosir</w:t>
+      </w:r>
+      <w:proofErr w:type="spellEnd"/>
+      <w:r>
+        <w:rPr>
+          <w:rFonts w:ascii="Times New Roman" w:hAnsi="Times New Roman" w:cs="Times New Roman"/>
+          <w:sz w:val="24"/>
+          <w:szCs w:val="24"/>
+        </w:rPr>
+        <w:t xml:space="preserve"> </w:t>
+      </w:r>
+      <w:proofErr w:type="spellStart"/>
+      <w:r>
+        <w:rPr>
+          <w:rFonts w:ascii="Times New Roman" w:hAnsi="Times New Roman" w:cs="Times New Roman"/>
+          <w:sz w:val="24"/>
+          <w:szCs w:val="24"/>
+        </w:rPr>
+        <w:t>ialah</w:t>
+      </w:r>
+      <w:proofErr w:type="spellEnd"/>
+      <w:r>
+        <w:rPr>
+          <w:rFonts w:ascii="Times New Roman" w:hAnsi="Times New Roman" w:cs="Times New Roman"/>
+          <w:sz w:val="24"/>
+          <w:szCs w:val="24"/>
+        </w:rPr>
+        <w:t xml:space="preserve"> </w:t>
+      </w:r>
+      <w:proofErr w:type="spellStart"/>
+      <w:r>
+        <w:rPr>
+          <w:rFonts w:ascii="Times New Roman" w:hAnsi="Times New Roman" w:cs="Times New Roman"/>
+          <w:sz w:val="24"/>
+          <w:szCs w:val="24"/>
+        </w:rPr>
+        <w:t>masyarakat</w:t>
+      </w:r>
+      <w:proofErr w:type="spellEnd"/>
+      <w:r>
+        <w:rPr>
+          <w:rFonts w:ascii="Times New Roman" w:hAnsi="Times New Roman" w:cs="Times New Roman"/>
+          <w:sz w:val="24"/>
+          <w:szCs w:val="24"/>
+        </w:rPr>
+        <w:t xml:space="preserve"> </w:t>
+      </w:r>
+      <w:proofErr w:type="spellStart"/>
+      <w:r>
+        <w:rPr>
+          <w:rFonts w:ascii="Times New Roman" w:hAnsi="Times New Roman" w:cs="Times New Roman"/>
+          <w:sz w:val="24"/>
+          <w:szCs w:val="24"/>
+        </w:rPr>
+        <w:t>dengan</w:t>
+      </w:r>
+      <w:proofErr w:type="spellEnd"/>
+      <w:r>
+        <w:rPr>
+          <w:rFonts w:ascii="Times New Roman" w:hAnsi="Times New Roman" w:cs="Times New Roman"/>
+          <w:sz w:val="24"/>
+          <w:szCs w:val="24"/>
+        </w:rPr>
+        <w:t xml:space="preserve"> </w:t>
+      </w:r>
+      <w:proofErr w:type="spellStart"/>
+      <w:r>
+        <w:rPr>
+          <w:rFonts w:ascii="Times New Roman" w:hAnsi="Times New Roman" w:cs="Times New Roman"/>
+          <w:sz w:val="24"/>
+          <w:szCs w:val="24"/>
+        </w:rPr>
+        <w:t>ekonomi</w:t>
+      </w:r>
+      <w:proofErr w:type="spellEnd"/>
+      <w:r>
+        <w:rPr>
+          <w:rFonts w:ascii="Times New Roman" w:hAnsi="Times New Roman" w:cs="Times New Roman"/>
+          <w:sz w:val="24"/>
+          <w:szCs w:val="24"/>
+        </w:rPr>
+        <w:t xml:space="preserve"> </w:t>
+      </w:r>
+      <w:proofErr w:type="spellStart"/>
+      <w:r>
+        <w:rPr>
+          <w:rFonts w:ascii="Times New Roman" w:hAnsi="Times New Roman" w:cs="Times New Roman"/>
+          <w:sz w:val="24"/>
+          <w:szCs w:val="24"/>
+        </w:rPr>
+        <w:t>menengah</w:t>
+      </w:r>
+      <w:proofErr w:type="spellEnd"/>
+      <w:r>
+        <w:rPr>
+          <w:rFonts w:ascii="Times New Roman" w:hAnsi="Times New Roman" w:cs="Times New Roman"/>
+          <w:sz w:val="24"/>
+          <w:szCs w:val="24"/>
+        </w:rPr>
+        <w:t xml:space="preserve"> </w:t>
+      </w:r>
+      <w:proofErr w:type="spellStart"/>
+      <w:r>
+        <w:rPr>
+          <w:rFonts w:ascii="Times New Roman" w:hAnsi="Times New Roman" w:cs="Times New Roman"/>
+          <w:sz w:val="24"/>
+          <w:szCs w:val="24"/>
+        </w:rPr>
+        <w:t>kebawah</w:t>
+      </w:r>
+      <w:proofErr w:type="spellEnd"/>
+      <w:r>
+        <w:rPr>
+          <w:rFonts w:ascii="Times New Roman" w:hAnsi="Times New Roman" w:cs="Times New Roman"/>
+          <w:sz w:val="24"/>
+          <w:szCs w:val="24"/>
+        </w:rPr>
+        <w:t xml:space="preserve">, </w:t>
+      </w:r>
+      <w:proofErr w:type="spellStart"/>
+      <w:r>
+        <w:rPr>
+          <w:rFonts w:ascii="Times New Roman" w:hAnsi="Times New Roman" w:cs="Times New Roman"/>
+          <w:sz w:val="24"/>
+          <w:szCs w:val="24"/>
+        </w:rPr>
+        <w:t>sehingga</w:t>
+      </w:r>
+      <w:proofErr w:type="spellEnd"/>
+      <w:r>
+        <w:rPr>
+          <w:rFonts w:ascii="Times New Roman" w:hAnsi="Times New Roman" w:cs="Times New Roman"/>
+          <w:sz w:val="24"/>
+          <w:szCs w:val="24"/>
+        </w:rPr>
+        <w:t xml:space="preserve"> </w:t>
+      </w:r>
+      <w:proofErr w:type="spellStart"/>
+      <w:r>
+        <w:rPr>
+          <w:rFonts w:ascii="Times New Roman" w:hAnsi="Times New Roman" w:cs="Times New Roman"/>
+          <w:sz w:val="24"/>
+          <w:szCs w:val="24"/>
+        </w:rPr>
+        <w:t>kiranya</w:t>
+      </w:r>
+      <w:proofErr w:type="spellEnd"/>
+      <w:r>
+        <w:rPr>
+          <w:rFonts w:ascii="Times New Roman" w:hAnsi="Times New Roman" w:cs="Times New Roman"/>
+          <w:sz w:val="24"/>
+          <w:szCs w:val="24"/>
+        </w:rPr>
+        <w:t xml:space="preserve"> </w:t>
+      </w:r>
+      <w:proofErr w:type="spellStart"/>
+      <w:r>
+        <w:rPr>
+          <w:rFonts w:ascii="Times New Roman" w:hAnsi="Times New Roman" w:cs="Times New Roman"/>
+          <w:sz w:val="24"/>
+          <w:szCs w:val="24"/>
+        </w:rPr>
+        <w:t>dengan</w:t>
+      </w:r>
+      <w:proofErr w:type="spellEnd"/>
+      <w:r>
+        <w:rPr>
+          <w:rFonts w:ascii="Times New Roman" w:hAnsi="Times New Roman" w:cs="Times New Roman"/>
+          <w:sz w:val="24"/>
+          <w:szCs w:val="24"/>
+        </w:rPr>
+        <w:t xml:space="preserve"> </w:t>
+      </w:r>
+      <w:proofErr w:type="spellStart"/>
+      <w:r>
+        <w:rPr>
+          <w:rFonts w:ascii="Times New Roman" w:hAnsi="Times New Roman" w:cs="Times New Roman"/>
+          <w:sz w:val="24"/>
+          <w:szCs w:val="24"/>
+        </w:rPr>
+        <w:t>adanya</w:t>
+      </w:r>
+      <w:proofErr w:type="spellEnd"/>
+      <w:r>
+        <w:rPr>
+          <w:rFonts w:ascii="Times New Roman" w:hAnsi="Times New Roman" w:cs="Times New Roman"/>
+          <w:sz w:val="24"/>
+          <w:szCs w:val="24"/>
+        </w:rPr>
+        <w:t xml:space="preserve"> website yang kami </w:t>
+      </w:r>
+      <w:proofErr w:type="spellStart"/>
+      <w:r>
+        <w:rPr>
+          <w:rFonts w:ascii="Times New Roman" w:hAnsi="Times New Roman" w:cs="Times New Roman"/>
+          <w:sz w:val="24"/>
+          <w:szCs w:val="24"/>
+        </w:rPr>
+        <w:t>buat</w:t>
+      </w:r>
+      <w:proofErr w:type="spellEnd"/>
+      <w:r>
+        <w:rPr>
+          <w:rFonts w:ascii="Times New Roman" w:hAnsi="Times New Roman" w:cs="Times New Roman"/>
+          <w:sz w:val="24"/>
+          <w:szCs w:val="24"/>
+        </w:rPr>
+        <w:t xml:space="preserve"> </w:t>
+      </w:r>
+      <w:proofErr w:type="spellStart"/>
+      <w:r>
+        <w:rPr>
+          <w:rFonts w:ascii="Times New Roman" w:hAnsi="Times New Roman" w:cs="Times New Roman"/>
+          <w:sz w:val="24"/>
+          <w:szCs w:val="24"/>
+        </w:rPr>
+        <w:t>dapat</w:t>
+      </w:r>
+      <w:proofErr w:type="spellEnd"/>
+      <w:r>
+        <w:rPr>
+          <w:rFonts w:ascii="Times New Roman" w:hAnsi="Times New Roman" w:cs="Times New Roman"/>
+          <w:sz w:val="24"/>
+          <w:szCs w:val="24"/>
+        </w:rPr>
+        <w:t xml:space="preserve"> </w:t>
+      </w:r>
+      <w:proofErr w:type="spellStart"/>
+      <w:r>
+        <w:rPr>
+          <w:rFonts w:ascii="Times New Roman" w:hAnsi="Times New Roman" w:cs="Times New Roman"/>
+          <w:sz w:val="24"/>
+          <w:szCs w:val="24"/>
+        </w:rPr>
+        <w:t>membantu</w:t>
+      </w:r>
+      <w:proofErr w:type="spellEnd"/>
+      <w:r>
+        <w:rPr>
+          <w:rFonts w:ascii="Times New Roman" w:hAnsi="Times New Roman" w:cs="Times New Roman"/>
+          <w:sz w:val="24"/>
+          <w:szCs w:val="24"/>
+        </w:rPr>
+        <w:t xml:space="preserve"> </w:t>
+      </w:r>
+      <w:proofErr w:type="spellStart"/>
+      <w:r>
+        <w:rPr>
+          <w:rFonts w:ascii="Times New Roman" w:hAnsi="Times New Roman" w:cs="Times New Roman"/>
+          <w:sz w:val="24"/>
+          <w:szCs w:val="24"/>
+        </w:rPr>
+        <w:t>masyarakat</w:t>
+      </w:r>
+      <w:proofErr w:type="spellEnd"/>
+      <w:r>
+        <w:rPr>
+          <w:rFonts w:ascii="Times New Roman" w:hAnsi="Times New Roman" w:cs="Times New Roman"/>
+          <w:sz w:val="24"/>
+          <w:szCs w:val="24"/>
+        </w:rPr>
+        <w:t xml:space="preserve"> </w:t>
+      </w:r>
+      <w:proofErr w:type="spellStart"/>
+      <w:r>
+        <w:rPr>
+          <w:rFonts w:ascii="Times New Roman" w:hAnsi="Times New Roman" w:cs="Times New Roman"/>
+          <w:sz w:val="24"/>
+          <w:szCs w:val="24"/>
+        </w:rPr>
+        <w:t>sekitar</w:t>
+      </w:r>
+      <w:proofErr w:type="spellEnd"/>
+      <w:r>
+        <w:rPr>
+          <w:rFonts w:ascii="Times New Roman" w:hAnsi="Times New Roman" w:cs="Times New Roman"/>
+          <w:sz w:val="24"/>
+          <w:szCs w:val="24"/>
+        </w:rPr>
+        <w:t xml:space="preserve">. </w:t>
+      </w:r>
+      <w:proofErr w:type="spellStart"/>
+      <w:r>
+        <w:rPr>
+          <w:rFonts w:ascii="Times New Roman" w:hAnsi="Times New Roman" w:cs="Times New Roman"/>
+          <w:sz w:val="24"/>
+          <w:szCs w:val="24"/>
+        </w:rPr>
+        <w:t>Umumnya</w:t>
+      </w:r>
+      <w:proofErr w:type="spellEnd"/>
+      <w:r>
+        <w:rPr>
+          <w:rFonts w:ascii="Times New Roman" w:hAnsi="Times New Roman" w:cs="Times New Roman"/>
+          <w:sz w:val="24"/>
+          <w:szCs w:val="24"/>
+        </w:rPr>
+        <w:t xml:space="preserve">, </w:t>
+      </w:r>
+      <w:proofErr w:type="spellStart"/>
+      <w:r>
+        <w:rPr>
+          <w:rFonts w:ascii="Times New Roman" w:hAnsi="Times New Roman" w:cs="Times New Roman"/>
+          <w:sz w:val="24"/>
+          <w:szCs w:val="24"/>
+        </w:rPr>
+        <w:t>masyarakat</w:t>
+      </w:r>
+      <w:proofErr w:type="spellEnd"/>
+      <w:r>
+        <w:rPr>
+          <w:rFonts w:ascii="Times New Roman" w:hAnsi="Times New Roman" w:cs="Times New Roman"/>
+          <w:sz w:val="24"/>
+          <w:szCs w:val="24"/>
+        </w:rPr>
+        <w:t xml:space="preserve"> juga </w:t>
+      </w:r>
+      <w:proofErr w:type="spellStart"/>
+      <w:r>
+        <w:rPr>
+          <w:rFonts w:ascii="Times New Roman" w:hAnsi="Times New Roman" w:cs="Times New Roman"/>
+          <w:sz w:val="24"/>
+          <w:szCs w:val="24"/>
+        </w:rPr>
+        <w:t>memiliki</w:t>
+      </w:r>
+      <w:proofErr w:type="spellEnd"/>
+      <w:r>
+        <w:rPr>
+          <w:rFonts w:ascii="Times New Roman" w:hAnsi="Times New Roman" w:cs="Times New Roman"/>
+          <w:sz w:val="24"/>
+          <w:szCs w:val="24"/>
+        </w:rPr>
+        <w:t xml:space="preserve"> </w:t>
+      </w:r>
+      <w:proofErr w:type="spellStart"/>
+      <w:r>
+        <w:rPr>
+          <w:rFonts w:ascii="Times New Roman" w:hAnsi="Times New Roman" w:cs="Times New Roman"/>
+          <w:sz w:val="24"/>
+          <w:szCs w:val="24"/>
+        </w:rPr>
+        <w:t>nilai</w:t>
+      </w:r>
+      <w:proofErr w:type="spellEnd"/>
+      <w:r>
+        <w:rPr>
+          <w:rFonts w:ascii="Times New Roman" w:hAnsi="Times New Roman" w:cs="Times New Roman"/>
+          <w:sz w:val="24"/>
+          <w:szCs w:val="24"/>
+        </w:rPr>
+        <w:t xml:space="preserve"> social yang </w:t>
+      </w:r>
+      <w:proofErr w:type="spellStart"/>
+      <w:r>
+        <w:rPr>
+          <w:rFonts w:ascii="Times New Roman" w:hAnsi="Times New Roman" w:cs="Times New Roman"/>
+          <w:sz w:val="24"/>
+          <w:szCs w:val="24"/>
+        </w:rPr>
+        <w:t>tinggi</w:t>
+      </w:r>
+      <w:proofErr w:type="spellEnd"/>
+      <w:r>
+        <w:rPr>
+          <w:rFonts w:ascii="Times New Roman" w:hAnsi="Times New Roman" w:cs="Times New Roman"/>
+          <w:sz w:val="24"/>
+          <w:szCs w:val="24"/>
+        </w:rPr>
+        <w:t xml:space="preserve"> </w:t>
+      </w:r>
+      <w:proofErr w:type="spellStart"/>
+      <w:r>
+        <w:rPr>
+          <w:rFonts w:ascii="Times New Roman" w:hAnsi="Times New Roman" w:cs="Times New Roman"/>
+          <w:sz w:val="24"/>
+          <w:szCs w:val="24"/>
+        </w:rPr>
+        <w:t>karena</w:t>
+      </w:r>
+      <w:proofErr w:type="spellEnd"/>
+      <w:r>
+        <w:rPr>
+          <w:rFonts w:ascii="Times New Roman" w:hAnsi="Times New Roman" w:cs="Times New Roman"/>
+          <w:sz w:val="24"/>
+          <w:szCs w:val="24"/>
+        </w:rPr>
+        <w:t xml:space="preserve"> </w:t>
+      </w:r>
+      <w:proofErr w:type="spellStart"/>
+      <w:r>
+        <w:rPr>
+          <w:rFonts w:ascii="Times New Roman" w:hAnsi="Times New Roman" w:cs="Times New Roman"/>
+          <w:sz w:val="24"/>
+          <w:szCs w:val="24"/>
+        </w:rPr>
+        <w:t>berada</w:t>
+      </w:r>
+      <w:proofErr w:type="spellEnd"/>
+      <w:r>
+        <w:rPr>
+          <w:rFonts w:ascii="Times New Roman" w:hAnsi="Times New Roman" w:cs="Times New Roman"/>
+          <w:sz w:val="24"/>
+          <w:szCs w:val="24"/>
+        </w:rPr>
+        <w:t xml:space="preserve"> </w:t>
+      </w:r>
+      <w:proofErr w:type="spellStart"/>
+      <w:r>
+        <w:rPr>
+          <w:rFonts w:ascii="Times New Roman" w:hAnsi="Times New Roman" w:cs="Times New Roman"/>
+          <w:sz w:val="24"/>
+          <w:szCs w:val="24"/>
+        </w:rPr>
+        <w:t>ditanah</w:t>
+      </w:r>
+      <w:proofErr w:type="spellEnd"/>
+      <w:r>
+        <w:rPr>
+          <w:rFonts w:ascii="Times New Roman" w:hAnsi="Times New Roman" w:cs="Times New Roman"/>
+          <w:sz w:val="24"/>
+          <w:szCs w:val="24"/>
+        </w:rPr>
+        <w:t xml:space="preserve"> yang </w:t>
+      </w:r>
+      <w:proofErr w:type="spellStart"/>
+      <w:r>
+        <w:rPr>
+          <w:rFonts w:ascii="Times New Roman" w:hAnsi="Times New Roman" w:cs="Times New Roman"/>
+          <w:sz w:val="24"/>
+          <w:szCs w:val="24"/>
+        </w:rPr>
+        <w:t>mayoritas</w:t>
+      </w:r>
+      <w:proofErr w:type="spellEnd"/>
+      <w:r>
+        <w:rPr>
+          <w:rFonts w:ascii="Times New Roman" w:hAnsi="Times New Roman" w:cs="Times New Roman"/>
+          <w:sz w:val="24"/>
+          <w:szCs w:val="24"/>
+        </w:rPr>
+        <w:t xml:space="preserve"> </w:t>
+      </w:r>
+      <w:proofErr w:type="spellStart"/>
+      <w:r>
+        <w:rPr>
+          <w:rFonts w:ascii="Times New Roman" w:hAnsi="Times New Roman" w:cs="Times New Roman"/>
+          <w:sz w:val="24"/>
+          <w:szCs w:val="24"/>
+        </w:rPr>
+        <w:t>bersuku</w:t>
+      </w:r>
+      <w:proofErr w:type="spellEnd"/>
+      <w:r>
+        <w:rPr>
+          <w:rFonts w:ascii="Times New Roman" w:hAnsi="Times New Roman" w:cs="Times New Roman"/>
+          <w:sz w:val="24"/>
+          <w:szCs w:val="24"/>
+        </w:rPr>
+        <w:t xml:space="preserve"> Batak. Kami </w:t>
+      </w:r>
+      <w:proofErr w:type="spellStart"/>
+      <w:r>
+        <w:rPr>
+          <w:rFonts w:ascii="Times New Roman" w:hAnsi="Times New Roman" w:cs="Times New Roman"/>
+          <w:sz w:val="24"/>
+          <w:szCs w:val="24"/>
+        </w:rPr>
+        <w:t>menyediakan</w:t>
+      </w:r>
+      <w:proofErr w:type="spellEnd"/>
+      <w:r>
+        <w:rPr>
+          <w:rFonts w:ascii="Times New Roman" w:hAnsi="Times New Roman" w:cs="Times New Roman"/>
+          <w:sz w:val="24"/>
+          <w:szCs w:val="24"/>
+        </w:rPr>
+        <w:t xml:space="preserve"> platform </w:t>
+      </w:r>
+      <w:proofErr w:type="spellStart"/>
+      <w:r>
+        <w:rPr>
+          <w:rFonts w:ascii="Times New Roman" w:hAnsi="Times New Roman" w:cs="Times New Roman"/>
+          <w:sz w:val="24"/>
+          <w:szCs w:val="24"/>
+        </w:rPr>
+        <w:t>untuk</w:t>
+      </w:r>
+      <w:proofErr w:type="spellEnd"/>
+      <w:r>
+        <w:rPr>
+          <w:rFonts w:ascii="Times New Roman" w:hAnsi="Times New Roman" w:cs="Times New Roman"/>
+          <w:sz w:val="24"/>
+          <w:szCs w:val="24"/>
+        </w:rPr>
+        <w:t xml:space="preserve"> </w:t>
+      </w:r>
+      <w:proofErr w:type="spellStart"/>
+      <w:r>
+        <w:rPr>
+          <w:rFonts w:ascii="Times New Roman" w:hAnsi="Times New Roman" w:cs="Times New Roman"/>
+          <w:sz w:val="24"/>
+          <w:szCs w:val="24"/>
+        </w:rPr>
+        <w:t>setiap</w:t>
+      </w:r>
+      <w:proofErr w:type="spellEnd"/>
+      <w:r>
+        <w:rPr>
+          <w:rFonts w:ascii="Times New Roman" w:hAnsi="Times New Roman" w:cs="Times New Roman"/>
+          <w:sz w:val="24"/>
+          <w:szCs w:val="24"/>
+        </w:rPr>
+        <w:t xml:space="preserve"> </w:t>
+      </w:r>
+      <w:proofErr w:type="spellStart"/>
+      <w:r>
+        <w:rPr>
+          <w:rFonts w:ascii="Times New Roman" w:hAnsi="Times New Roman" w:cs="Times New Roman"/>
+          <w:sz w:val="24"/>
+          <w:szCs w:val="24"/>
+        </w:rPr>
+        <w:t>masyarakat</w:t>
+      </w:r>
+      <w:proofErr w:type="spellEnd"/>
+      <w:r>
+        <w:rPr>
+          <w:rFonts w:ascii="Times New Roman" w:hAnsi="Times New Roman" w:cs="Times New Roman"/>
+          <w:sz w:val="24"/>
+          <w:szCs w:val="24"/>
+        </w:rPr>
+        <w:t xml:space="preserve"> </w:t>
+      </w:r>
+      <w:proofErr w:type="spellStart"/>
+      <w:r>
+        <w:rPr>
+          <w:rFonts w:ascii="Times New Roman" w:hAnsi="Times New Roman" w:cs="Times New Roman"/>
+          <w:sz w:val="24"/>
+          <w:szCs w:val="24"/>
+        </w:rPr>
+        <w:t>tobasa</w:t>
+      </w:r>
+      <w:proofErr w:type="spellEnd"/>
+      <w:r>
+        <w:rPr>
+          <w:rFonts w:ascii="Times New Roman" w:hAnsi="Times New Roman" w:cs="Times New Roman"/>
+          <w:sz w:val="24"/>
+          <w:szCs w:val="24"/>
+        </w:rPr>
+        <w:t xml:space="preserve"> yang </w:t>
+      </w:r>
+      <w:proofErr w:type="spellStart"/>
+      <w:r>
+        <w:rPr>
+          <w:rFonts w:ascii="Times New Roman" w:hAnsi="Times New Roman" w:cs="Times New Roman"/>
+          <w:sz w:val="24"/>
+          <w:szCs w:val="24"/>
+        </w:rPr>
+        <w:t>ingin</w:t>
+      </w:r>
+      <w:proofErr w:type="spellEnd"/>
+      <w:r>
+        <w:rPr>
+          <w:rFonts w:ascii="Times New Roman" w:hAnsi="Times New Roman" w:cs="Times New Roman"/>
+          <w:sz w:val="24"/>
+          <w:szCs w:val="24"/>
+        </w:rPr>
+        <w:t xml:space="preserve"> </w:t>
+      </w:r>
+      <w:proofErr w:type="spellStart"/>
+      <w:r>
+        <w:rPr>
+          <w:rFonts w:ascii="Times New Roman" w:hAnsi="Times New Roman" w:cs="Times New Roman"/>
+          <w:sz w:val="24"/>
+          <w:szCs w:val="24"/>
+        </w:rPr>
+        <w:lastRenderedPageBreak/>
+        <w:t>meminjam</w:t>
+      </w:r>
+      <w:proofErr w:type="spellEnd"/>
+      <w:r>
+        <w:rPr>
+          <w:rFonts w:ascii="Times New Roman" w:hAnsi="Times New Roman" w:cs="Times New Roman"/>
+          <w:sz w:val="24"/>
+          <w:szCs w:val="24"/>
+        </w:rPr>
+        <w:t xml:space="preserve"> </w:t>
+      </w:r>
+      <w:proofErr w:type="spellStart"/>
+      <w:r>
+        <w:rPr>
+          <w:rFonts w:ascii="Times New Roman" w:hAnsi="Times New Roman" w:cs="Times New Roman"/>
+          <w:sz w:val="24"/>
+          <w:szCs w:val="24"/>
+        </w:rPr>
+        <w:t>atau</w:t>
+      </w:r>
+      <w:proofErr w:type="spellEnd"/>
+      <w:r>
+        <w:rPr>
+          <w:rFonts w:ascii="Times New Roman" w:hAnsi="Times New Roman" w:cs="Times New Roman"/>
+          <w:sz w:val="24"/>
+          <w:szCs w:val="24"/>
+        </w:rPr>
+        <w:t xml:space="preserve"> </w:t>
+      </w:r>
+      <w:proofErr w:type="spellStart"/>
+      <w:r>
+        <w:rPr>
+          <w:rFonts w:ascii="Times New Roman" w:hAnsi="Times New Roman" w:cs="Times New Roman"/>
+          <w:sz w:val="24"/>
+          <w:szCs w:val="24"/>
+        </w:rPr>
+        <w:t>meminjamkan</w:t>
+      </w:r>
+      <w:proofErr w:type="spellEnd"/>
+      <w:r>
+        <w:rPr>
+          <w:rFonts w:ascii="Times New Roman" w:hAnsi="Times New Roman" w:cs="Times New Roman"/>
+          <w:sz w:val="24"/>
+          <w:szCs w:val="24"/>
+        </w:rPr>
+        <w:t xml:space="preserve"> </w:t>
+      </w:r>
+      <w:proofErr w:type="spellStart"/>
+      <w:r>
+        <w:rPr>
+          <w:rFonts w:ascii="Times New Roman" w:hAnsi="Times New Roman" w:cs="Times New Roman"/>
+          <w:sz w:val="24"/>
+          <w:szCs w:val="24"/>
+        </w:rPr>
+        <w:t>barangnya</w:t>
+      </w:r>
+      <w:proofErr w:type="spellEnd"/>
+      <w:r>
+        <w:rPr>
+          <w:rFonts w:ascii="Times New Roman" w:hAnsi="Times New Roman" w:cs="Times New Roman"/>
+          <w:sz w:val="24"/>
+          <w:szCs w:val="24"/>
+        </w:rPr>
+        <w:t xml:space="preserve"> </w:t>
+      </w:r>
+      <w:proofErr w:type="spellStart"/>
+      <w:r>
+        <w:rPr>
+          <w:rFonts w:ascii="Times New Roman" w:hAnsi="Times New Roman" w:cs="Times New Roman"/>
+          <w:sz w:val="24"/>
+          <w:szCs w:val="24"/>
+        </w:rPr>
+        <w:t>sehingga</w:t>
+      </w:r>
+      <w:proofErr w:type="spellEnd"/>
+      <w:r>
+        <w:rPr>
+          <w:rFonts w:ascii="Times New Roman" w:hAnsi="Times New Roman" w:cs="Times New Roman"/>
+          <w:sz w:val="24"/>
+          <w:szCs w:val="24"/>
+        </w:rPr>
+        <w:t xml:space="preserve"> </w:t>
+      </w:r>
+      <w:proofErr w:type="spellStart"/>
+      <w:r>
+        <w:rPr>
+          <w:rFonts w:ascii="Times New Roman" w:hAnsi="Times New Roman" w:cs="Times New Roman"/>
+          <w:sz w:val="24"/>
+          <w:szCs w:val="24"/>
+        </w:rPr>
+        <w:t>setiap</w:t>
+      </w:r>
+      <w:proofErr w:type="spellEnd"/>
+      <w:r>
+        <w:rPr>
+          <w:rFonts w:ascii="Times New Roman" w:hAnsi="Times New Roman" w:cs="Times New Roman"/>
+          <w:sz w:val="24"/>
+          <w:szCs w:val="24"/>
+        </w:rPr>
+        <w:t xml:space="preserve"> orang </w:t>
+      </w:r>
+      <w:proofErr w:type="spellStart"/>
+      <w:r>
+        <w:rPr>
+          <w:rFonts w:ascii="Times New Roman" w:hAnsi="Times New Roman" w:cs="Times New Roman"/>
+          <w:sz w:val="24"/>
+          <w:szCs w:val="24"/>
+        </w:rPr>
+        <w:t>dapat</w:t>
+      </w:r>
+      <w:proofErr w:type="spellEnd"/>
+      <w:r>
+        <w:rPr>
+          <w:rFonts w:ascii="Times New Roman" w:hAnsi="Times New Roman" w:cs="Times New Roman"/>
+          <w:sz w:val="24"/>
+          <w:szCs w:val="24"/>
+        </w:rPr>
+        <w:t xml:space="preserve"> </w:t>
+      </w:r>
+      <w:proofErr w:type="spellStart"/>
+      <w:r>
+        <w:rPr>
+          <w:rFonts w:ascii="Times New Roman" w:hAnsi="Times New Roman" w:cs="Times New Roman"/>
+          <w:sz w:val="24"/>
+          <w:szCs w:val="24"/>
+        </w:rPr>
+        <w:t>merasakan</w:t>
+      </w:r>
+      <w:proofErr w:type="spellEnd"/>
+      <w:r>
+        <w:rPr>
+          <w:rFonts w:ascii="Times New Roman" w:hAnsi="Times New Roman" w:cs="Times New Roman"/>
+          <w:sz w:val="24"/>
+          <w:szCs w:val="24"/>
+        </w:rPr>
+        <w:t xml:space="preserve"> </w:t>
+      </w:r>
+      <w:proofErr w:type="spellStart"/>
+      <w:r>
+        <w:rPr>
+          <w:rFonts w:ascii="Times New Roman" w:hAnsi="Times New Roman" w:cs="Times New Roman"/>
+          <w:sz w:val="24"/>
+          <w:szCs w:val="24"/>
+        </w:rPr>
+        <w:t>indahnya</w:t>
+      </w:r>
+      <w:proofErr w:type="spellEnd"/>
+      <w:r>
+        <w:rPr>
+          <w:rFonts w:ascii="Times New Roman" w:hAnsi="Times New Roman" w:cs="Times New Roman"/>
+          <w:sz w:val="24"/>
+          <w:szCs w:val="24"/>
+        </w:rPr>
+        <w:t xml:space="preserve"> </w:t>
+      </w:r>
+      <w:proofErr w:type="spellStart"/>
+      <w:r>
+        <w:rPr>
+          <w:rFonts w:ascii="Times New Roman" w:hAnsi="Times New Roman" w:cs="Times New Roman"/>
+          <w:sz w:val="24"/>
+          <w:szCs w:val="24"/>
+        </w:rPr>
+        <w:t>berbagi</w:t>
+      </w:r>
+      <w:proofErr w:type="spellEnd"/>
+      <w:r>
+        <w:rPr>
+          <w:rFonts w:ascii="Times New Roman" w:hAnsi="Times New Roman" w:cs="Times New Roman"/>
+          <w:sz w:val="24"/>
+          <w:szCs w:val="24"/>
+        </w:rPr>
+        <w:t xml:space="preserve">, </w:t>
+      </w:r>
+      <w:proofErr w:type="spellStart"/>
+      <w:r>
+        <w:rPr>
+          <w:rFonts w:ascii="Times New Roman" w:hAnsi="Times New Roman" w:cs="Times New Roman"/>
+          <w:sz w:val="24"/>
+          <w:szCs w:val="24"/>
+        </w:rPr>
+        <w:t>tentunya</w:t>
+      </w:r>
+      <w:proofErr w:type="spellEnd"/>
+      <w:r>
+        <w:rPr>
+          <w:rFonts w:ascii="Times New Roman" w:hAnsi="Times New Roman" w:cs="Times New Roman"/>
+          <w:sz w:val="24"/>
+          <w:szCs w:val="24"/>
+        </w:rPr>
+        <w:t xml:space="preserve"> </w:t>
+      </w:r>
+      <w:proofErr w:type="spellStart"/>
+      <w:r>
+        <w:rPr>
+          <w:rFonts w:ascii="Times New Roman" w:hAnsi="Times New Roman" w:cs="Times New Roman"/>
+          <w:sz w:val="24"/>
+          <w:szCs w:val="24"/>
+        </w:rPr>
+        <w:t>dengan</w:t>
+      </w:r>
+      <w:proofErr w:type="spellEnd"/>
+      <w:r>
+        <w:rPr>
+          <w:rFonts w:ascii="Times New Roman" w:hAnsi="Times New Roman" w:cs="Times New Roman"/>
+          <w:sz w:val="24"/>
+          <w:szCs w:val="24"/>
+        </w:rPr>
+        <w:t xml:space="preserve"> </w:t>
+      </w:r>
+      <w:proofErr w:type="spellStart"/>
+      <w:r>
+        <w:rPr>
+          <w:rFonts w:ascii="Times New Roman" w:hAnsi="Times New Roman" w:cs="Times New Roman"/>
+          <w:sz w:val="24"/>
+          <w:szCs w:val="24"/>
+        </w:rPr>
+        <w:t>syarat</w:t>
+      </w:r>
+      <w:proofErr w:type="spellEnd"/>
+      <w:r>
+        <w:rPr>
+          <w:rFonts w:ascii="Times New Roman" w:hAnsi="Times New Roman" w:cs="Times New Roman"/>
+          <w:sz w:val="24"/>
+          <w:szCs w:val="24"/>
+        </w:rPr>
+        <w:t xml:space="preserve"> dan </w:t>
+      </w:r>
+      <w:proofErr w:type="spellStart"/>
+      <w:r>
+        <w:rPr>
+          <w:rFonts w:ascii="Times New Roman" w:hAnsi="Times New Roman" w:cs="Times New Roman"/>
+          <w:sz w:val="24"/>
+          <w:szCs w:val="24"/>
+        </w:rPr>
+        <w:t>ketentuannya</w:t>
+      </w:r>
+      <w:proofErr w:type="spellEnd"/>
+      <w:r>
+        <w:rPr>
+          <w:rFonts w:ascii="Times New Roman" w:hAnsi="Times New Roman" w:cs="Times New Roman"/>
+          <w:sz w:val="24"/>
+          <w:szCs w:val="24"/>
+        </w:rPr>
+        <w:t xml:space="preserve"> </w:t>
+      </w:r>
+      <w:proofErr w:type="spellStart"/>
+      <w:r>
+        <w:rPr>
+          <w:rFonts w:ascii="Times New Roman" w:hAnsi="Times New Roman" w:cs="Times New Roman"/>
+          <w:sz w:val="24"/>
+          <w:szCs w:val="24"/>
+        </w:rPr>
+        <w:t>masing-masing</w:t>
+      </w:r>
+      <w:proofErr w:type="spellEnd"/>
+      <w:r>
+        <w:rPr>
+          <w:rFonts w:ascii="Times New Roman" w:hAnsi="Times New Roman" w:cs="Times New Roman"/>
+          <w:sz w:val="24"/>
+          <w:szCs w:val="24"/>
+        </w:rPr>
+        <w:t>.</w:t>
+      </w:r>
+    </w:p>
+    <w:p>
+      <w:pPr>
+        <w:spacing w:after="0" w:line="276" w:lineRule="auto"/>
+        <w:ind w:left="720"/>
+        <w:jc w:val="both"/>
+        <w:rPr>
+          <w:rFonts w:ascii="Times New Roman" w:hAnsi="Times New Roman" w:cs="Times New Roman"/>
+          <w:sz w:val="24"/>
+          <w:szCs w:val="24"/>
+        </w:rPr>
+      </w:pPr>
+      <w:r>
+        <w:rPr>
+          <w:rFonts w:ascii="Times New Roman" w:hAnsi="Times New Roman" w:cs="Times New Roman"/>
+          <w:sz w:val="24"/>
+          <w:szCs w:val="24"/>
+        </w:rPr>
+        <w:tab/>
+        <w:t xml:space="preserve">Website </w:t>
+      </w:r>
+      <w:proofErr w:type="spellStart"/>
+      <w:r>
+        <w:rPr>
+          <w:rFonts w:ascii="Times New Roman" w:hAnsi="Times New Roman" w:cs="Times New Roman"/>
+          <w:sz w:val="24"/>
+          <w:szCs w:val="24"/>
+        </w:rPr>
+        <w:t>Bagibagi</w:t>
+      </w:r>
+      <w:proofErr w:type="spellEnd"/>
+      <w:r>
+        <w:rPr>
+          <w:rFonts w:ascii="Times New Roman" w:hAnsi="Times New Roman" w:cs="Times New Roman"/>
+          <w:sz w:val="24"/>
+          <w:szCs w:val="24"/>
+        </w:rPr>
+        <w:t xml:space="preserve"> </w:t>
+      </w:r>
+      <w:proofErr w:type="spellStart"/>
+      <w:r>
+        <w:rPr>
+          <w:rFonts w:ascii="Times New Roman" w:hAnsi="Times New Roman" w:cs="Times New Roman"/>
+          <w:sz w:val="24"/>
+          <w:szCs w:val="24"/>
+        </w:rPr>
+        <w:t>Pakai</w:t>
+      </w:r>
+      <w:proofErr w:type="spellEnd"/>
+      <w:r>
+        <w:rPr>
+          <w:rFonts w:ascii="Times New Roman" w:hAnsi="Times New Roman" w:cs="Times New Roman"/>
+          <w:sz w:val="24"/>
+          <w:szCs w:val="24"/>
+        </w:rPr>
+        <w:t xml:space="preserve"> </w:t>
+      </w:r>
+      <w:proofErr w:type="spellStart"/>
+      <w:r>
+        <w:rPr>
+          <w:rFonts w:ascii="Times New Roman" w:hAnsi="Times New Roman" w:cs="Times New Roman"/>
+          <w:sz w:val="24"/>
+          <w:szCs w:val="24"/>
+        </w:rPr>
+        <w:t>sebagai</w:t>
+      </w:r>
+      <w:proofErr w:type="spellEnd"/>
+      <w:r>
+        <w:rPr>
+          <w:rFonts w:ascii="Times New Roman" w:hAnsi="Times New Roman" w:cs="Times New Roman"/>
+          <w:sz w:val="24"/>
+          <w:szCs w:val="24"/>
+        </w:rPr>
+        <w:t xml:space="preserve"> media/platform yang </w:t>
+      </w:r>
+      <w:proofErr w:type="spellStart"/>
+      <w:r>
+        <w:rPr>
+          <w:rFonts w:ascii="Times New Roman" w:hAnsi="Times New Roman" w:cs="Times New Roman"/>
+          <w:sz w:val="24"/>
+          <w:szCs w:val="24"/>
+        </w:rPr>
+        <w:t>diharapkan</w:t>
+      </w:r>
+      <w:proofErr w:type="spellEnd"/>
+      <w:r>
+        <w:rPr>
+          <w:rFonts w:ascii="Times New Roman" w:hAnsi="Times New Roman" w:cs="Times New Roman"/>
+          <w:sz w:val="24"/>
+          <w:szCs w:val="24"/>
+        </w:rPr>
+        <w:t xml:space="preserve"> </w:t>
+      </w:r>
+      <w:proofErr w:type="spellStart"/>
+      <w:r>
+        <w:rPr>
+          <w:rFonts w:ascii="Times New Roman" w:hAnsi="Times New Roman" w:cs="Times New Roman"/>
+          <w:sz w:val="24"/>
+          <w:szCs w:val="24"/>
+        </w:rPr>
+        <w:t>mampu</w:t>
+      </w:r>
+      <w:proofErr w:type="spellEnd"/>
+      <w:r>
+        <w:rPr>
+          <w:rFonts w:ascii="Times New Roman" w:hAnsi="Times New Roman" w:cs="Times New Roman"/>
+          <w:sz w:val="24"/>
+          <w:szCs w:val="24"/>
+        </w:rPr>
+        <w:t xml:space="preserve"> </w:t>
+      </w:r>
+      <w:proofErr w:type="spellStart"/>
+      <w:r>
+        <w:rPr>
+          <w:rFonts w:ascii="Times New Roman" w:hAnsi="Times New Roman" w:cs="Times New Roman"/>
+          <w:sz w:val="24"/>
+          <w:szCs w:val="24"/>
+        </w:rPr>
+        <w:t>meningkatkan</w:t>
+      </w:r>
+      <w:proofErr w:type="spellEnd"/>
+      <w:r>
+        <w:rPr>
+          <w:rFonts w:ascii="Times New Roman" w:hAnsi="Times New Roman" w:cs="Times New Roman"/>
+          <w:sz w:val="24"/>
+          <w:szCs w:val="24"/>
+        </w:rPr>
+        <w:t xml:space="preserve"> </w:t>
+      </w:r>
+      <w:proofErr w:type="spellStart"/>
+      <w:r>
+        <w:rPr>
+          <w:rFonts w:ascii="Times New Roman" w:hAnsi="Times New Roman" w:cs="Times New Roman"/>
+          <w:sz w:val="24"/>
+          <w:szCs w:val="24"/>
+        </w:rPr>
+        <w:t>nilai</w:t>
+      </w:r>
+      <w:proofErr w:type="spellEnd"/>
+      <w:r>
+        <w:rPr>
+          <w:rFonts w:ascii="Times New Roman" w:hAnsi="Times New Roman" w:cs="Times New Roman"/>
+          <w:sz w:val="24"/>
+          <w:szCs w:val="24"/>
+        </w:rPr>
+        <w:t xml:space="preserve"> social </w:t>
+      </w:r>
+      <w:proofErr w:type="spellStart"/>
+      <w:r>
+        <w:rPr>
+          <w:rFonts w:ascii="Times New Roman" w:hAnsi="Times New Roman" w:cs="Times New Roman"/>
+          <w:sz w:val="24"/>
+          <w:szCs w:val="24"/>
+        </w:rPr>
+        <w:t>dari</w:t>
+      </w:r>
+      <w:proofErr w:type="spellEnd"/>
+      <w:r>
+        <w:rPr>
+          <w:rFonts w:ascii="Times New Roman" w:hAnsi="Times New Roman" w:cs="Times New Roman"/>
+          <w:sz w:val="24"/>
+          <w:szCs w:val="24"/>
+        </w:rPr>
+        <w:t xml:space="preserve"> </w:t>
+      </w:r>
+      <w:proofErr w:type="spellStart"/>
+      <w:r>
+        <w:rPr>
+          <w:rFonts w:ascii="Times New Roman" w:hAnsi="Times New Roman" w:cs="Times New Roman"/>
+          <w:sz w:val="24"/>
+          <w:szCs w:val="24"/>
+        </w:rPr>
+        <w:t>masyarakat</w:t>
+      </w:r>
+      <w:proofErr w:type="spellEnd"/>
+      <w:r>
+        <w:rPr>
+          <w:rFonts w:ascii="Times New Roman" w:hAnsi="Times New Roman" w:cs="Times New Roman"/>
+          <w:sz w:val="24"/>
+          <w:szCs w:val="24"/>
+        </w:rPr>
+        <w:t xml:space="preserve"> </w:t>
+      </w:r>
+      <w:proofErr w:type="spellStart"/>
+      <w:r>
+        <w:rPr>
+          <w:rFonts w:ascii="Times New Roman" w:hAnsi="Times New Roman" w:cs="Times New Roman"/>
+          <w:sz w:val="24"/>
+          <w:szCs w:val="24"/>
+        </w:rPr>
+        <w:t>khususnya</w:t>
+      </w:r>
+      <w:proofErr w:type="spellEnd"/>
+      <w:r>
+        <w:rPr>
+          <w:rFonts w:ascii="Times New Roman" w:hAnsi="Times New Roman" w:cs="Times New Roman"/>
+          <w:sz w:val="24"/>
+          <w:szCs w:val="24"/>
+        </w:rPr>
+        <w:t xml:space="preserve"> </w:t>
+      </w:r>
+      <w:proofErr w:type="spellStart"/>
+      <w:r>
+        <w:rPr>
+          <w:rFonts w:ascii="Times New Roman" w:hAnsi="Times New Roman" w:cs="Times New Roman"/>
+          <w:sz w:val="24"/>
+          <w:szCs w:val="24"/>
+        </w:rPr>
+        <w:t>untuk</w:t>
+      </w:r>
+      <w:proofErr w:type="spellEnd"/>
+      <w:r>
+        <w:rPr>
+          <w:rFonts w:ascii="Times New Roman" w:hAnsi="Times New Roman" w:cs="Times New Roman"/>
+          <w:sz w:val="24"/>
+          <w:szCs w:val="24"/>
+        </w:rPr>
+        <w:t xml:space="preserve"> yang </w:t>
+      </w:r>
+      <w:proofErr w:type="spellStart"/>
+      <w:r>
+        <w:rPr>
+          <w:rFonts w:ascii="Times New Roman" w:hAnsi="Times New Roman" w:cs="Times New Roman"/>
+          <w:sz w:val="24"/>
+          <w:szCs w:val="24"/>
+        </w:rPr>
+        <w:t>berada</w:t>
+      </w:r>
+      <w:proofErr w:type="spellEnd"/>
+      <w:r>
+        <w:rPr>
+          <w:rFonts w:ascii="Times New Roman" w:hAnsi="Times New Roman" w:cs="Times New Roman"/>
+          <w:sz w:val="24"/>
+          <w:szCs w:val="24"/>
+        </w:rPr>
+        <w:t xml:space="preserve"> di </w:t>
+      </w:r>
+      <w:proofErr w:type="spellStart"/>
+      <w:r>
+        <w:rPr>
+          <w:rFonts w:ascii="Times New Roman" w:hAnsi="Times New Roman" w:cs="Times New Roman"/>
+          <w:sz w:val="24"/>
+          <w:szCs w:val="24"/>
+        </w:rPr>
+        <w:t>wilayah</w:t>
+      </w:r>
+      <w:proofErr w:type="spellEnd"/>
+      <w:r>
+        <w:rPr>
+          <w:rFonts w:ascii="Times New Roman" w:hAnsi="Times New Roman" w:cs="Times New Roman"/>
+          <w:sz w:val="24"/>
+          <w:szCs w:val="24"/>
+        </w:rPr>
+        <w:t xml:space="preserve"> Toba </w:t>
+      </w:r>
+      <w:proofErr w:type="spellStart"/>
+      <w:r>
+        <w:rPr>
+          <w:rFonts w:ascii="Times New Roman" w:hAnsi="Times New Roman" w:cs="Times New Roman"/>
+          <w:sz w:val="24"/>
+          <w:szCs w:val="24"/>
+        </w:rPr>
+        <w:t>Samosir</w:t>
+      </w:r>
+      <w:proofErr w:type="spellEnd"/>
+      <w:r>
+        <w:rPr>
+          <w:rFonts w:ascii="Times New Roman" w:hAnsi="Times New Roman" w:cs="Times New Roman"/>
+          <w:sz w:val="24"/>
+          <w:szCs w:val="24"/>
+        </w:rPr>
+        <w:t xml:space="preserve">. Masyarakat </w:t>
+      </w:r>
+      <w:proofErr w:type="spellStart"/>
+      <w:r>
+        <w:rPr>
+          <w:rFonts w:ascii="Times New Roman" w:hAnsi="Times New Roman" w:cs="Times New Roman"/>
+          <w:sz w:val="24"/>
+          <w:szCs w:val="24"/>
+        </w:rPr>
+        <w:t>menjadi</w:t>
+      </w:r>
+      <w:proofErr w:type="spellEnd"/>
+      <w:r>
+        <w:rPr>
+          <w:rFonts w:ascii="Times New Roman" w:hAnsi="Times New Roman" w:cs="Times New Roman"/>
+          <w:sz w:val="24"/>
+          <w:szCs w:val="24"/>
+        </w:rPr>
+        <w:t xml:space="preserve"> </w:t>
+      </w:r>
+      <w:proofErr w:type="spellStart"/>
+      <w:r>
+        <w:rPr>
+          <w:rFonts w:ascii="Times New Roman" w:hAnsi="Times New Roman" w:cs="Times New Roman"/>
+          <w:sz w:val="24"/>
+          <w:szCs w:val="24"/>
+        </w:rPr>
+        <w:t>terbantu</w:t>
+      </w:r>
+      <w:proofErr w:type="spellEnd"/>
+      <w:r>
+        <w:rPr>
+          <w:rFonts w:ascii="Times New Roman" w:hAnsi="Times New Roman" w:cs="Times New Roman"/>
+          <w:sz w:val="24"/>
+          <w:szCs w:val="24"/>
+        </w:rPr>
+        <w:t xml:space="preserve"> </w:t>
+      </w:r>
+      <w:proofErr w:type="spellStart"/>
+      <w:r>
+        <w:rPr>
+          <w:rFonts w:ascii="Times New Roman" w:hAnsi="Times New Roman" w:cs="Times New Roman"/>
+          <w:sz w:val="24"/>
+          <w:szCs w:val="24"/>
+        </w:rPr>
+        <w:t>untuk</w:t>
+      </w:r>
+      <w:proofErr w:type="spellEnd"/>
+      <w:r>
+        <w:rPr>
+          <w:rFonts w:ascii="Times New Roman" w:hAnsi="Times New Roman" w:cs="Times New Roman"/>
+          <w:sz w:val="24"/>
+          <w:szCs w:val="24"/>
+        </w:rPr>
+        <w:t xml:space="preserve"> </w:t>
+      </w:r>
+      <w:proofErr w:type="spellStart"/>
+      <w:r>
+        <w:rPr>
+          <w:rFonts w:ascii="Times New Roman" w:hAnsi="Times New Roman" w:cs="Times New Roman"/>
+          <w:sz w:val="24"/>
+          <w:szCs w:val="24"/>
+        </w:rPr>
+        <w:t>dapat</w:t>
+      </w:r>
+      <w:proofErr w:type="spellEnd"/>
+      <w:r>
+        <w:rPr>
+          <w:rFonts w:ascii="Times New Roman" w:hAnsi="Times New Roman" w:cs="Times New Roman"/>
+          <w:sz w:val="24"/>
+          <w:szCs w:val="24"/>
+        </w:rPr>
+        <w:t xml:space="preserve"> </w:t>
+      </w:r>
+      <w:proofErr w:type="spellStart"/>
+      <w:r>
+        <w:rPr>
+          <w:rFonts w:ascii="Times New Roman" w:hAnsi="Times New Roman" w:cs="Times New Roman"/>
+          <w:sz w:val="24"/>
+          <w:szCs w:val="24"/>
+        </w:rPr>
+        <w:t>melakukan</w:t>
+      </w:r>
+      <w:proofErr w:type="spellEnd"/>
+      <w:r>
+        <w:rPr>
+          <w:rFonts w:ascii="Times New Roman" w:hAnsi="Times New Roman" w:cs="Times New Roman"/>
+          <w:sz w:val="24"/>
+          <w:szCs w:val="24"/>
+        </w:rPr>
+        <w:t xml:space="preserve"> </w:t>
+      </w:r>
+      <w:proofErr w:type="spellStart"/>
+      <w:r>
+        <w:rPr>
+          <w:rFonts w:ascii="Times New Roman" w:hAnsi="Times New Roman" w:cs="Times New Roman"/>
+          <w:sz w:val="24"/>
+          <w:szCs w:val="24"/>
+        </w:rPr>
+        <w:t>kegiatan</w:t>
+      </w:r>
+      <w:proofErr w:type="spellEnd"/>
+      <w:r>
+        <w:rPr>
+          <w:rFonts w:ascii="Times New Roman" w:hAnsi="Times New Roman" w:cs="Times New Roman"/>
+          <w:sz w:val="24"/>
+          <w:szCs w:val="24"/>
+        </w:rPr>
+        <w:t xml:space="preserve"> </w:t>
+      </w:r>
+      <w:proofErr w:type="spellStart"/>
+      <w:r>
+        <w:rPr>
+          <w:rFonts w:ascii="Times New Roman" w:hAnsi="Times New Roman" w:cs="Times New Roman"/>
+          <w:sz w:val="24"/>
+          <w:szCs w:val="24"/>
+        </w:rPr>
+        <w:t>atau</w:t>
+      </w:r>
+      <w:proofErr w:type="spellEnd"/>
+      <w:r>
+        <w:rPr>
+          <w:rFonts w:ascii="Times New Roman" w:hAnsi="Times New Roman" w:cs="Times New Roman"/>
+          <w:sz w:val="24"/>
+          <w:szCs w:val="24"/>
+        </w:rPr>
+        <w:t xml:space="preserve"> </w:t>
+      </w:r>
+      <w:proofErr w:type="spellStart"/>
+      <w:r>
+        <w:rPr>
+          <w:rFonts w:ascii="Times New Roman" w:hAnsi="Times New Roman" w:cs="Times New Roman"/>
+          <w:sz w:val="24"/>
+          <w:szCs w:val="24"/>
+        </w:rPr>
+        <w:t>aktivitas</w:t>
+      </w:r>
+      <w:proofErr w:type="spellEnd"/>
+      <w:r>
+        <w:rPr>
+          <w:rFonts w:ascii="Times New Roman" w:hAnsi="Times New Roman" w:cs="Times New Roman"/>
+          <w:sz w:val="24"/>
+          <w:szCs w:val="24"/>
+        </w:rPr>
+        <w:t xml:space="preserve"> </w:t>
+      </w:r>
+      <w:proofErr w:type="spellStart"/>
+      <w:r>
+        <w:rPr>
+          <w:rFonts w:ascii="Times New Roman" w:hAnsi="Times New Roman" w:cs="Times New Roman"/>
+          <w:sz w:val="24"/>
+          <w:szCs w:val="24"/>
+        </w:rPr>
+        <w:t>tertentu</w:t>
+      </w:r>
+      <w:proofErr w:type="spellEnd"/>
+      <w:r>
+        <w:rPr>
+          <w:rFonts w:ascii="Times New Roman" w:hAnsi="Times New Roman" w:cs="Times New Roman"/>
+          <w:sz w:val="24"/>
+          <w:szCs w:val="24"/>
+        </w:rPr>
+        <w:t xml:space="preserve"> </w:t>
+      </w:r>
+      <w:proofErr w:type="spellStart"/>
+      <w:r>
+        <w:rPr>
+          <w:rFonts w:ascii="Times New Roman" w:hAnsi="Times New Roman" w:cs="Times New Roman"/>
+          <w:sz w:val="24"/>
+          <w:szCs w:val="24"/>
+        </w:rPr>
+        <w:t>tanpa</w:t>
+      </w:r>
+      <w:proofErr w:type="spellEnd"/>
+      <w:r>
+        <w:rPr>
+          <w:rFonts w:ascii="Times New Roman" w:hAnsi="Times New Roman" w:cs="Times New Roman"/>
+          <w:sz w:val="24"/>
+          <w:szCs w:val="24"/>
+        </w:rPr>
+        <w:t xml:space="preserve"> </w:t>
+      </w:r>
+      <w:proofErr w:type="spellStart"/>
+      <w:r>
+        <w:rPr>
+          <w:rFonts w:ascii="Times New Roman" w:hAnsi="Times New Roman" w:cs="Times New Roman"/>
+          <w:sz w:val="24"/>
+          <w:szCs w:val="24"/>
+        </w:rPr>
+        <w:t>kendala</w:t>
+      </w:r>
+      <w:proofErr w:type="spellEnd"/>
+      <w:r>
+        <w:rPr>
+          <w:rFonts w:ascii="Times New Roman" w:hAnsi="Times New Roman" w:cs="Times New Roman"/>
+          <w:sz w:val="24"/>
+          <w:szCs w:val="24"/>
+        </w:rPr>
+        <w:t xml:space="preserve"> yang </w:t>
+      </w:r>
+      <w:proofErr w:type="spellStart"/>
+      <w:r>
+        <w:rPr>
+          <w:rFonts w:ascii="Times New Roman" w:hAnsi="Times New Roman" w:cs="Times New Roman"/>
+          <w:sz w:val="24"/>
+          <w:szCs w:val="24"/>
+        </w:rPr>
+        <w:t>menghambat</w:t>
+      </w:r>
+      <w:proofErr w:type="spellEnd"/>
+      <w:r>
+        <w:rPr>
+          <w:rFonts w:ascii="Times New Roman" w:hAnsi="Times New Roman" w:cs="Times New Roman"/>
+          <w:sz w:val="24"/>
+          <w:szCs w:val="24"/>
+        </w:rPr>
+        <w:t xml:space="preserve"> proses </w:t>
+      </w:r>
+      <w:proofErr w:type="spellStart"/>
+      <w:r>
+        <w:rPr>
+          <w:rFonts w:ascii="Times New Roman" w:hAnsi="Times New Roman" w:cs="Times New Roman"/>
+          <w:sz w:val="24"/>
+          <w:szCs w:val="24"/>
+        </w:rPr>
+        <w:t>kehidupan</w:t>
+      </w:r>
+      <w:proofErr w:type="spellEnd"/>
+      <w:r>
+        <w:rPr>
+          <w:rFonts w:ascii="Times New Roman" w:hAnsi="Times New Roman" w:cs="Times New Roman"/>
+          <w:sz w:val="24"/>
+          <w:szCs w:val="24"/>
+        </w:rPr>
+        <w:t xml:space="preserve"> </w:t>
+      </w:r>
+      <w:proofErr w:type="spellStart"/>
+      <w:r>
+        <w:rPr>
+          <w:rFonts w:ascii="Times New Roman" w:hAnsi="Times New Roman" w:cs="Times New Roman"/>
+          <w:sz w:val="24"/>
+          <w:szCs w:val="24"/>
+        </w:rPr>
+        <w:t>masyarakat</w:t>
+      </w:r>
+      <w:proofErr w:type="spellEnd"/>
+      <w:r>
+        <w:rPr>
+          <w:rFonts w:ascii="Times New Roman" w:hAnsi="Times New Roman" w:cs="Times New Roman"/>
+          <w:sz w:val="24"/>
+          <w:szCs w:val="24"/>
+        </w:rPr>
+        <w:t xml:space="preserve"> </w:t>
+      </w:r>
+      <w:proofErr w:type="spellStart"/>
+      <w:r>
+        <w:rPr>
+          <w:rFonts w:ascii="Times New Roman" w:hAnsi="Times New Roman" w:cs="Times New Roman"/>
+          <w:sz w:val="24"/>
+          <w:szCs w:val="24"/>
+        </w:rPr>
+        <w:t>itu</w:t>
+      </w:r>
+      <w:proofErr w:type="spellEnd"/>
+      <w:r>
+        <w:rPr>
+          <w:rFonts w:ascii="Times New Roman" w:hAnsi="Times New Roman" w:cs="Times New Roman"/>
+          <w:sz w:val="24"/>
+          <w:szCs w:val="24"/>
+        </w:rPr>
+        <w:t xml:space="preserve"> </w:t>
+      </w:r>
+      <w:proofErr w:type="spellStart"/>
+      <w:r>
+        <w:rPr>
+          <w:rFonts w:ascii="Times New Roman" w:hAnsi="Times New Roman" w:cs="Times New Roman"/>
+          <w:sz w:val="24"/>
+          <w:szCs w:val="24"/>
+        </w:rPr>
+        <w:t>sendiri</w:t>
+      </w:r>
+      <w:proofErr w:type="spellEnd"/>
+    </w:p>
+    <w:p>
+      <w:pPr>
+        <w:spacing w:after="0" w:line="276" w:lineRule="auto"/>
+        <w:ind w:left="720"/>
+        <w:jc w:val="both"/>
+        <w:rPr>
+          <w:rFonts w:ascii="Times New Roman" w:hAnsi="Times New Roman" w:cs="Times New Roman"/>
+          <w:b/>
+          <w:sz w:val="24"/>
+          <w:szCs w:val="24"/>
+        </w:rPr>
+      </w:pPr>
+      <w:proofErr w:type="spellStart"/>
+      <w:r>
+        <w:rPr>
+          <w:rFonts w:ascii="Times New Roman" w:hAnsi="Times New Roman" w:cs="Times New Roman"/>
+          <w:b/>
+          <w:sz w:val="24"/>
+          <w:szCs w:val="24"/>
+        </w:rPr>
+        <w:t>Rumusan</w:t>
+      </w:r>
+      <w:proofErr w:type="spellEnd"/>
+      <w:r>
+        <w:rPr>
+          <w:rFonts w:ascii="Times New Roman" w:hAnsi="Times New Roman" w:cs="Times New Roman"/>
+          <w:b/>
+          <w:sz w:val="24"/>
+          <w:szCs w:val="24"/>
+        </w:rPr>
+        <w:t xml:space="preserve"> </w:t>
+      </w:r>
+      <w:proofErr w:type="spellStart"/>
+      <w:r>
+        <w:rPr>
+          <w:rFonts w:ascii="Times New Roman" w:hAnsi="Times New Roman" w:cs="Times New Roman"/>
+          <w:b/>
+          <w:sz w:val="24"/>
+          <w:szCs w:val="24"/>
+        </w:rPr>
+        <w:t>Masalah</w:t>
+      </w:r>
+      <w:proofErr w:type="spellEnd"/>
+    </w:p>
+    <w:p>
+      <w:pPr>
+        <w:pStyle w:val="ListParagraph"/>
+        <w:numPr>
+          <w:ilvl w:val="0"/>
+          <w:numId w:val="9"/>
+        </w:numPr>
+        <w:spacing w:after="0" w:line="276" w:lineRule="auto"/>
+        <w:jc w:val="both"/>
+        <w:rPr>
+          <w:rFonts w:ascii="Times New Roman" w:hAnsi="Times New Roman" w:cs="Times New Roman"/>
+          <w:sz w:val="24"/>
+          <w:szCs w:val="24"/>
+        </w:rPr>
+      </w:pPr>
+      <w:proofErr w:type="spellStart"/>
+      <w:r>
+        <w:rPr>
+          <w:rFonts w:ascii="Times New Roman" w:hAnsi="Times New Roman" w:cs="Times New Roman"/>
+          <w:sz w:val="24"/>
+          <w:szCs w:val="24"/>
+        </w:rPr>
+        <w:t>Bagaimana</w:t>
+      </w:r>
+      <w:proofErr w:type="spellEnd"/>
+      <w:r>
+        <w:rPr>
+          <w:rFonts w:ascii="Times New Roman" w:hAnsi="Times New Roman" w:cs="Times New Roman"/>
+          <w:sz w:val="24"/>
+          <w:szCs w:val="24"/>
+        </w:rPr>
+        <w:t xml:space="preserve"> </w:t>
+      </w:r>
+    </w:p>
+    <w:p>
+      <w:pPr>
+        <w:pStyle w:val="ListParagraph"/>
+        <w:numPr>
+          <w:ilvl w:val="0"/>
+          <w:numId w:val="9"/>
+        </w:numPr>
+        <w:spacing w:after="0" w:line="276" w:lineRule="auto"/>
+        <w:jc w:val="both"/>
+        <w:rPr>
+          <w:rFonts w:ascii="Times New Roman" w:hAnsi="Times New Roman" w:cs="Times New Roman"/>
+          <w:sz w:val="24"/>
+          <w:szCs w:val="24"/>
+        </w:rPr>
+      </w:pPr>
+      <w:proofErr w:type="spellStart"/>
+      <w:r>
+        <w:rPr>
+          <w:rFonts w:ascii="Times New Roman" w:hAnsi="Times New Roman" w:cs="Times New Roman"/>
+          <w:sz w:val="24"/>
+          <w:szCs w:val="24"/>
+        </w:rPr>
+        <w:t>Memenuhi</w:t>
+      </w:r>
+      <w:proofErr w:type="spellEnd"/>
+      <w:r>
+        <w:rPr>
+          <w:rFonts w:ascii="Times New Roman" w:hAnsi="Times New Roman" w:cs="Times New Roman"/>
+          <w:sz w:val="24"/>
+          <w:szCs w:val="24"/>
+        </w:rPr>
+        <w:t xml:space="preserve"> </w:t>
+      </w:r>
+      <w:proofErr w:type="spellStart"/>
+      <w:r>
+        <w:rPr>
+          <w:rFonts w:ascii="Times New Roman" w:hAnsi="Times New Roman" w:cs="Times New Roman"/>
+          <w:sz w:val="24"/>
+          <w:szCs w:val="24"/>
+        </w:rPr>
+        <w:t>kebutuhan</w:t>
+      </w:r>
+      <w:proofErr w:type="spellEnd"/>
+      <w:r>
+        <w:rPr>
+          <w:rFonts w:ascii="Times New Roman" w:hAnsi="Times New Roman" w:cs="Times New Roman"/>
+          <w:sz w:val="24"/>
+          <w:szCs w:val="24"/>
+        </w:rPr>
+        <w:t xml:space="preserve"> </w:t>
+      </w:r>
+      <w:proofErr w:type="spellStart"/>
+      <w:r>
+        <w:rPr>
+          <w:rFonts w:ascii="Times New Roman" w:hAnsi="Times New Roman" w:cs="Times New Roman"/>
+          <w:sz w:val="24"/>
+          <w:szCs w:val="24"/>
+        </w:rPr>
+        <w:t>dengan</w:t>
+      </w:r>
+      <w:proofErr w:type="spellEnd"/>
+      <w:r>
+        <w:rPr>
+          <w:rFonts w:ascii="Times New Roman" w:hAnsi="Times New Roman" w:cs="Times New Roman"/>
+          <w:sz w:val="24"/>
+          <w:szCs w:val="24"/>
+        </w:rPr>
+        <w:t xml:space="preserve"> </w:t>
+      </w:r>
+      <w:proofErr w:type="spellStart"/>
+      <w:r>
+        <w:rPr>
+          <w:rFonts w:ascii="Times New Roman" w:hAnsi="Times New Roman" w:cs="Times New Roman"/>
+          <w:sz w:val="24"/>
+          <w:szCs w:val="24"/>
+        </w:rPr>
+        <w:t>waktu</w:t>
+      </w:r>
+      <w:proofErr w:type="spellEnd"/>
+      <w:r>
+        <w:rPr>
+          <w:rFonts w:ascii="Times New Roman" w:hAnsi="Times New Roman" w:cs="Times New Roman"/>
+          <w:sz w:val="24"/>
+          <w:szCs w:val="24"/>
+        </w:rPr>
+        <w:t xml:space="preserve"> yang </w:t>
+      </w:r>
+      <w:proofErr w:type="spellStart"/>
+      <w:r>
+        <w:rPr>
+          <w:rFonts w:ascii="Times New Roman" w:hAnsi="Times New Roman" w:cs="Times New Roman"/>
+          <w:sz w:val="24"/>
+          <w:szCs w:val="24"/>
+        </w:rPr>
+        <w:t>singkat</w:t>
+      </w:r>
+      <w:proofErr w:type="spellEnd"/>
+    </w:p>
+    <w:p>
+      <w:pPr>
+        <w:pStyle w:val="ListParagraph"/>
+        <w:numPr>
+          <w:ilvl w:val="0"/>
+          <w:numId w:val="9"/>
+        </w:numPr>
+        <w:spacing w:after="0" w:line="276" w:lineRule="auto"/>
+        <w:jc w:val="both"/>
+        <w:rPr>
+          <w:rFonts w:ascii="Times New Roman" w:hAnsi="Times New Roman" w:cs="Times New Roman"/>
+          <w:sz w:val="24"/>
+          <w:szCs w:val="24"/>
+        </w:rPr>
+      </w:pPr>
+      <w:proofErr w:type="spellStart"/>
+      <w:r>
+        <w:rPr>
+          <w:rFonts w:ascii="Times New Roman" w:hAnsi="Times New Roman" w:cs="Times New Roman"/>
+          <w:sz w:val="24"/>
+          <w:szCs w:val="24"/>
+        </w:rPr>
+        <w:t>Memenuhi</w:t>
+      </w:r>
+      <w:proofErr w:type="spellEnd"/>
+      <w:r>
+        <w:rPr>
+          <w:rFonts w:ascii="Times New Roman" w:hAnsi="Times New Roman" w:cs="Times New Roman"/>
+          <w:sz w:val="24"/>
+          <w:szCs w:val="24"/>
+        </w:rPr>
+        <w:t xml:space="preserve"> </w:t>
+      </w:r>
+      <w:proofErr w:type="spellStart"/>
+      <w:r>
+        <w:rPr>
+          <w:rFonts w:ascii="Times New Roman" w:hAnsi="Times New Roman" w:cs="Times New Roman"/>
+          <w:sz w:val="24"/>
+          <w:szCs w:val="24"/>
+        </w:rPr>
+        <w:t>kebutuhan</w:t>
+      </w:r>
+      <w:proofErr w:type="spellEnd"/>
+      <w:r>
+        <w:rPr>
+          <w:rFonts w:ascii="Times New Roman" w:hAnsi="Times New Roman" w:cs="Times New Roman"/>
+          <w:sz w:val="24"/>
+          <w:szCs w:val="24"/>
+        </w:rPr>
+        <w:t xml:space="preserve"> </w:t>
+      </w:r>
+      <w:proofErr w:type="spellStart"/>
+      <w:r>
+        <w:rPr>
+          <w:rFonts w:ascii="Times New Roman" w:hAnsi="Times New Roman" w:cs="Times New Roman"/>
+          <w:sz w:val="24"/>
+          <w:szCs w:val="24"/>
+        </w:rPr>
+        <w:t>dengan</w:t>
+      </w:r>
+      <w:proofErr w:type="spellEnd"/>
+      <w:r>
+        <w:rPr>
+          <w:rFonts w:ascii="Times New Roman" w:hAnsi="Times New Roman" w:cs="Times New Roman"/>
+          <w:sz w:val="24"/>
+          <w:szCs w:val="24"/>
+        </w:rPr>
+        <w:t xml:space="preserve"> </w:t>
+      </w:r>
+      <w:proofErr w:type="spellStart"/>
+      <w:r>
+        <w:rPr>
+          <w:rFonts w:ascii="Times New Roman" w:hAnsi="Times New Roman" w:cs="Times New Roman"/>
+          <w:sz w:val="24"/>
+          <w:szCs w:val="24"/>
+        </w:rPr>
+        <w:t>tidak</w:t>
+      </w:r>
+      <w:proofErr w:type="spellEnd"/>
+      <w:r>
+        <w:rPr>
+          <w:rFonts w:ascii="Times New Roman" w:hAnsi="Times New Roman" w:cs="Times New Roman"/>
+          <w:sz w:val="24"/>
+          <w:szCs w:val="24"/>
+        </w:rPr>
+        <w:t xml:space="preserve"> </w:t>
+      </w:r>
+      <w:proofErr w:type="spellStart"/>
+      <w:r>
+        <w:rPr>
+          <w:rFonts w:ascii="Times New Roman" w:hAnsi="Times New Roman" w:cs="Times New Roman"/>
+          <w:sz w:val="24"/>
+          <w:szCs w:val="24"/>
+        </w:rPr>
+        <w:t>ada</w:t>
+      </w:r>
+      <w:proofErr w:type="spellEnd"/>
+      <w:r>
+        <w:rPr>
+          <w:rFonts w:ascii="Times New Roman" w:hAnsi="Times New Roman" w:cs="Times New Roman"/>
+          <w:sz w:val="24"/>
+          <w:szCs w:val="24"/>
+        </w:rPr>
+        <w:t xml:space="preserve"> </w:t>
+      </w:r>
+      <w:proofErr w:type="spellStart"/>
+      <w:r>
+        <w:rPr>
+          <w:rFonts w:ascii="Times New Roman" w:hAnsi="Times New Roman" w:cs="Times New Roman"/>
+          <w:sz w:val="24"/>
+          <w:szCs w:val="24"/>
+        </w:rPr>
+        <w:t>biaya</w:t>
+      </w:r>
+      <w:proofErr w:type="spellEnd"/>
+    </w:p>
+    <w:p>
+      <w:pPr>
+        <w:pStyle w:val="ListParagraph"/>
+        <w:numPr>
+          <w:ilvl w:val="0"/>
+          <w:numId w:val="9"/>
+        </w:numPr>
+        <w:spacing w:after="0" w:line="276" w:lineRule="auto"/>
+        <w:jc w:val="both"/>
+        <w:rPr>
+          <w:rFonts w:ascii="Times New Roman" w:hAnsi="Times New Roman" w:cs="Times New Roman"/>
+          <w:sz w:val="24"/>
+          <w:szCs w:val="24"/>
+        </w:rPr>
+      </w:pPr>
+      <w:proofErr w:type="spellStart"/>
+      <w:r>
+        <w:rPr>
+          <w:rFonts w:ascii="Times New Roman" w:hAnsi="Times New Roman" w:cs="Times New Roman"/>
+          <w:sz w:val="24"/>
+          <w:szCs w:val="24"/>
+        </w:rPr>
+        <w:t>Memenuhi</w:t>
+      </w:r>
+      <w:proofErr w:type="spellEnd"/>
+      <w:r>
+        <w:rPr>
+          <w:rFonts w:ascii="Times New Roman" w:hAnsi="Times New Roman" w:cs="Times New Roman"/>
+          <w:sz w:val="24"/>
+          <w:szCs w:val="24"/>
+        </w:rPr>
+        <w:t xml:space="preserve"> </w:t>
+      </w:r>
+      <w:proofErr w:type="spellStart"/>
+      <w:r>
+        <w:rPr>
+          <w:rFonts w:ascii="Times New Roman" w:hAnsi="Times New Roman" w:cs="Times New Roman"/>
+          <w:sz w:val="24"/>
+          <w:szCs w:val="24"/>
+        </w:rPr>
+        <w:t>kebutuhan</w:t>
+      </w:r>
+      <w:proofErr w:type="spellEnd"/>
+      <w:r>
+        <w:rPr>
+          <w:rFonts w:ascii="Times New Roman" w:hAnsi="Times New Roman" w:cs="Times New Roman"/>
+          <w:sz w:val="24"/>
+          <w:szCs w:val="24"/>
+        </w:rPr>
+        <w:t xml:space="preserve"> </w:t>
+      </w:r>
+      <w:proofErr w:type="spellStart"/>
+      <w:r>
+        <w:rPr>
+          <w:rFonts w:ascii="Times New Roman" w:hAnsi="Times New Roman" w:cs="Times New Roman"/>
+          <w:sz w:val="24"/>
+          <w:szCs w:val="24"/>
+        </w:rPr>
+        <w:t>dengan</w:t>
+      </w:r>
+      <w:proofErr w:type="spellEnd"/>
+      <w:r>
+        <w:rPr>
+          <w:rFonts w:ascii="Times New Roman" w:hAnsi="Times New Roman" w:cs="Times New Roman"/>
+          <w:sz w:val="24"/>
+          <w:szCs w:val="24"/>
+        </w:rPr>
+        <w:t xml:space="preserve"> </w:t>
+      </w:r>
+      <w:proofErr w:type="spellStart"/>
+      <w:r>
+        <w:rPr>
+          <w:rFonts w:ascii="Times New Roman" w:hAnsi="Times New Roman" w:cs="Times New Roman"/>
+          <w:sz w:val="24"/>
+          <w:szCs w:val="24"/>
+        </w:rPr>
+        <w:t>biaya</w:t>
+      </w:r>
+      <w:proofErr w:type="spellEnd"/>
+      <w:r>
+        <w:rPr>
+          <w:rFonts w:ascii="Times New Roman" w:hAnsi="Times New Roman" w:cs="Times New Roman"/>
+          <w:sz w:val="24"/>
+          <w:szCs w:val="24"/>
+        </w:rPr>
+        <w:t xml:space="preserve"> yang </w:t>
+      </w:r>
+      <w:proofErr w:type="spellStart"/>
+      <w:r>
+        <w:rPr>
+          <w:rFonts w:ascii="Times New Roman" w:hAnsi="Times New Roman" w:cs="Times New Roman"/>
+          <w:sz w:val="24"/>
+          <w:szCs w:val="24"/>
+        </w:rPr>
+        <w:t>murah</w:t>
+      </w:r>
+      <w:proofErr w:type="spellEnd"/>
+      <w:r>
+        <w:rPr>
+          <w:rFonts w:ascii="Times New Roman" w:hAnsi="Times New Roman" w:cs="Times New Roman"/>
+          <w:sz w:val="24"/>
+          <w:szCs w:val="24"/>
+        </w:rPr>
+        <w:t xml:space="preserve"> </w:t>
+      </w:r>
+      <w:proofErr w:type="spellStart"/>
+      <w:r>
+        <w:rPr>
+          <w:rFonts w:ascii="Times New Roman" w:hAnsi="Times New Roman" w:cs="Times New Roman"/>
+          <w:sz w:val="24"/>
+          <w:szCs w:val="24"/>
+        </w:rPr>
+        <w:t>dengan</w:t>
+      </w:r>
+      <w:proofErr w:type="spellEnd"/>
+      <w:r>
+        <w:rPr>
+          <w:rFonts w:ascii="Times New Roman" w:hAnsi="Times New Roman" w:cs="Times New Roman"/>
+          <w:sz w:val="24"/>
+          <w:szCs w:val="24"/>
+        </w:rPr>
+        <w:t xml:space="preserve"> </w:t>
+      </w:r>
+      <w:proofErr w:type="spellStart"/>
+      <w:r>
+        <w:rPr>
+          <w:rFonts w:ascii="Times New Roman" w:hAnsi="Times New Roman" w:cs="Times New Roman"/>
+          <w:sz w:val="24"/>
+          <w:szCs w:val="24"/>
+        </w:rPr>
+        <w:t>penyewaan</w:t>
+      </w:r>
+      <w:proofErr w:type="spellEnd"/>
+    </w:p>
+    <w:p>
+      <w:pPr>
+        <w:pStyle w:val="ListParagraph"/>
+        <w:numPr>
+          <w:ilvl w:val="0"/>
+          <w:numId w:val="9"/>
+        </w:numPr>
+        <w:spacing w:after="0" w:line="276" w:lineRule="auto"/>
+        <w:jc w:val="both"/>
+        <w:rPr>
+          <w:rFonts w:ascii="Times New Roman" w:hAnsi="Times New Roman" w:cs="Times New Roman"/>
+          <w:sz w:val="24"/>
+          <w:szCs w:val="24"/>
+        </w:rPr>
+      </w:pPr>
+      <w:proofErr w:type="spellStart"/>
+      <w:r>
+        <w:rPr>
+          <w:rFonts w:ascii="Times New Roman" w:hAnsi="Times New Roman" w:cs="Times New Roman"/>
+          <w:sz w:val="24"/>
+          <w:szCs w:val="24"/>
+        </w:rPr>
+        <w:t>Ruang</w:t>
+      </w:r>
+      <w:proofErr w:type="spellEnd"/>
+      <w:r>
+        <w:rPr>
+          <w:rFonts w:ascii="Times New Roman" w:hAnsi="Times New Roman" w:cs="Times New Roman"/>
+          <w:sz w:val="24"/>
+          <w:szCs w:val="24"/>
+        </w:rPr>
+        <w:t xml:space="preserve"> </w:t>
+      </w:r>
+      <w:proofErr w:type="spellStart"/>
+      <w:r>
+        <w:rPr>
+          <w:rFonts w:ascii="Times New Roman" w:hAnsi="Times New Roman" w:cs="Times New Roman"/>
+          <w:sz w:val="24"/>
+          <w:szCs w:val="24"/>
+        </w:rPr>
+        <w:t>lingkup</w:t>
+      </w:r>
+      <w:proofErr w:type="spellEnd"/>
+      <w:r>
+        <w:rPr>
+          <w:rFonts w:ascii="Times New Roman" w:hAnsi="Times New Roman" w:cs="Times New Roman"/>
+          <w:sz w:val="24"/>
+          <w:szCs w:val="24"/>
+        </w:rPr>
+        <w:t xml:space="preserve"> </w:t>
+      </w:r>
+      <w:proofErr w:type="spellStart"/>
+      <w:r>
+        <w:rPr>
+          <w:rFonts w:ascii="Times New Roman" w:hAnsi="Times New Roman" w:cs="Times New Roman"/>
+          <w:sz w:val="24"/>
+          <w:szCs w:val="24"/>
+        </w:rPr>
+        <w:t>hanya</w:t>
+      </w:r>
+      <w:proofErr w:type="spellEnd"/>
+      <w:r>
+        <w:rPr>
+          <w:rFonts w:ascii="Times New Roman" w:hAnsi="Times New Roman" w:cs="Times New Roman"/>
+          <w:sz w:val="24"/>
+          <w:szCs w:val="24"/>
+        </w:rPr>
+        <w:t xml:space="preserve"> </w:t>
+      </w:r>
+      <w:proofErr w:type="spellStart"/>
+      <w:r>
+        <w:rPr>
+          <w:rFonts w:ascii="Times New Roman" w:hAnsi="Times New Roman" w:cs="Times New Roman"/>
+          <w:sz w:val="24"/>
+          <w:szCs w:val="24"/>
+        </w:rPr>
+        <w:t>berada</w:t>
+      </w:r>
+      <w:proofErr w:type="spellEnd"/>
+      <w:r>
+        <w:rPr>
+          <w:rFonts w:ascii="Times New Roman" w:hAnsi="Times New Roman" w:cs="Times New Roman"/>
+          <w:sz w:val="24"/>
+          <w:szCs w:val="24"/>
+        </w:rPr>
+        <w:t xml:space="preserve"> di </w:t>
+      </w:r>
+      <w:proofErr w:type="spellStart"/>
+      <w:r>
+        <w:rPr>
+          <w:rFonts w:ascii="Times New Roman" w:hAnsi="Times New Roman" w:cs="Times New Roman"/>
+          <w:sz w:val="24"/>
+          <w:szCs w:val="24"/>
+        </w:rPr>
+        <w:t>sekitar</w:t>
+      </w:r>
+      <w:proofErr w:type="spellEnd"/>
+      <w:r>
+        <w:rPr>
+          <w:rFonts w:ascii="Times New Roman" w:hAnsi="Times New Roman" w:cs="Times New Roman"/>
+          <w:sz w:val="24"/>
+          <w:szCs w:val="24"/>
+        </w:rPr>
+        <w:t xml:space="preserve"> </w:t>
+      </w:r>
+      <w:proofErr w:type="spellStart"/>
+      <w:r>
+        <w:rPr>
+          <w:rFonts w:ascii="Times New Roman" w:hAnsi="Times New Roman" w:cs="Times New Roman"/>
+          <w:sz w:val="24"/>
+          <w:szCs w:val="24"/>
+        </w:rPr>
+        <w:t>tobasamosir</w:t>
+      </w:r>
+      <w:proofErr w:type="spellEnd"/>
+    </w:p>
+    <w:p>
+      <w:pPr>
+        <w:spacing w:after="0" w:line="276" w:lineRule="auto"/>
+        <w:ind w:left="720"/>
+        <w:jc w:val="both"/>
+        <w:rPr>
+          <w:rFonts w:ascii="Times New Roman" w:hAnsi="Times New Roman" w:cs="Times New Roman"/>
+          <w:b/>
+          <w:sz w:val="24"/>
+          <w:szCs w:val="24"/>
+        </w:rPr>
+      </w:pPr>
+      <w:proofErr w:type="spellStart"/>
+      <w:r>
+        <w:rPr>
+          <w:rFonts w:ascii="Times New Roman" w:hAnsi="Times New Roman" w:cs="Times New Roman"/>
+          <w:b/>
+          <w:sz w:val="24"/>
+          <w:szCs w:val="24"/>
+        </w:rPr>
+        <w:t>Tujuan</w:t>
+      </w:r>
+      <w:proofErr w:type="spellEnd"/>
+      <w:r>
+        <w:rPr>
+          <w:rFonts w:ascii="Times New Roman" w:hAnsi="Times New Roman" w:cs="Times New Roman"/>
+          <w:b/>
+          <w:sz w:val="24"/>
+          <w:szCs w:val="24"/>
+        </w:rPr>
+        <w:t xml:space="preserve"> </w:t>
+      </w:r>
+      <w:proofErr w:type="spellStart"/>
+      <w:r>
+        <w:rPr>
+          <w:rFonts w:ascii="Times New Roman" w:hAnsi="Times New Roman" w:cs="Times New Roman"/>
+          <w:b/>
+          <w:sz w:val="24"/>
+          <w:szCs w:val="24"/>
+        </w:rPr>
+        <w:t>Penyusunan</w:t>
+      </w:r>
+      <w:proofErr w:type="spellEnd"/>
+      <w:r>
+        <w:rPr>
+          <w:rFonts w:ascii="Times New Roman" w:hAnsi="Times New Roman" w:cs="Times New Roman"/>
+          <w:b/>
+          <w:sz w:val="24"/>
+          <w:szCs w:val="24"/>
+        </w:rPr>
+        <w:t xml:space="preserve"> Proposal</w:t>
+      </w:r>
+    </w:p>
+    <w:p>
+      <w:pPr>
+        <w:pStyle w:val="ListParagraph"/>
+        <w:numPr>
+          <w:ilvl w:val="0"/>
+          <w:numId w:val="9"/>
+        </w:numPr>
+        <w:spacing w:after="0" w:line="276" w:lineRule="auto"/>
+        <w:jc w:val="both"/>
+        <w:rPr>
+          <w:rFonts w:ascii="Times New Roman" w:hAnsi="Times New Roman" w:cs="Times New Roman"/>
+          <w:sz w:val="20"/>
+          <w:szCs w:val="20"/>
+        </w:rPr>
+      </w:pPr>
+      <w:proofErr w:type="spellStart"/>
+      <w:r>
+        <w:rPr>
+          <w:rFonts w:ascii="Times New Roman" w:hAnsi="Times New Roman" w:cs="Times New Roman"/>
+          <w:sz w:val="20"/>
+          <w:szCs w:val="20"/>
+        </w:rPr>
+        <w:t>Sebagai</w:t>
+      </w:r>
+      <w:proofErr w:type="spellEnd"/>
+      <w:r>
+        <w:rPr>
+          <w:rFonts w:ascii="Times New Roman" w:hAnsi="Times New Roman" w:cs="Times New Roman"/>
+          <w:sz w:val="20"/>
+          <w:szCs w:val="20"/>
+        </w:rPr>
+        <w:t xml:space="preserve"> media/platform yang </w:t>
+      </w:r>
+      <w:proofErr w:type="spellStart"/>
+      <w:r>
+        <w:rPr>
+          <w:rFonts w:ascii="Times New Roman" w:hAnsi="Times New Roman" w:cs="Times New Roman"/>
+          <w:sz w:val="20"/>
+          <w:szCs w:val="20"/>
+        </w:rPr>
+        <w:t>mempermudah</w:t>
+      </w:r>
+      <w:proofErr w:type="spellEnd"/>
+      <w:r>
+        <w:rPr>
+          <w:rFonts w:ascii="Times New Roman" w:hAnsi="Times New Roman" w:cs="Times New Roman"/>
+          <w:sz w:val="20"/>
+          <w:szCs w:val="20"/>
+        </w:rPr>
+        <w:t xml:space="preserve"> </w:t>
+      </w:r>
+      <w:proofErr w:type="spellStart"/>
+      <w:r>
+        <w:rPr>
+          <w:rFonts w:ascii="Times New Roman" w:hAnsi="Times New Roman" w:cs="Times New Roman"/>
+          <w:sz w:val="20"/>
+          <w:szCs w:val="20"/>
+        </w:rPr>
+        <w:t>masyarakat</w:t>
+      </w:r>
+      <w:proofErr w:type="spellEnd"/>
+      <w:r>
+        <w:rPr>
+          <w:rFonts w:ascii="Times New Roman" w:hAnsi="Times New Roman" w:cs="Times New Roman"/>
+          <w:sz w:val="20"/>
+          <w:szCs w:val="20"/>
+        </w:rPr>
+        <w:t xml:space="preserve"> </w:t>
+      </w:r>
+      <w:proofErr w:type="spellStart"/>
+      <w:r>
+        <w:rPr>
+          <w:rFonts w:ascii="Times New Roman" w:hAnsi="Times New Roman" w:cs="Times New Roman"/>
+          <w:sz w:val="20"/>
+          <w:szCs w:val="20"/>
+        </w:rPr>
+        <w:t>meminjam</w:t>
+      </w:r>
+      <w:proofErr w:type="spellEnd"/>
+      <w:r>
+        <w:rPr>
+          <w:rFonts w:ascii="Times New Roman" w:hAnsi="Times New Roman" w:cs="Times New Roman"/>
+          <w:sz w:val="20"/>
+          <w:szCs w:val="20"/>
+        </w:rPr>
+        <w:t xml:space="preserve"> </w:t>
+      </w:r>
+      <w:proofErr w:type="spellStart"/>
+      <w:r>
+        <w:rPr>
+          <w:rFonts w:ascii="Times New Roman" w:hAnsi="Times New Roman" w:cs="Times New Roman"/>
+          <w:sz w:val="20"/>
+          <w:szCs w:val="20"/>
+        </w:rPr>
+        <w:t>barang</w:t>
+      </w:r>
+      <w:proofErr w:type="spellEnd"/>
+      <w:r>
+        <w:rPr>
+          <w:rFonts w:ascii="Times New Roman" w:hAnsi="Times New Roman" w:cs="Times New Roman"/>
+          <w:sz w:val="20"/>
+          <w:szCs w:val="20"/>
+        </w:rPr>
+        <w:t xml:space="preserve"> </w:t>
+      </w:r>
+      <w:proofErr w:type="spellStart"/>
+      <w:r>
+        <w:rPr>
+          <w:rFonts w:ascii="Times New Roman" w:hAnsi="Times New Roman" w:cs="Times New Roman"/>
+          <w:sz w:val="20"/>
+          <w:szCs w:val="20"/>
+        </w:rPr>
+        <w:t>kebutuhan</w:t>
+      </w:r>
+      <w:proofErr w:type="spellEnd"/>
+      <w:r>
+        <w:rPr>
+          <w:rFonts w:ascii="Times New Roman" w:hAnsi="Times New Roman" w:cs="Times New Roman"/>
+          <w:sz w:val="20"/>
+          <w:szCs w:val="20"/>
+        </w:rPr>
+        <w:t xml:space="preserve"> yang </w:t>
+      </w:r>
+      <w:proofErr w:type="spellStart"/>
+      <w:r>
+        <w:rPr>
+          <w:rFonts w:ascii="Times New Roman" w:hAnsi="Times New Roman" w:cs="Times New Roman"/>
+          <w:sz w:val="20"/>
+          <w:szCs w:val="20"/>
+        </w:rPr>
+        <w:t>diinginkan</w:t>
+      </w:r>
+      <w:proofErr w:type="spellEnd"/>
+    </w:p>
+    <w:p>
+      <w:pPr>
+        <w:pStyle w:val="ListParagraph"/>
+        <w:numPr>
+          <w:ilvl w:val="0"/>
+          <w:numId w:val="9"/>
+        </w:numPr>
+        <w:spacing w:after="0" w:line="276" w:lineRule="auto"/>
+        <w:jc w:val="both"/>
+        <w:rPr>
+          <w:rFonts w:ascii="Times New Roman" w:hAnsi="Times New Roman" w:cs="Times New Roman"/>
+          <w:sz w:val="20"/>
+          <w:szCs w:val="20"/>
+        </w:rPr>
+      </w:pPr>
+      <w:proofErr w:type="spellStart"/>
+      <w:r>
+        <w:rPr>
+          <w:rFonts w:ascii="Times New Roman" w:hAnsi="Times New Roman" w:cs="Times New Roman"/>
+          <w:sz w:val="20"/>
+          <w:szCs w:val="20"/>
+        </w:rPr>
+        <w:t>Menerapkan</w:t>
+      </w:r>
+      <w:proofErr w:type="spellEnd"/>
+      <w:r>
+        <w:rPr>
+          <w:rFonts w:ascii="Times New Roman" w:hAnsi="Times New Roman" w:cs="Times New Roman"/>
+          <w:sz w:val="20"/>
+          <w:szCs w:val="20"/>
+        </w:rPr>
+        <w:t xml:space="preserve"> </w:t>
+      </w:r>
+      <w:proofErr w:type="spellStart"/>
+      <w:r>
+        <w:rPr>
+          <w:rFonts w:ascii="Times New Roman" w:hAnsi="Times New Roman" w:cs="Times New Roman"/>
+          <w:sz w:val="20"/>
+          <w:szCs w:val="20"/>
+        </w:rPr>
+        <w:t>teknologi</w:t>
+      </w:r>
+      <w:proofErr w:type="spellEnd"/>
+      <w:r>
+        <w:rPr>
+          <w:rFonts w:ascii="Times New Roman" w:hAnsi="Times New Roman" w:cs="Times New Roman"/>
+          <w:sz w:val="20"/>
+          <w:szCs w:val="20"/>
+        </w:rPr>
+        <w:t xml:space="preserve"> </w:t>
+      </w:r>
+      <w:proofErr w:type="spellStart"/>
+      <w:r>
+        <w:rPr>
+          <w:rFonts w:ascii="Times New Roman" w:hAnsi="Times New Roman" w:cs="Times New Roman"/>
+          <w:sz w:val="20"/>
+          <w:szCs w:val="20"/>
+        </w:rPr>
+        <w:t>berbasis</w:t>
+      </w:r>
+      <w:proofErr w:type="spellEnd"/>
+      <w:r>
+        <w:rPr>
+          <w:rFonts w:ascii="Times New Roman" w:hAnsi="Times New Roman" w:cs="Times New Roman"/>
+          <w:sz w:val="20"/>
+          <w:szCs w:val="20"/>
+        </w:rPr>
+        <w:t xml:space="preserve"> internet </w:t>
+      </w:r>
+      <w:proofErr w:type="spellStart"/>
+      <w:r>
+        <w:rPr>
+          <w:rFonts w:ascii="Times New Roman" w:hAnsi="Times New Roman" w:cs="Times New Roman"/>
+          <w:sz w:val="20"/>
+          <w:szCs w:val="20"/>
+        </w:rPr>
+        <w:t>berupa</w:t>
+      </w:r>
+      <w:proofErr w:type="spellEnd"/>
+      <w:r>
+        <w:rPr>
+          <w:rFonts w:ascii="Times New Roman" w:hAnsi="Times New Roman" w:cs="Times New Roman"/>
+          <w:sz w:val="20"/>
+          <w:szCs w:val="20"/>
+        </w:rPr>
+        <w:t xml:space="preserve"> </w:t>
+      </w:r>
+      <w:proofErr w:type="spellStart"/>
+      <w:r>
+        <w:rPr>
+          <w:rFonts w:ascii="Times New Roman" w:hAnsi="Times New Roman" w:cs="Times New Roman"/>
+          <w:sz w:val="20"/>
+          <w:szCs w:val="20"/>
+        </w:rPr>
+        <w:t>aplikasi</w:t>
+      </w:r>
+      <w:proofErr w:type="spellEnd"/>
+      <w:r>
+        <w:rPr>
+          <w:rFonts w:ascii="Times New Roman" w:hAnsi="Times New Roman" w:cs="Times New Roman"/>
+          <w:sz w:val="20"/>
+          <w:szCs w:val="20"/>
+        </w:rPr>
+        <w:t xml:space="preserve"> yang data </w:t>
+      </w:r>
+      <w:proofErr w:type="spellStart"/>
+      <w:r>
+        <w:rPr>
+          <w:rFonts w:ascii="Times New Roman" w:hAnsi="Times New Roman" w:cs="Times New Roman"/>
+          <w:sz w:val="20"/>
+          <w:szCs w:val="20"/>
+        </w:rPr>
+        <w:t>diakses</w:t>
+      </w:r>
+      <w:proofErr w:type="spellEnd"/>
+      <w:r>
+        <w:rPr>
+          <w:rFonts w:ascii="Times New Roman" w:hAnsi="Times New Roman" w:cs="Times New Roman"/>
+          <w:sz w:val="20"/>
+          <w:szCs w:val="20"/>
+        </w:rPr>
+        <w:t xml:space="preserve"> oleh </w:t>
+      </w:r>
+      <w:proofErr w:type="spellStart"/>
+      <w:r>
+        <w:rPr>
+          <w:rFonts w:ascii="Times New Roman" w:hAnsi="Times New Roman" w:cs="Times New Roman"/>
+          <w:sz w:val="20"/>
+          <w:szCs w:val="20"/>
+        </w:rPr>
+        <w:t>masyarakat</w:t>
+      </w:r>
+      <w:proofErr w:type="spellEnd"/>
+      <w:r>
+        <w:rPr>
+          <w:rFonts w:ascii="Times New Roman" w:hAnsi="Times New Roman" w:cs="Times New Roman"/>
+          <w:sz w:val="20"/>
+          <w:szCs w:val="20"/>
+        </w:rPr>
+        <w:t xml:space="preserve"> </w:t>
+      </w:r>
+      <w:proofErr w:type="spellStart"/>
+      <w:r>
+        <w:rPr>
+          <w:rFonts w:ascii="Times New Roman" w:hAnsi="Times New Roman" w:cs="Times New Roman"/>
+          <w:sz w:val="20"/>
+          <w:szCs w:val="20"/>
+        </w:rPr>
+        <w:t>khusunya</w:t>
+      </w:r>
+      <w:proofErr w:type="spellEnd"/>
+      <w:r>
+        <w:rPr>
+          <w:rFonts w:ascii="Times New Roman" w:hAnsi="Times New Roman" w:cs="Times New Roman"/>
+          <w:sz w:val="20"/>
+          <w:szCs w:val="20"/>
+        </w:rPr>
+        <w:t xml:space="preserve"> </w:t>
+      </w:r>
+      <w:proofErr w:type="spellStart"/>
+      <w:r>
+        <w:rPr>
+          <w:rFonts w:ascii="Times New Roman" w:hAnsi="Times New Roman" w:cs="Times New Roman"/>
+          <w:sz w:val="20"/>
+          <w:szCs w:val="20"/>
+        </w:rPr>
+        <w:t>kabupaten</w:t>
+      </w:r>
+      <w:proofErr w:type="spellEnd"/>
+      <w:r>
+        <w:rPr>
+          <w:rFonts w:ascii="Times New Roman" w:hAnsi="Times New Roman" w:cs="Times New Roman"/>
+          <w:sz w:val="20"/>
+          <w:szCs w:val="20"/>
+        </w:rPr>
+        <w:t xml:space="preserve"> Toba </w:t>
+      </w:r>
+      <w:proofErr w:type="spellStart"/>
+      <w:r>
+        <w:rPr>
+          <w:rFonts w:ascii="Times New Roman" w:hAnsi="Times New Roman" w:cs="Times New Roman"/>
+          <w:sz w:val="20"/>
+          <w:szCs w:val="20"/>
+        </w:rPr>
+        <w:t>Samosir</w:t>
+      </w:r>
+      <w:proofErr w:type="spellEnd"/>
+    </w:p>
+    <w:p>
+      <w:pPr>
+        <w:pStyle w:val="ListParagraph"/>
+        <w:numPr>
+          <w:ilvl w:val="0"/>
+          <w:numId w:val="9"/>
+        </w:numPr>
+        <w:spacing w:after="0" w:line="276" w:lineRule="auto"/>
+        <w:jc w:val="both"/>
+        <w:rPr>
+          <w:rFonts w:ascii="Times New Roman" w:hAnsi="Times New Roman" w:cs="Times New Roman"/>
+          <w:sz w:val="20"/>
+          <w:szCs w:val="20"/>
+        </w:rPr>
+      </w:pPr>
+      <w:proofErr w:type="spellStart"/>
+      <w:r>
+        <w:rPr>
+          <w:rFonts w:ascii="Times New Roman" w:hAnsi="Times New Roman" w:cs="Times New Roman"/>
+          <w:sz w:val="20"/>
+          <w:szCs w:val="20"/>
+        </w:rPr>
+        <w:t>Meningkatkan</w:t>
+      </w:r>
+      <w:proofErr w:type="spellEnd"/>
+      <w:r>
+        <w:rPr>
+          <w:rFonts w:ascii="Times New Roman" w:hAnsi="Times New Roman" w:cs="Times New Roman"/>
+          <w:sz w:val="20"/>
+          <w:szCs w:val="20"/>
+        </w:rPr>
+        <w:t xml:space="preserve"> </w:t>
+      </w:r>
+      <w:proofErr w:type="spellStart"/>
+      <w:r>
+        <w:rPr>
+          <w:rFonts w:ascii="Times New Roman" w:hAnsi="Times New Roman" w:cs="Times New Roman"/>
+          <w:sz w:val="20"/>
+          <w:szCs w:val="20"/>
+        </w:rPr>
+        <w:t>nilai</w:t>
+      </w:r>
+      <w:proofErr w:type="spellEnd"/>
+      <w:r>
+        <w:rPr>
+          <w:rFonts w:ascii="Times New Roman" w:hAnsi="Times New Roman" w:cs="Times New Roman"/>
+          <w:sz w:val="20"/>
+          <w:szCs w:val="20"/>
+        </w:rPr>
+        <w:t xml:space="preserve"> social </w:t>
+      </w:r>
+      <w:proofErr w:type="spellStart"/>
+      <w:r>
+        <w:rPr>
+          <w:rFonts w:ascii="Times New Roman" w:hAnsi="Times New Roman" w:cs="Times New Roman"/>
+          <w:sz w:val="20"/>
+          <w:szCs w:val="20"/>
+        </w:rPr>
+        <w:t>saling</w:t>
+      </w:r>
+      <w:proofErr w:type="spellEnd"/>
+      <w:r>
+        <w:rPr>
+          <w:rFonts w:ascii="Times New Roman" w:hAnsi="Times New Roman" w:cs="Times New Roman"/>
+          <w:sz w:val="20"/>
+          <w:szCs w:val="20"/>
+        </w:rPr>
+        <w:t xml:space="preserve"> </w:t>
+      </w:r>
+      <w:proofErr w:type="spellStart"/>
+      <w:r>
+        <w:rPr>
+          <w:rFonts w:ascii="Times New Roman" w:hAnsi="Times New Roman" w:cs="Times New Roman"/>
+          <w:sz w:val="20"/>
+          <w:szCs w:val="20"/>
+        </w:rPr>
+        <w:t>berbagi</w:t>
+      </w:r>
+      <w:proofErr w:type="spellEnd"/>
+      <w:r>
+        <w:rPr>
+          <w:rFonts w:ascii="Times New Roman" w:hAnsi="Times New Roman" w:cs="Times New Roman"/>
+          <w:sz w:val="20"/>
+          <w:szCs w:val="20"/>
+        </w:rPr>
+        <w:t xml:space="preserve"> </w:t>
+      </w:r>
+      <w:proofErr w:type="spellStart"/>
+      <w:r>
+        <w:rPr>
+          <w:rFonts w:ascii="Times New Roman" w:hAnsi="Times New Roman" w:cs="Times New Roman"/>
+          <w:sz w:val="20"/>
+          <w:szCs w:val="20"/>
+        </w:rPr>
+        <w:t>individu</w:t>
+      </w:r>
+      <w:proofErr w:type="spellEnd"/>
+      <w:r>
+        <w:rPr>
+          <w:rFonts w:ascii="Times New Roman" w:hAnsi="Times New Roman" w:cs="Times New Roman"/>
+          <w:sz w:val="20"/>
+          <w:szCs w:val="20"/>
+        </w:rPr>
+        <w:t xml:space="preserve"> </w:t>
+      </w:r>
+      <w:proofErr w:type="spellStart"/>
+      <w:proofErr w:type="gramStart"/>
+      <w:r>
+        <w:rPr>
+          <w:rFonts w:ascii="Times New Roman" w:hAnsi="Times New Roman" w:cs="Times New Roman"/>
+          <w:sz w:val="20"/>
+          <w:szCs w:val="20"/>
+        </w:rPr>
+        <w:t>masyarakat</w:t>
+      </w:r>
+      <w:proofErr w:type="spellEnd"/>
+      <w:r>
+        <w:rPr>
+          <w:rFonts w:ascii="Times New Roman" w:hAnsi="Times New Roman" w:cs="Times New Roman"/>
+          <w:sz w:val="20"/>
+          <w:szCs w:val="20"/>
+        </w:rPr>
+        <w:t xml:space="preserve">  </w:t>
+      </w:r>
+      <w:proofErr w:type="spellStart"/>
+      <w:r>
+        <w:rPr>
+          <w:rFonts w:ascii="Times New Roman" w:hAnsi="Times New Roman" w:cs="Times New Roman"/>
+          <w:sz w:val="20"/>
+          <w:szCs w:val="20"/>
+        </w:rPr>
+        <w:t>khusunya</w:t>
+      </w:r>
+      <w:proofErr w:type="spellEnd"/>
+      <w:proofErr w:type="gramEnd"/>
+      <w:r>
+        <w:rPr>
+          <w:rFonts w:ascii="Times New Roman" w:hAnsi="Times New Roman" w:cs="Times New Roman"/>
+          <w:sz w:val="20"/>
+          <w:szCs w:val="20"/>
+        </w:rPr>
+        <w:t xml:space="preserve"> </w:t>
+      </w:r>
+      <w:proofErr w:type="spellStart"/>
+      <w:r>
+        <w:rPr>
+          <w:rFonts w:ascii="Times New Roman" w:hAnsi="Times New Roman" w:cs="Times New Roman"/>
+          <w:sz w:val="20"/>
+          <w:szCs w:val="20"/>
+        </w:rPr>
+        <w:t>kabupaten</w:t>
+      </w:r>
+      <w:proofErr w:type="spellEnd"/>
+      <w:r>
+        <w:rPr>
+          <w:rFonts w:ascii="Times New Roman" w:hAnsi="Times New Roman" w:cs="Times New Roman"/>
+          <w:sz w:val="20"/>
+          <w:szCs w:val="20"/>
+        </w:rPr>
+        <w:t xml:space="preserve"> Toba </w:t>
+      </w:r>
+      <w:proofErr w:type="spellStart"/>
+      <w:r>
+        <w:rPr>
+          <w:rFonts w:ascii="Times New Roman" w:hAnsi="Times New Roman" w:cs="Times New Roman"/>
+          <w:sz w:val="20"/>
+          <w:szCs w:val="20"/>
+        </w:rPr>
+        <w:t>Samosir</w:t>
+      </w:r>
+      <w:proofErr w:type="spellEnd"/>
+    </w:p>
+    <w:p>
+      <w:pPr>
         <w:pStyle w:val="ListParagraph"/>
         <w:numPr>
           <w:ilvl w:val="0"/>
@@ -1069,7 +6813,7 @@
           <w:szCs w:val="20"/>
           <w:lang w:val="en-ID"/>
         </w:rPr>
-        <w:t xml:space="preserve"> </w:t>
+        <w:t xml:space="preserve"> dan </w:t>
       </w:r>
       <w:proofErr w:type="spellStart"/>
       <w:r>
@@ -1079,7 +6823,7 @@
           <w:szCs w:val="20"/>
           <w:lang w:val="en-ID"/>
         </w:rPr>
-        <w:t>dan</w:t>
+        <w:t>felix</w:t>
       </w:r>
       <w:proofErr w:type="spellEnd"/>
       <w:r>
@@ -1089,26 +6833,6 @@
           <w:szCs w:val="20"/>
           <w:lang w:val="en-ID"/>
         </w:rPr>
-        <w:t xml:space="preserve"> </w:t>
-      </w:r>
-      <w:proofErr w:type="spellStart"/>
-      <w:r>
-        <w:rPr>
-          <w:rFonts w:ascii="Times New Roman" w:hAnsi="Times New Roman" w:cs="Times New Roman"/>
-          <w:sz w:val="20"/>
-          <w:szCs w:val="20"/>
-          <w:lang w:val="en-ID"/>
-        </w:rPr>
-        <w:t>felix</w:t>
-      </w:r>
-      <w:proofErr w:type="spellEnd"/>
-      <w:r>
-        <w:rPr>
-          <w:rFonts w:ascii="Times New Roman" w:hAnsi="Times New Roman" w:cs="Times New Roman"/>
-          <w:sz w:val="20"/>
-          <w:szCs w:val="20"/>
-          <w:lang w:val="en-ID"/>
-        </w:rPr>
         <w:t xml:space="preserve">) </w:t>
       </w:r>
       <w:r>
@@ -1118,7 +6842,27 @@
           <w:szCs w:val="20"/>
           <w:lang w:val="id-ID"/>
         </w:rPr>
-        <w:t>Isi dan pembahasan : -     Ringkasan eksekutif</w:t>
+        <w:t xml:space="preserve">Isi dan </w:t>
+      </w:r>
+      <w:proofErr w:type="gramStart"/>
+      <w:r>
+        <w:rPr>
+          <w:rFonts w:ascii="Times New Roman" w:hAnsi="Times New Roman" w:cs="Times New Roman"/>
+          <w:sz w:val="20"/>
+          <w:szCs w:val="20"/>
+          <w:lang w:val="id-ID"/>
+        </w:rPr>
+        <w:t>pembahasan :</w:t>
+      </w:r>
+      <w:proofErr w:type="gramEnd"/>
+      <w:r>
+        <w:rPr>
+          <w:rFonts w:ascii="Times New Roman" w:hAnsi="Times New Roman" w:cs="Times New Roman"/>
+          <w:sz w:val="20"/>
+          <w:szCs w:val="20"/>
+          <w:lang w:val="id-ID"/>
+        </w:rPr>
+        <w:t xml:space="preserve"> -     Ringkasan eksekutif</w:t>
       </w:r>
     </w:p>
     <w:p>
@@ -1481,18 +7225,8 @@
                 <w:sz w:val="20"/>
                 <w:szCs w:val="20"/>
               </w:rPr>
-              <w:t xml:space="preserve"> </w:t>
+              <w:t xml:space="preserve"> Nilai</w:t>
             </w:r>
-            <w:proofErr w:type="spellStart"/>
-            <w:r>
-              <w:rPr>
-                <w:rFonts w:ascii="Times New Roman" w:hAnsi="Times New Roman" w:cs="Times New Roman"/>
-                <w:sz w:val="20"/>
-                <w:szCs w:val="20"/>
-              </w:rPr>
-              <w:t>Nilai</w:t>
-            </w:r>
-            <w:proofErr w:type="spellEnd"/>
           </w:p>
         </w:tc>
       </w:tr>
@@ -2396,8 +8130,8 @@
 </file>
 
 <file path=word/numbering.xml><?xml version="1.0" encoding="utf-8"?>
-<w:numbering xmlns:wpc="http://schemas.microsoft.com/office/word/2010/wordprocessingCanvas" xmlns:mc="http://schemas.openxmlformats.org/markup-compatibility/2006" xmlns:o="urn:schemas-microsoft-com:office:office" xmlns:r="http://schemas.openxmlformats.org/officeDocument/2006/relationships" xmlns:m="http://schemas.openxmlformats.org/officeDocument/2006/math" xmlns:v="urn:schemas-microsoft-com:vml" xmlns:wp14="http://schemas.microsoft.com/office/word/2010/wordprocessingDrawing" xmlns:wp="http://schemas.openxmlformats.org/drawingml/2006/wordprocessingDrawing" xmlns:w10="urn:schemas-microsoft-com:office:word" xmlns:w="http://schemas.openxmlformats.org/wordprocessingml/2006/main" xmlns:w14="http://schemas.microsoft.com/office/word/2010/wordml" xmlns:wpg="http://schemas.microsoft.com/office/word/2010/wordprocessingGroup" xmlns:wpi="http://schemas.microsoft.com/office/word/2010/wordprocessingInk" xmlns:wne="http://schemas.microsoft.com/office/word/2006/wordml" xmlns:wps="http://schemas.microsoft.com/office/word/2010/wordprocessingShape" mc:Ignorable="w14 wp14">
-  <w:abstractNum w:abstractNumId="0">
+<w:numbering xmlns:wpc="http://schemas.microsoft.com/office/word/2010/wordprocessingCanvas" xmlns:cx="http://schemas.microsoft.com/office/drawing/2014/chartex" xmlns:cx1="http://schemas.microsoft.com/office/drawing/2015/9/8/chartex" xmlns:cx2="http://schemas.microsoft.com/office/drawing/2015/10/21/chartex" xmlns:cx3="http://schemas.microsoft.com/office/drawing/2016/5/9/chartex" xmlns:cx4="http://schemas.microsoft.com/office/drawing/2016/5/10/chartex" xmlns:cx5="http://schemas.microsoft.com/office/drawing/2016/5/11/chartex" xmlns:cx6="http://schemas.microsoft.com/office/drawing/2016/5/12/chartex" xmlns:cx7="http://schemas.microsoft.com/office/drawing/2016/5/13/chartex" xmlns:cx8="http://schemas.microsoft.com/office/drawing/2016/5/14/chartex" xmlns:mc="http://schemas.openxmlformats.org/markup-compatibility/2006" xmlns:aink="http://schemas.microsoft.com/office/drawing/2016/ink" xmlns:am3d="http://schemas.microsoft.com/office/drawing/2017/model3d" xmlns:o="urn:schemas-microsoft-com:office:office" xmlns:r="http://schemas.openxmlformats.org/officeDocument/2006/relationships" xmlns:m="http://schemas.openxmlformats.org/officeDocument/2006/math" xmlns:v="urn:schemas-microsoft-com:vml" xmlns:wp14="http://schemas.microsoft.com/office/word/2010/wordprocessingDrawing" xmlns:wp="http://schemas.openxmlformats.org/drawingml/2006/wordprocessingDrawing" xmlns:w10="urn:schemas-microsoft-com:office:word" xmlns:w="http://schemas.openxmlformats.org/wordprocessingml/2006/main" xmlns:w14="http://schemas.microsoft.com/office/word/2010/wordml" xmlns:w15="http://schemas.microsoft.com/office/word/2012/wordml" xmlns:w16cid="http://schemas.microsoft.com/office/word/2016/wordml/cid" xmlns:w16se="http://schemas.microsoft.com/office/word/2015/wordml/symex" xmlns:wpg="http://schemas.microsoft.com/office/word/2010/wordprocessingGroup" xmlns:wpi="http://schemas.microsoft.com/office/word/2010/wordprocessingInk" xmlns:wne="http://schemas.microsoft.com/office/word/2006/wordml" xmlns:wps="http://schemas.microsoft.com/office/word/2010/wordprocessingShape" mc:Ignorable="w14 w15 w16se w16cid wp14">
+  <w:abstractNum w:abstractNumId="0" w15:restartNumberingAfterBreak="0">
     <w:nsid w:val="0A495625"/>
     <w:multiLevelType w:val="hybridMultilevel"/>
     <w:tmpl w:val="A304406E"/>
@@ -2510,7 +8244,7 @@
       </w:rPr>
     </w:lvl>
   </w:abstractNum>
-  <w:abstractNum w:abstractNumId="1">
+  <w:abstractNum w:abstractNumId="1" w15:restartNumberingAfterBreak="0">
     <w:nsid w:val="0F5013A8"/>
     <w:multiLevelType w:val="hybridMultilevel"/>
     <w:tmpl w:val="2D56C3A4"/>
@@ -2599,7 +8333,7 @@
       </w:pPr>
     </w:lvl>
   </w:abstractNum>
-  <w:abstractNum w:abstractNumId="2">
+  <w:abstractNum w:abstractNumId="2" w15:restartNumberingAfterBreak="0">
     <w:nsid w:val="170140E3"/>
     <w:multiLevelType w:val="hybridMultilevel"/>
     <w:tmpl w:val="42263540"/>
@@ -2713,7 +8447,7 @@
       </w:rPr>
     </w:lvl>
   </w:abstractNum>
-  <w:abstractNum w:abstractNumId="3">
+  <w:abstractNum w:abstractNumId="3" w15:restartNumberingAfterBreak="0">
     <w:nsid w:val="1C4E0F80"/>
     <w:multiLevelType w:val="hybridMultilevel"/>
     <w:tmpl w:val="805A6466"/>
@@ -2802,7 +8536,7 @@
       </w:pPr>
     </w:lvl>
   </w:abstractNum>
-  <w:abstractNum w:abstractNumId="4">
+  <w:abstractNum w:abstractNumId="4" w15:restartNumberingAfterBreak="0">
     <w:nsid w:val="32245E2C"/>
     <w:multiLevelType w:val="hybridMultilevel"/>
     <w:tmpl w:val="044AD088"/>
@@ -2915,7 +8649,119 @@
       </w:rPr>
     </w:lvl>
   </w:abstractNum>
-  <w:abstractNum w:abstractNumId="5">
+  <w:abstractNum w:abstractNumId="5" w15:restartNumberingAfterBreak="0">
+    <w:nsid w:val="596B33C5"/>
+    <w:multiLevelType w:val="hybridMultilevel"/>
+    <w:tmpl w:val="FB1C100C"/>
+    <w:lvl w:ilvl="0" w:tplc="AC4C6A0E">
+      <w:numFmt w:val="bullet"/>
+      <w:lvlText w:val="-"/>
+      <w:lvlJc w:val="left"/>
+      <w:pPr>
+        <w:ind w:left="1080" w:hanging="360"/>
+      </w:pPr>
+      <w:rPr>
+        <w:rFonts w:ascii="Times New Roman" w:eastAsiaTheme="minorHAnsi" w:hAnsi="Times New Roman" w:cs="Times New Roman" w:hint="default"/>
+      </w:rPr>
+    </w:lvl>
+    <w:lvl w:ilvl="1" w:tplc="04090003" w:tentative="1">
+      <w:start w:val="1"/>
+      <w:numFmt w:val="bullet"/>
+      <w:lvlText w:val="o"/>
+      <w:lvlJc w:val="left"/>
+      <w:pPr>
+        <w:ind w:left="1800" w:hanging="360"/>
+      </w:pPr>
+      <w:rPr>
+        <w:rFonts w:ascii="Courier New" w:hAnsi="Courier New" w:cs="Courier New" w:hint="default"/>
+      </w:rPr>
+    </w:lvl>
+    <w:lvl w:ilvl="2" w:tplc="04090005" w:tentative="1">
+      <w:start w:val="1"/>
+      <w:numFmt w:val="bullet"/>
+      <w:lvlText w:val=""/>
+      <w:lvlJc w:val="left"/>
+      <w:pPr>
+        <w:ind w:left="2520" w:hanging="360"/>
+      </w:pPr>
+      <w:rPr>
+        <w:rFonts w:ascii="Wingdings" w:hAnsi="Wingdings" w:hint="default"/>
+      </w:rPr>
+    </w:lvl>
+    <w:lvl w:ilvl="3" w:tplc="04090001" w:tentative="1">
+      <w:start w:val="1"/>
+      <w:numFmt w:val="bullet"/>
+      <w:lvlText w:val=""/>
+      <w:lvlJc w:val="left"/>
+      <w:pPr>
+        <w:ind w:left="3240" w:hanging="360"/>
+      </w:pPr>
+      <w:rPr>
+        <w:rFonts w:ascii="Symbol" w:hAnsi="Symbol" w:hint="default"/>
+      </w:rPr>
+    </w:lvl>
+    <w:lvl w:ilvl="4" w:tplc="04090003" w:tentative="1">
+      <w:start w:val="1"/>
+      <w:numFmt w:val="bullet"/>
+      <w:lvlText w:val="o"/>
+      <w:lvlJc w:val="left"/>
+      <w:pPr>
+        <w:ind w:left="3960" w:hanging="360"/>
+      </w:pPr>
+      <w:rPr>
+        <w:rFonts w:ascii="Courier New" w:hAnsi="Courier New" w:cs="Courier New" w:hint="default"/>
+      </w:rPr>
+    </w:lvl>
+    <w:lvl w:ilvl="5" w:tplc="04090005" w:tentative="1">
+      <w:start w:val="1"/>
+      <w:numFmt w:val="bullet"/>
+      <w:lvlText w:val=""/>
+      <w:lvlJc w:val="left"/>
+      <w:pPr>
+        <w:ind w:left="4680" w:hanging="360"/>
+      </w:pPr>
+      <w:rPr>
+        <w:rFonts w:ascii="Wingdings" w:hAnsi="Wingdings" w:hint="default"/>
+      </w:rPr>
+    </w:lvl>
+    <w:lvl w:ilvl="6" w:tplc="04090001" w:tentative="1">
+      <w:start w:val="1"/>
+      <w:numFmt w:val="bullet"/>
+      <w:lvlText w:val=""/>
+      <w:lvlJc w:val="left"/>
+      <w:pPr>
+        <w:ind w:left="5400" w:hanging="360"/>
+      </w:pPr>
+      <w:rPr>
+        <w:rFonts w:ascii="Symbol" w:hAnsi="Symbol" w:hint="default"/>
+      </w:rPr>
+    </w:lvl>
+    <w:lvl w:ilvl="7" w:tplc="04090003" w:tentative="1">
+      <w:start w:val="1"/>
+      <w:numFmt w:val="bullet"/>
+      <w:lvlText w:val="o"/>
+      <w:lvlJc w:val="left"/>
+      <w:pPr>
+        <w:ind w:left="6120" w:hanging="360"/>
+      </w:pPr>
+      <w:rPr>
+        <w:rFonts w:ascii="Courier New" w:hAnsi="Courier New" w:cs="Courier New" w:hint="default"/>
+      </w:rPr>
+    </w:lvl>
+    <w:lvl w:ilvl="8" w:tplc="04090005" w:tentative="1">
+      <w:start w:val="1"/>
+      <w:numFmt w:val="bullet"/>
+      <w:lvlText w:val=""/>
+      <w:lvlJc w:val="left"/>
+      <w:pPr>
+        <w:ind w:left="6840" w:hanging="360"/>
+      </w:pPr>
+      <w:rPr>
+        <w:rFonts w:ascii="Wingdings" w:hAnsi="Wingdings" w:hint="default"/>
+      </w:rPr>
+    </w:lvl>
+  </w:abstractNum>
+  <w:abstractNum w:abstractNumId="6" w15:restartNumberingAfterBreak="0">
     <w:nsid w:val="6C791C6B"/>
     <w:multiLevelType w:val="hybridMultilevel"/>
     <w:tmpl w:val="42506036"/>
@@ -3004,7 +8850,7 @@
       </w:pPr>
     </w:lvl>
   </w:abstractNum>
-  <w:abstractNum w:abstractNumId="6">
+  <w:abstractNum w:abstractNumId="7" w15:restartNumberingAfterBreak="0">
     <w:nsid w:val="734C0A1E"/>
     <w:multiLevelType w:val="hybridMultilevel"/>
     <w:tmpl w:val="8F0EA3F0"/>
@@ -3117,7 +8963,7 @@
       </w:rPr>
     </w:lvl>
   </w:abstractNum>
-  <w:abstractNum w:abstractNumId="7">
+  <w:abstractNum w:abstractNumId="8" w15:restartNumberingAfterBreak="0">
     <w:nsid w:val="765D2FE9"/>
     <w:multiLevelType w:val="hybridMultilevel"/>
     <w:tmpl w:val="CAFA4CDE"/>
@@ -3204,7 +9050,7 @@
     </w:lvl>
   </w:abstractNum>
   <w:num w:numId="1">
-    <w:abstractNumId w:val="7"/>
+    <w:abstractNumId w:val="8"/>
     <w:lvlOverride w:ilvl="0">
       <w:startOverride w:val="1"/>
     </w:lvlOverride>
@@ -3234,7 +9080,7 @@
     </w:lvlOverride>
   </w:num>
   <w:num w:numId="2">
-    <w:abstractNumId w:val="5"/>
+    <w:abstractNumId w:val="6"/>
     <w:lvlOverride w:ilvl="0">
       <w:startOverride w:val="1"/>
     </w:lvlOverride>
@@ -3327,7 +9173,7 @@
     </w:lvlOverride>
   </w:num>
   <w:num w:numId="6">
-    <w:abstractNumId w:val="6"/>
+    <w:abstractNumId w:val="7"/>
   </w:num>
   <w:num w:numId="7">
     <w:abstractNumId w:val="2"/>
@@ -3335,11 +9181,14 @@
   <w:num w:numId="8">
     <w:abstractNumId w:val="0"/>
   </w:num>
+  <w:num w:numId="9">
+    <w:abstractNumId w:val="5"/>
+  </w:num>
 </w:numbering>
 </file>
 
 <file path=word/styles.xml><?xml version="1.0" encoding="utf-8"?>
-<w:styles xmlns:mc="http://schemas.openxmlformats.org/markup-compatibility/2006" xmlns:r="http://schemas.openxmlformats.org/officeDocument/2006/relationships" xmlns:w="http://schemas.openxmlformats.org/wordprocessingml/2006/main" xmlns:w14="http://schemas.microsoft.com/office/word/2010/wordml" mc:Ignorable="w14">
+<w:styles xmlns:mc="http://schemas.openxmlformats.org/markup-compatibility/2006" xmlns:r="http://schemas.openxmlformats.org/officeDocument/2006/relationships" xmlns:w="http://schemas.openxmlformats.org/wordprocessingml/2006/main" xmlns:w14="http://schemas.microsoft.com/office/word/2010/wordml" xmlns:w15="http://schemas.microsoft.com/office/word/2012/wordml" xmlns:w16cid="http://schemas.microsoft.com/office/word/2016/wordml/cid" xmlns:w16se="http://schemas.microsoft.com/office/word/2015/wordml/symex" mc:Ignorable="w14 w15 w16se w16cid">
   <w:docDefaults>
     <w:rPrDefault>
       <w:rPr>
@@ -3355,144 +9204,382 @@
       </w:pPr>
     </w:pPrDefault>
   </w:docDefaults>
-  <w:latentStyles w:defLockedState="0" w:defUIPriority="99" w:defSemiHidden="1" w:defUnhideWhenUsed="1" w:defQFormat="0" w:count="267">
-    <w:lsdException w:name="Normal" w:semiHidden="0" w:uiPriority="0" w:unhideWhenUsed="0" w:qFormat="1"/>
-    <w:lsdException w:name="heading 1" w:semiHidden="0" w:uiPriority="9" w:unhideWhenUsed="0" w:qFormat="1"/>
-    <w:lsdException w:name="heading 2" w:uiPriority="9" w:qFormat="1"/>
-    <w:lsdException w:name="heading 3" w:uiPriority="9" w:qFormat="1"/>
-    <w:lsdException w:name="heading 4" w:uiPriority="9" w:qFormat="1"/>
-    <w:lsdException w:name="heading 5" w:uiPriority="9" w:qFormat="1"/>
-    <w:lsdException w:name="heading 6" w:uiPriority="9" w:qFormat="1"/>
-    <w:lsdException w:name="heading 7" w:uiPriority="9" w:qFormat="1"/>
-    <w:lsdException w:name="heading 8" w:uiPriority="9" w:qFormat="1"/>
-    <w:lsdException w:name="heading 9" w:uiPriority="9" w:qFormat="1"/>
-    <w:lsdException w:name="toc 1" w:uiPriority="39"/>
-    <w:lsdException w:name="toc 2" w:uiPriority="39"/>
-    <w:lsdException w:name="toc 3" w:uiPriority="39"/>
-    <w:lsdException w:name="toc 4" w:uiPriority="39"/>
-    <w:lsdException w:name="toc 5" w:uiPriority="39"/>
-    <w:lsdException w:name="toc 6" w:uiPriority="39"/>
-    <w:lsdException w:name="toc 7" w:uiPriority="39"/>
-    <w:lsdException w:name="toc 8" w:uiPriority="39"/>
-    <w:lsdException w:name="toc 9" w:uiPriority="39"/>
-    <w:lsdException w:name="caption" w:uiPriority="35" w:qFormat="1"/>
-    <w:lsdException w:name="Title" w:semiHidden="0" w:uiPriority="10" w:unhideWhenUsed="0" w:qFormat="1"/>
-    <w:lsdException w:name="Default Paragraph Font" w:uiPriority="1"/>
-    <w:lsdException w:name="Subtitle" w:semiHidden="0" w:uiPriority="11" w:unhideWhenUsed="0" w:qFormat="1"/>
-    <w:lsdException w:name="Strong" w:semiHidden="0" w:uiPriority="22" w:unhideWhenUsed="0" w:qFormat="1"/>
-    <w:lsdException w:name="Emphasis" w:semiHidden="0" w:uiPriority="20" w:unhideWhenUsed="0" w:qFormat="1"/>
-    <w:lsdException w:name="Table Grid" w:semiHidden="0" w:uiPriority="59" w:unhideWhenUsed="0"/>
-    <w:lsdException w:name="Placeholder Text" w:unhideWhenUsed="0"/>
-    <w:lsdException w:name="No Spacing" w:semiHidden="0" w:uiPriority="1" w:unhideWhenUsed="0" w:qFormat="1"/>
-    <w:lsdException w:name="Light Shading" w:semiHidden="0" w:uiPriority="60" w:unhideWhenUsed="0"/>
-    <w:lsdException w:name="Light List" w:semiHidden="0" w:uiPriority="61" w:unhideWhenUsed="0"/>
-    <w:lsdException w:name="Light Grid" w:semiHidden="0" w:uiPriority="62" w:unhideWhenUsed="0"/>
-    <w:lsdException w:name="Medium Shading 1" w:semiHidden="0" w:uiPriority="63" w:unhideWhenUsed="0"/>
-    <w:lsdException w:name="Medium Shading 2" w:semiHidden="0" w:uiPriority="64" w:unhideWhenUsed="0"/>
-    <w:lsdException w:name="Medium List 1" w:semiHidden="0" w:uiPriority="65" w:unhideWhenUsed="0"/>
-    <w:lsdException w:name="Medium List 2" w:semiHidden="0" w:uiPriority="66" w:unhideWhenUsed="0"/>
-    <w:lsdException w:name="Medium Grid 1" w:semiHidden="0" w:uiPriority="67" w:unhideWhenUsed="0"/>
-    <w:lsdException w:name="Medium Grid 2" w:semiHidden="0" w:uiPriority="68" w:unhideWhenUsed="0"/>
-    <w:lsdException w:name="Medium Grid 3" w:semiHidden="0" w:uiPriority="69" w:unhideWhenUsed="0"/>
-    <w:lsdException w:name="Dark List" w:semiHidden="0" w:uiPriority="70" w:unhideWhenUsed="0"/>
-    <w:lsdException w:name="Colorful Shading" w:semiHidden="0" w:uiPriority="71" w:unhideWhenUsed="0"/>
-    <w:lsdException w:name="Colorful List" w:semiHidden="0" w:uiPriority="72" w:unhideWhenUsed="0"/>
-    <w:lsdException w:name="Colorful Grid" w:semiHidden="0" w:uiPriority="73" w:unhideWhenUsed="0"/>
-    <w:lsdException w:name="Light Shading Accent 1" w:semiHidden="0" w:uiPriority="60" w:unhideWhenUsed="0"/>
-    <w:lsdException w:name="Light List Accent 1" w:semiHidden="0" w:uiPriority="61" w:unhideWhenUsed="0"/>
-    <w:lsdException w:name="Light Grid Accent 1" w:semiHidden="0" w:uiPriority="62" w:unhideWhenUsed="0"/>
-    <w:lsdException w:name="Medium Shading 1 Accent 1" w:semiHidden="0" w:uiPriority="63" w:unhideWhenUsed="0"/>
-    <w:lsdException w:name="Medium Shading 2 Accent 1" w:semiHidden="0" w:uiPriority="64" w:unhideWhenUsed="0"/>
-    <w:lsdException w:name="Medium List 1 Accent 1" w:semiHidden="0" w:uiPriority="65" w:unhideWhenUsed="0"/>
-    <w:lsdException w:name="Revision" w:unhideWhenUsed="0"/>
-    <w:lsdException w:name="List Paragraph" w:semiHidden="0" w:uiPriority="34" w:unhideWhenUsed="0" w:qFormat="1"/>
-    <w:lsdException w:name="Quote" w:semiHidden="0" w:uiPriority="29" w:unhideWhenUsed="0" w:qFormat="1"/>
-    <w:lsdException w:name="Intense Quote" w:semiHidden="0" w:uiPriority="30" w:unhideWhenUsed="0" w:qFormat="1"/>
-    <w:lsdException w:name="Medium List 2 Accent 1" w:semiHidden="0" w:uiPriority="66" w:unhideWhenUsed="0"/>
-    <w:lsdException w:name="Medium Grid 1 Accent 1" w:semiHidden="0" w:uiPriority="67" w:unhideWhenUsed="0"/>
-    <w:lsdException w:name="Medium Grid 2 Accent 1" w:semiHidden="0" w:uiPriority="68" w:unhideWhenUsed="0"/>
-    <w:lsdException w:name="Medium Grid 3 Accent 1" w:semiHidden="0" w:uiPriority="69" w:unhideWhenUsed="0"/>
-    <w:lsdException w:name="Dark List Accent 1" w:semiHidden="0" w:uiPriority="70" w:unhideWhenUsed="0"/>
-    <w:lsdException w:name="Colorful Shading Accent 1" w:semiHidden="0" w:uiPriority="71" w:unhideWhenUsed="0"/>
-    <w:lsdException w:name="Colorful List Accent 1" w:semiHidden="0" w:uiPriority="72" w:unhideWhenUsed="0"/>
-    <w:lsdException w:name="Colorful Grid Accent 1" w:semiHidden="0" w:uiPriority="73" w:unhideWhenUsed="0"/>
-    <w:lsdException w:name="Light Shading Accent 2" w:semiHidden="0" w:uiPriority="60" w:unhideWhenUsed="0"/>
-    <w:lsdException w:name="Light List Accent 2" w:semiHidden="0" w:uiPriority="61" w:unhideWhenUsed="0"/>
-    <w:lsdException w:name="Light Grid Accent 2" w:semiHidden="0" w:uiPriority="62" w:unhideWhenUsed="0"/>
-    <w:lsdException w:name="Medium Shading 1 Accent 2" w:semiHidden="0" w:uiPriority="63" w:unhideWhenUsed="0"/>
-    <w:lsdException w:name="Medium Shading 2 Accent 2" w:semiHidden="0" w:uiPriority="64" w:unhideWhenUsed="0"/>
-    <w:lsdException w:name="Medium List 1 Accent 2" w:semiHidden="0" w:uiPriority="65" w:unhideWhenUsed="0"/>
-    <w:lsdException w:name="Medium List 2 Accent 2" w:semiHidden="0" w:uiPriority="66" w:unhideWhenUsed="0"/>
-    <w:lsdException w:name="Medium Grid 1 Accent 2" w:semiHidden="0" w:uiPriority="67" w:unhideWhenUsed="0"/>
-    <w:lsdException w:name="Medium Grid 2 Accent 2" w:semiHidden="0" w:uiPriority="68" w:unhideWhenUsed="0"/>
-    <w:lsdException w:name="Medium Grid 3 Accent 2" w:semiHidden="0" w:uiPriority="69" w:unhideWhenUsed="0"/>
-    <w:lsdException w:name="Dark List Accent 2" w:semiHidden="0" w:uiPriority="70" w:unhideWhenUsed="0"/>
-    <w:lsdException w:name="Colorful Shading Accent 2" w:semiHidden="0" w:uiPriority="71" w:unhideWhenUsed="0"/>
-    <w:lsdException w:name="Colorful List Accent 2" w:semiHidden="0" w:uiPriority="72" w:unhideWhenUsed="0"/>
-    <w:lsdException w:name="Colorful Grid Accent 2" w:semiHidden="0" w:uiPriority="73" w:unhideWhenUsed="0"/>
-    <w:lsdException w:name="Light Shading Accent 3" w:semiHidden="0" w:uiPriority="60" w:unhideWhenUsed="0"/>
-    <w:lsdException w:name="Light List Accent 3" w:semiHidden="0" w:uiPriority="61" w:unhideWhenUsed="0"/>
-    <w:lsdException w:name="Light Grid Accent 3" w:semiHidden="0" w:uiPriority="62" w:unhideWhenUsed="0"/>
-    <w:lsdException w:name="Medium Shading 1 Accent 3" w:semiHidden="0" w:uiPriority="63" w:unhideWhenUsed="0"/>
-    <w:lsdException w:name="Medium Shading 2 Accent 3" w:semiHidden="0" w:uiPriority="64" w:unhideWhenUsed="0"/>
-    <w:lsdException w:name="Medium List 1 Accent 3" w:semiHidden="0" w:uiPriority="65" w:unhideWhenUsed="0"/>
-    <w:lsdException w:name="Medium List 2 Accent 3" w:semiHidden="0" w:uiPriority="66" w:unhideWhenUsed="0"/>
-    <w:lsdException w:name="Medium Grid 1 Accent 3" w:semiHidden="0" w:uiPriority="67" w:unhideWhenUsed="0"/>
-    <w:lsdException w:name="Medium Grid 2 Accent 3" w:semiHidden="0" w:uiPriority="68" w:unhideWhenUsed="0"/>
-    <w:lsdException w:name="Medium Grid 3 Accent 3" w:semiHidden="0" w:uiPriority="69" w:unhideWhenUsed="0"/>
-    <w:lsdException w:name="Dark List Accent 3" w:semiHidden="0" w:uiPriority="70" w:unhideWhenUsed="0"/>
-    <w:lsdException w:name="Colorful Shading Accent 3" w:semiHidden="0" w:uiPriority="71" w:unhideWhenUsed="0"/>
-    <w:lsdException w:name="Colorful List Accent 3" w:semiHidden="0" w:uiPriority="72" w:unhideWhenUsed="0"/>
-    <w:lsdException w:name="Colorful Grid Accent 3" w:semiHidden="0" w:uiPriority="73" w:unhideWhenUsed="0"/>
-    <w:lsdException w:name="Light Shading Accent 4" w:semiHidden="0" w:uiPriority="60" w:unhideWhenUsed="0"/>
-    <w:lsdException w:name="Light List Accent 4" w:semiHidden="0" w:uiPriority="61" w:unhideWhenUsed="0"/>
-    <w:lsdException w:name="Light Grid Accent 4" w:semiHidden="0" w:uiPriority="62" w:unhideWhenUsed="0"/>
-    <w:lsdException w:name="Medium Shading 1 Accent 4" w:semiHidden="0" w:uiPriority="63" w:unhideWhenUsed="0"/>
-    <w:lsdException w:name="Medium Shading 2 Accent 4" w:semiHidden="0" w:uiPriority="64" w:unhideWhenUsed="0"/>
-    <w:lsdException w:name="Medium List 1 Accent 4" w:semiHidden="0" w:uiPriority="65" w:unhideWhenUsed="0"/>
-    <w:lsdException w:name="Medium List 2 Accent 4" w:semiHidden="0" w:uiPriority="66" w:unhideWhenUsed="0"/>
-    <w:lsdException w:name="Medium Grid 1 Accent 4" w:semiHidden="0" w:uiPriority="67" w:unhideWhenUsed="0"/>
-    <w:lsdException w:name="Medium Grid 2 Accent 4" w:semiHidden="0" w:uiPriority="68" w:unhideWhenUsed="0"/>
-    <w:lsdException w:name="Medium Grid 3 Accent 4" w:semiHidden="0" w:uiPriority="69" w:unhideWhenUsed="0"/>
-    <w:lsdException w:name="Dark List Accent 4" w:semiHidden="0" w:uiPriority="70" w:unhideWhenUsed="0"/>
-    <w:lsdException w:name="Colorful Shading Accent 4" w:semiHidden="0" w:uiPriority="71" w:unhideWhenUsed="0"/>
-    <w:lsdException w:name="Colorful List Accent 4" w:semiHidden="0" w:uiPriority="72" w:unhideWhenUsed="0"/>
-    <w:lsdException w:name="Colorful Grid Accent 4" w:semiHidden="0" w:uiPriority="73" w:unhideWhenUsed="0"/>
-    <w:lsdException w:name="Light Shading Accent 5" w:semiHidden="0" w:uiPriority="60" w:unhideWhenUsed="0"/>
-    <w:lsdException w:name="Light List Accent 5" w:semiHidden="0" w:uiPriority="61" w:unhideWhenUsed="0"/>
-    <w:lsdException w:name="Light Grid Accent 5" w:semiHidden="0" w:uiPriority="62" w:unhideWhenUsed="0"/>
-    <w:lsdException w:name="Medium Shading 1 Accent 5" w:semiHidden="0" w:uiPriority="63" w:unhideWhenUsed="0"/>
-    <w:lsdException w:name="Medium Shading 2 Accent 5" w:semiHidden="0" w:uiPriority="64" w:unhideWhenUsed="0"/>
-    <w:lsdException w:name="Medium List 1 Accent 5" w:semiHidden="0" w:uiPriority="65" w:unhideWhenUsed="0"/>
-    <w:lsdException w:name="Medium List 2 Accent 5" w:semiHidden="0" w:uiPriority="66" w:unhideWhenUsed="0"/>
-    <w:lsdException w:name="Medium Grid 1 Accent 5" w:semiHidden="0" w:uiPriority="67" w:unhideWhenUsed="0"/>
-    <w:lsdException w:name="Medium Grid 2 Accent 5" w:semiHidden="0" w:uiPriority="68" w:unhideWhenUsed="0"/>
-    <w:lsdException w:name="Medium Grid 3 Accent 5" w:semiHidden="0" w:uiPriority="69" w:unhideWhenUsed="0"/>
-    <w:lsdException w:name="Dark List Accent 5" w:semiHidden="0" w:uiPriority="70" w:unhideWhenUsed="0"/>
-    <w:lsdException w:name="Colorful Shading Accent 5" w:semiHidden="0" w:uiPriority="71" w:unhideWhenUsed="0"/>
-    <w:lsdException w:name="Colorful List Accent 5" w:semiHidden="0" w:uiPriority="72" w:unhideWhenUsed="0"/>
-    <w:lsdException w:name="Colorful Grid Accent 5" w:semiHidden="0" w:uiPriority="73" w:unhideWhenUsed="0"/>
-    <w:lsdException w:name="Light Shading Accent 6" w:semiHidden="0" w:uiPriority="60" w:unhideWhenUsed="0"/>
-    <w:lsdException w:name="Light List Accent 6" w:semiHidden="0" w:uiPriority="61" w:unhideWhenUsed="0"/>
-    <w:lsdException w:name="Light Grid Accent 6" w:semiHidden="0" w:uiPriority="62" w:unhideWhenUsed="0"/>
-    <w:lsdException w:name="Medium Shading 1 Accent 6" w:semiHidden="0" w:uiPriority="63" w:unhideWhenUsed="0"/>
-    <w:lsdException w:name="Medium Shading 2 Accent 6" w:semiHidden="0" w:uiPriority="64" w:unhideWhenUsed="0"/>
-    <w:lsdException w:name="Medium List 1 Accent 6" w:semiHidden="0" w:uiPriority="65" w:unhideWhenUsed="0"/>
-    <w:lsdException w:name="Medium List 2 Accent 6" w:semiHidden="0" w:uiPriority="66" w:unhideWhenUsed="0"/>
-    <w:lsdException w:name="Medium Grid 1 Accent 6" w:semiHidden="0" w:uiPriority="67" w:unhideWhenUsed="0"/>
-    <w:lsdException w:name="Medium Grid 2 Accent 6" w:semiHidden="0" w:uiPriority="68" w:unhideWhenUsed="0"/>
-    <w:lsdException w:name="Medium Grid 3 Accent 6" w:semiHidden="0" w:uiPriority="69" w:unhideWhenUsed="0"/>
-    <w:lsdException w:name="Dark List Accent 6" w:semiHidden="0" w:uiPriority="70" w:unhideWhenUsed="0"/>
-    <w:lsdException w:name="Colorful Shading Accent 6" w:semiHidden="0" w:uiPriority="71" w:unhideWhenUsed="0"/>
-    <w:lsdException w:name="Colorful List Accent 6" w:semiHidden="0" w:uiPriority="72" w:unhideWhenUsed="0"/>
-    <w:lsdException w:name="Colorful Grid Accent 6" w:semiHidden="0" w:uiPriority="73" w:unhideWhenUsed="0"/>
-    <w:lsdException w:name="Subtle Emphasis" w:semiHidden="0" w:uiPriority="19" w:unhideWhenUsed="0" w:qFormat="1"/>
-    <w:lsdException w:name="Intense Emphasis" w:semiHidden="0" w:uiPriority="21" w:unhideWhenUsed="0" w:qFormat="1"/>
-    <w:lsdException w:name="Subtle Reference" w:semiHidden="0" w:uiPriority="31" w:unhideWhenUsed="0" w:qFormat="1"/>
-    <w:lsdException w:name="Intense Reference" w:semiHidden="0" w:uiPriority="32" w:unhideWhenUsed="0" w:qFormat="1"/>
-    <w:lsdException w:name="Book Title" w:semiHidden="0" w:uiPriority="33" w:unhideWhenUsed="0" w:qFormat="1"/>
-    <w:lsdException w:name="Bibliography" w:uiPriority="37"/>
-    <w:lsdException w:name="TOC Heading" w:uiPriority="39" w:qFormat="1"/>
+  <w:latentStyles w:defLockedState="0" w:defUIPriority="99" w:defSemiHidden="0" w:defUnhideWhenUsed="0" w:defQFormat="0" w:count="375">
+    <w:lsdException w:name="Normal" w:uiPriority="0" w:qFormat="1"/>
+    <w:lsdException w:name="heading 1" w:uiPriority="9" w:qFormat="1"/>
+    <w:lsdException w:name="heading 2" w:semiHidden="1" w:uiPriority="9" w:unhideWhenUsed="1" w:qFormat="1"/>
+    <w:lsdException w:name="heading 3" w:semiHidden="1" w:uiPriority="9" w:unhideWhenUsed="1" w:qFormat="1"/>
+    <w:lsdException w:name="heading 4" w:semiHidden="1" w:uiPriority="9" w:unhideWhenUsed="1" w:qFormat="1"/>
+    <w:lsdException w:name="heading 5" w:semiHidden="1" w:uiPriority="9" w:unhideWhenUsed="1" w:qFormat="1"/>
+    <w:lsdException w:name="heading 6" w:semiHidden="1" w:uiPriority="9" w:unhideWhenUsed="1" w:qFormat="1"/>
+    <w:lsdException w:name="heading 7" w:semiHidden="1" w:uiPriority="9" w:unhideWhenUsed="1" w:qFormat="1"/>
+    <w:lsdException w:name="heading 8" w:semiHidden="1" w:uiPriority="9" w:unhideWhenUsed="1" w:qFormat="1"/>
+    <w:lsdException w:name="heading 9" w:semiHidden="1" w:uiPriority="9" w:unhideWhenUsed="1" w:qFormat="1"/>
+    <w:lsdException w:name="index 1" w:semiHidden="1" w:unhideWhenUsed="1"/>
+    <w:lsdException w:name="index 2" w:semiHidden="1" w:unhideWhenUsed="1"/>
+    <w:lsdException w:name="index 3" w:semiHidden="1" w:unhideWhenUsed="1"/>
+    <w:lsdException w:name="index 4" w:semiHidden="1" w:unhideWhenUsed="1"/>
+    <w:lsdException w:name="index 5" w:semiHidden="1" w:unhideWhenUsed="1"/>
+    <w:lsdException w:name="index 6" w:semiHidden="1" w:unhideWhenUsed="1"/>
+    <w:lsdException w:name="index 7" w:semiHidden="1" w:unhideWhenUsed="1"/>
+    <w:lsdException w:name="index 8" w:semiHidden="1" w:unhideWhenUsed="1"/>
+    <w:lsdException w:name="index 9" w:semiHidden="1" w:unhideWhenUsed="1"/>
+    <w:lsdException w:name="toc 1" w:semiHidden="1" w:uiPriority="39" w:unhideWhenUsed="1"/>
+    <w:lsdException w:name="toc 2" w:semiHidden="1" w:uiPriority="39" w:unhideWhenUsed="1"/>
+    <w:lsdException w:name="toc 3" w:semiHidden="1" w:uiPriority="39" w:unhideWhenUsed="1"/>
+    <w:lsdException w:name="toc 4" w:semiHidden="1" w:uiPriority="39" w:unhideWhenUsed="1"/>
+    <w:lsdException w:name="toc 5" w:semiHidden="1" w:uiPriority="39" w:unhideWhenUsed="1"/>
+    <w:lsdException w:name="toc 6" w:semiHidden="1" w:uiPriority="39" w:unhideWhenUsed="1"/>
+    <w:lsdException w:name="toc 7" w:semiHidden="1" w:uiPriority="39" w:unhideWhenUsed="1"/>
+    <w:lsdException w:name="toc 8" w:semiHidden="1" w:uiPriority="39" w:unhideWhenUsed="1"/>
+    <w:lsdException w:name="toc 9" w:semiHidden="1" w:uiPriority="39" w:unhideWhenUsed="1"/>
+    <w:lsdException w:name="Normal Indent" w:semiHidden="1" w:unhideWhenUsed="1"/>
+    <w:lsdException w:name="footnote text" w:semiHidden="1" w:unhideWhenUsed="1"/>
+    <w:lsdException w:name="annotation text" w:semiHidden="1" w:unhideWhenUsed="1"/>
+    <w:lsdException w:name="header" w:semiHidden="1" w:unhideWhenUsed="1"/>
+    <w:lsdException w:name="footer" w:semiHidden="1" w:unhideWhenUsed="1"/>
+    <w:lsdException w:name="index heading" w:semiHidden="1" w:unhideWhenUsed="1"/>
+    <w:lsdException w:name="caption" w:semiHidden="1" w:uiPriority="35" w:unhideWhenUsed="1" w:qFormat="1"/>
+    <w:lsdException w:name="table of figures" w:semiHidden="1" w:unhideWhenUsed="1"/>
+    <w:lsdException w:name="envelope address" w:semiHidden="1" w:unhideWhenUsed="1"/>
+    <w:lsdException w:name="envelope return" w:semiHidden="1" w:unhideWhenUsed="1"/>
+    <w:lsdException w:name="footnote reference" w:semiHidden="1" w:unhideWhenUsed="1"/>
+    <w:lsdException w:name="annotation reference" w:semiHidden="1" w:unhideWhenUsed="1"/>
+    <w:lsdException w:name="line number" w:semiHidden="1" w:unhideWhenUsed="1"/>
+    <w:lsdException w:name="page number" w:semiHidden="1" w:unhideWhenUsed="1"/>
+    <w:lsdException w:name="endnote reference" w:semiHidden="1" w:unhideWhenUsed="1"/>
+    <w:lsdException w:name="endnote text" w:semiHidden="1" w:unhideWhenUsed="1"/>
+    <w:lsdException w:name="table of authorities" w:semiHidden="1" w:unhideWhenUsed="1"/>
+    <w:lsdException w:name="macro" w:semiHidden="1" w:unhideWhenUsed="1"/>
+    <w:lsdException w:name="toa heading" w:semiHidden="1" w:unhideWhenUsed="1"/>
+    <w:lsdException w:name="List" w:semiHidden="1" w:unhideWhenUsed="1"/>
+    <w:lsdException w:name="List Bullet" w:semiHidden="1" w:unhideWhenUsed="1"/>
+    <w:lsdException w:name="List Number" w:semiHidden="1" w:unhideWhenUsed="1"/>
+    <w:lsdException w:name="List 2" w:semiHidden="1" w:unhideWhenUsed="1"/>
+    <w:lsdException w:name="List 3" w:semiHidden="1" w:unhideWhenUsed="1"/>
+    <w:lsdException w:name="List 4" w:semiHidden="1" w:unhideWhenUsed="1"/>
+    <w:lsdException w:name="List 5" w:semiHidden="1" w:unhideWhenUsed="1"/>
+    <w:lsdException w:name="List Bullet 2" w:semiHidden="1" w:unhideWhenUsed="1"/>
+    <w:lsdException w:name="List Bullet 3" w:semiHidden="1" w:unhideWhenUsed="1"/>
+    <w:lsdException w:name="List Bullet 4" w:semiHidden="1" w:unhideWhenUsed="1"/>
+    <w:lsdException w:name="List Bullet 5" w:semiHidden="1" w:unhideWhenUsed="1"/>
+    <w:lsdException w:name="List Number 2" w:semiHidden="1" w:unhideWhenUsed="1"/>
+    <w:lsdException w:name="List Number 3" w:semiHidden="1" w:unhideWhenUsed="1"/>
+    <w:lsdException w:name="List Number 4" w:semiHidden="1" w:unhideWhenUsed="1"/>
+    <w:lsdException w:name="List Number 5" w:semiHidden="1" w:unhideWhenUsed="1"/>
+    <w:lsdException w:name="Title" w:uiPriority="10" w:qFormat="1"/>
+    <w:lsdException w:name="Closing" w:semiHidden="1" w:unhideWhenUsed="1"/>
+    <w:lsdException w:name="Signature" w:semiHidden="1" w:unhideWhenUsed="1"/>
+    <w:lsdException w:name="Default Paragraph Font" w:semiHidden="1" w:uiPriority="1" w:unhideWhenUsed="1"/>
+    <w:lsdException w:name="Body Text" w:semiHidden="1" w:unhideWhenUsed="1"/>
+    <w:lsdException w:name="Body Text Indent" w:semiHidden="1" w:unhideWhenUsed="1"/>
+    <w:lsdException w:name="List Continue" w:semiHidden="1" w:unhideWhenUsed="1"/>
+    <w:lsdException w:name="List Continue 2" w:semiHidden="1" w:unhideWhenUsed="1"/>
+    <w:lsdException w:name="List Continue 3" w:semiHidden="1" w:unhideWhenUsed="1"/>
+    <w:lsdException w:name="List Continue 4" w:semiHidden="1" w:unhideWhenUsed="1"/>
+    <w:lsdException w:name="List Continue 5" w:semiHidden="1" w:unhideWhenUsed="1"/>
+    <w:lsdException w:name="Message Header" w:semiHidden="1" w:unhideWhenUsed="1"/>
+    <w:lsdException w:name="Subtitle" w:uiPriority="11" w:qFormat="1"/>
+    <w:lsdException w:name="Salutation" w:semiHidden="1" w:unhideWhenUsed="1"/>
+    <w:lsdException w:name="Date" w:semiHidden="1" w:unhideWhenUsed="1"/>
+    <w:lsdException w:name="Body Text First Indent" w:semiHidden="1" w:unhideWhenUsed="1"/>
+    <w:lsdException w:name="Body Text First Indent 2" w:semiHidden="1" w:unhideWhenUsed="1"/>
+    <w:lsdException w:name="Note Heading" w:semiHidden="1" w:unhideWhenUsed="1"/>
+    <w:lsdException w:name="Body Text 2" w:semiHidden="1" w:unhideWhenUsed="1"/>
+    <w:lsdException w:name="Body Text 3" w:semiHidden="1" w:unhideWhenUsed="1"/>
+    <w:lsdException w:name="Body Text Indent 2" w:semiHidden="1" w:unhideWhenUsed="1"/>
+    <w:lsdException w:name="Body Text Indent 3" w:semiHidden="1" w:unhideWhenUsed="1"/>
+    <w:lsdException w:name="Block Text" w:semiHidden="1" w:unhideWhenUsed="1"/>
+    <w:lsdException w:name="Hyperlink" w:semiHidden="1" w:unhideWhenUsed="1"/>
+    <w:lsdException w:name="FollowedHyperlink" w:semiHidden="1" w:unhideWhenUsed="1"/>
+    <w:lsdException w:name="Strong" w:uiPriority="22" w:qFormat="1"/>
+    <w:lsdException w:name="Emphasis" w:uiPriority="20" w:qFormat="1"/>
+    <w:lsdException w:name="Document Map" w:semiHidden="1" w:unhideWhenUsed="1"/>
+    <w:lsdException w:name="Plain Text" w:semiHidden="1" w:unhideWhenUsed="1"/>
+    <w:lsdException w:name="E-mail Signature" w:semiHidden="1" w:unhideWhenUsed="1"/>
+    <w:lsdException w:name="HTML Top of Form" w:semiHidden="1" w:unhideWhenUsed="1"/>
+    <w:lsdException w:name="HTML Bottom of Form" w:semiHidden="1" w:unhideWhenUsed="1"/>
+    <w:lsdException w:name="Normal (Web)" w:semiHidden="1" w:unhideWhenUsed="1"/>
+    <w:lsdException w:name="HTML Acronym" w:semiHidden="1" w:unhideWhenUsed="1"/>
+    <w:lsdException w:name="HTML Address" w:semiHidden="1" w:unhideWhenUsed="1"/>
+    <w:lsdException w:name="HTML Cite" w:semiHidden="1" w:unhideWhenUsed="1"/>
+    <w:lsdException w:name="HTML Code" w:semiHidden="1" w:unhideWhenUsed="1"/>
+    <w:lsdException w:name="HTML Definition" w:semiHidden="1" w:unhideWhenUsed="1"/>
+    <w:lsdException w:name="HTML Keyboard" w:semiHidden="1" w:unhideWhenUsed="1"/>
+    <w:lsdException w:name="HTML Preformatted" w:semiHidden="1" w:unhideWhenUsed="1"/>
+    <w:lsdException w:name="HTML Sample" w:semiHidden="1" w:unhideWhenUsed="1"/>
+    <w:lsdException w:name="HTML Typewriter" w:semiHidden="1" w:unhideWhenUsed="1"/>
+    <w:lsdException w:name="HTML Variable" w:semiHidden="1" w:unhideWhenUsed="1"/>
+    <w:lsdException w:name="Normal Table" w:semiHidden="1" w:unhideWhenUsed="1"/>
+    <w:lsdException w:name="annotation subject" w:semiHidden="1" w:unhideWhenUsed="1"/>
+    <w:lsdException w:name="No List" w:semiHidden="1" w:unhideWhenUsed="1"/>
+    <w:lsdException w:name="Outline List 1" w:semiHidden="1" w:unhideWhenUsed="1"/>
+    <w:lsdException w:name="Outline List 2" w:semiHidden="1" w:unhideWhenUsed="1"/>
+    <w:lsdException w:name="Outline List 3" w:semiHidden="1" w:unhideWhenUsed="1"/>
+    <w:lsdException w:name="Table Simple 1" w:semiHidden="1" w:unhideWhenUsed="1"/>
+    <w:lsdException w:name="Table Simple 2" w:semiHidden="1" w:unhideWhenUsed="1"/>
+    <w:lsdException w:name="Table Simple 3" w:semiHidden="1" w:unhideWhenUsed="1"/>
+    <w:lsdException w:name="Table Classic 1" w:semiHidden="1" w:unhideWhenUsed="1"/>
+    <w:lsdException w:name="Table Classic 2" w:semiHidden="1" w:unhideWhenUsed="1"/>
+    <w:lsdException w:name="Table Classic 3" w:semiHidden="1" w:unhideWhenUsed="1"/>
+    <w:lsdException w:name="Table Classic 4" w:semiHidden="1" w:unhideWhenUsed="1"/>
+    <w:lsdException w:name="Table Colorful 1" w:semiHidden="1" w:unhideWhenUsed="1"/>
+    <w:lsdException w:name="Table Colorful 2" w:semiHidden="1" w:unhideWhenUsed="1"/>
+    <w:lsdException w:name="Table Colorful 3" w:semiHidden="1" w:unhideWhenUsed="1"/>
+    <w:lsdException w:name="Table Columns 1" w:semiHidden="1" w:unhideWhenUsed="1"/>
+    <w:lsdException w:name="Table Columns 2" w:semiHidden="1" w:unhideWhenUsed="1"/>
+    <w:lsdException w:name="Table Columns 3" w:semiHidden="1" w:unhideWhenUsed="1"/>
+    <w:lsdException w:name="Table Columns 4" w:semiHidden="1" w:unhideWhenUsed="1"/>
+    <w:lsdException w:name="Table Columns 5" w:semiHidden="1" w:unhideWhenUsed="1"/>
+    <w:lsdException w:name="Table Grid 1" w:semiHidden="1" w:unhideWhenUsed="1"/>
+    <w:lsdException w:name="Table Grid 2" w:semiHidden="1" w:unhideWhenUsed="1"/>
+    <w:lsdException w:name="Table Grid 3" w:semiHidden="1" w:unhideWhenUsed="1"/>
+    <w:lsdException w:name="Table Grid 4" w:semiHidden="1" w:unhideWhenUsed="1"/>
+    <w:lsdException w:name="Table Grid 5" w:semiHidden="1" w:unhideWhenUsed="1"/>
+    <w:lsdException w:name="Table Grid 6" w:semiHidden="1" w:unhideWhenUsed="1"/>
+    <w:lsdException w:name="Table Grid 7" w:semiHidden="1" w:unhideWhenUsed="1"/>
+    <w:lsdException w:name="Table Grid 8" w:semiHidden="1" w:unhideWhenUsed="1"/>
+    <w:lsdException w:name="Table List 1" w:semiHidden="1" w:unhideWhenUsed="1"/>
+    <w:lsdException w:name="Table List 2" w:semiHidden="1" w:unhideWhenUsed="1"/>
+    <w:lsdException w:name="Table List 3" w:semiHidden="1" w:unhideWhenUsed="1"/>
+    <w:lsdException w:name="Table List 4" w:semiHidden="1" w:unhideWhenUsed="1"/>
+    <w:lsdException w:name="Table List 5" w:semiHidden="1" w:unhideWhenUsed="1"/>
+    <w:lsdException w:name="Table List 6" w:semiHidden="1" w:unhideWhenUsed="1"/>
+    <w:lsdException w:name="Table List 7" w:semiHidden="1" w:unhideWhenUsed="1"/>
+    <w:lsdException w:name="Table List 8" w:semiHidden="1" w:unhideWhenUsed="1"/>
+    <w:lsdException w:name="Table 3D effects 1" w:semiHidden="1" w:unhideWhenUsed="1"/>
+    <w:lsdException w:name="Table 3D effects 2" w:semiHidden="1" w:unhideWhenUsed="1"/>
+    <w:lsdException w:name="Table 3D effects 3" w:semiHidden="1" w:unhideWhenUsed="1"/>
+    <w:lsdException w:name="Table Contemporary" w:semiHidden="1" w:unhideWhenUsed="1"/>
+    <w:lsdException w:name="Table Elegant" w:semiHidden="1" w:unhideWhenUsed="1"/>
+    <w:lsdException w:name="Table Professional" w:semiHidden="1" w:unhideWhenUsed="1"/>
+    <w:lsdException w:name="Table Subtle 1" w:semiHidden="1" w:unhideWhenUsed="1"/>
+    <w:lsdException w:name="Table Subtle 2" w:semiHidden="1" w:unhideWhenUsed="1"/>
+    <w:lsdException w:name="Table Web 1" w:semiHidden="1" w:unhideWhenUsed="1"/>
+    <w:lsdException w:name="Table Web 2" w:semiHidden="1" w:unhideWhenUsed="1"/>
+    <w:lsdException w:name="Table Web 3" w:semiHidden="1" w:unhideWhenUsed="1"/>
+    <w:lsdException w:name="Balloon Text" w:semiHidden="1" w:unhideWhenUsed="1"/>
+    <w:lsdException w:name="Table Grid" w:uiPriority="59"/>
+    <w:lsdException w:name="Table Theme" w:semiHidden="1" w:unhideWhenUsed="1"/>
+    <w:lsdException w:name="Placeholder Text" w:semiHidden="1"/>
+    <w:lsdException w:name="No Spacing" w:uiPriority="1" w:qFormat="1"/>
+    <w:lsdException w:name="Light Shading" w:uiPriority="60"/>
+    <w:lsdException w:name="Light List" w:uiPriority="61"/>
+    <w:lsdException w:name="Light Grid" w:uiPriority="62"/>
+    <w:lsdException w:name="Medium Shading 1" w:uiPriority="63"/>
+    <w:lsdException w:name="Medium Shading 2" w:uiPriority="64"/>
+    <w:lsdException w:name="Medium List 1" w:uiPriority="65"/>
+    <w:lsdException w:name="Medium List 2" w:uiPriority="66"/>
+    <w:lsdException w:name="Medium Grid 1" w:uiPriority="67"/>
+    <w:lsdException w:name="Medium Grid 2" w:uiPriority="68"/>
+    <w:lsdException w:name="Medium Grid 3" w:uiPriority="69"/>
+    <w:lsdException w:name="Dark List" w:uiPriority="70"/>
+    <w:lsdException w:name="Colorful Shading" w:uiPriority="71"/>
+    <w:lsdException w:name="Colorful List" w:uiPriority="72"/>
+    <w:lsdException w:name="Colorful Grid" w:uiPriority="73"/>
+    <w:lsdException w:name="Light Shading Accent 1" w:uiPriority="60"/>
+    <w:lsdException w:name="Light List Accent 1" w:uiPriority="61"/>
+    <w:lsdException w:name="Light Grid Accent 1" w:uiPriority="62"/>
+    <w:lsdException w:name="Medium Shading 1 Accent 1" w:uiPriority="63"/>
+    <w:lsdException w:name="Medium Shading 2 Accent 1" w:uiPriority="64"/>
+    <w:lsdException w:name="Medium List 1 Accent 1" w:uiPriority="65"/>
+    <w:lsdException w:name="Revision" w:semiHidden="1"/>
+    <w:lsdException w:name="List Paragraph" w:uiPriority="34" w:qFormat="1"/>
+    <w:lsdException w:name="Quote" w:uiPriority="29" w:qFormat="1"/>
+    <w:lsdException w:name="Intense Quote" w:uiPriority="30" w:qFormat="1"/>
+    <w:lsdException w:name="Medium List 2 Accent 1" w:uiPriority="66"/>
+    <w:lsdException w:name="Medium Grid 1 Accent 1" w:uiPriority="67"/>
+    <w:lsdException w:name="Medium Grid 2 Accent 1" w:uiPriority="68"/>
+    <w:lsdException w:name="Medium Grid 3 Accent 1" w:uiPriority="69"/>
+    <w:lsdException w:name="Dark List Accent 1" w:uiPriority="70"/>
+    <w:lsdException w:name="Colorful Shading Accent 1" w:uiPriority="71"/>
+    <w:lsdException w:name="Colorful List Accent 1" w:uiPriority="72"/>
+    <w:lsdException w:name="Colorful Grid Accent 1" w:uiPriority="73"/>
+    <w:lsdException w:name="Light Shading Accent 2" w:uiPriority="60"/>
+    <w:lsdException w:name="Light List Accent 2" w:uiPriority="61"/>
+    <w:lsdException w:name="Light Grid Accent 2" w:uiPriority="62"/>
+    <w:lsdException w:name="Medium Shading 1 Accent 2" w:uiPriority="63"/>
+    <w:lsdException w:name="Medium Shading 2 Accent 2" w:uiPriority="64"/>
+    <w:lsdException w:name="Medium List 1 Accent 2" w:uiPriority="65"/>
+    <w:lsdException w:name="Medium List 2 Accent 2" w:uiPriority="66"/>
+    <w:lsdException w:name="Medium Grid 1 Accent 2" w:uiPriority="67"/>
+    <w:lsdException w:name="Medium Grid 2 Accent 2" w:uiPriority="68"/>
+    <w:lsdException w:name="Medium Grid 3 Accent 2" w:uiPriority="69"/>
+    <w:lsdException w:name="Dark List Accent 2" w:uiPriority="70"/>
+    <w:lsdException w:name="Colorful Shading Accent 2" w:uiPriority="71"/>
+    <w:lsdException w:name="Colorful List Accent 2" w:uiPriority="72"/>
+    <w:lsdException w:name="Colorful Grid Accent 2" w:uiPriority="73"/>
+    <w:lsdException w:name="Light Shading Accent 3" w:uiPriority="60"/>
+    <w:lsdException w:name="Light List Accent 3" w:uiPriority="61"/>
+    <w:lsdException w:name="Light Grid Accent 3" w:uiPriority="62"/>
+    <w:lsdException w:name="Medium Shading 1 Accent 3" w:uiPriority="63"/>
+    <w:lsdException w:name="Medium Shading 2 Accent 3" w:uiPriority="64"/>
+    <w:lsdException w:name="Medium List 1 Accent 3" w:uiPriority="65"/>
+    <w:lsdException w:name="Medium List 2 Accent 3" w:uiPriority="66"/>
+    <w:lsdException w:name="Medium Grid 1 Accent 3" w:uiPriority="67"/>
+    <w:lsdException w:name="Medium Grid 2 Accent 3" w:uiPriority="68"/>
+    <w:lsdException w:name="Medium Grid 3 Accent 3" w:uiPriority="69"/>
+    <w:lsdException w:name="Dark List Accent 3" w:uiPriority="70"/>
+    <w:lsdException w:name="Colorful Shading Accent 3" w:uiPriority="71"/>
+    <w:lsdException w:name="Colorful List Accent 3" w:uiPriority="72"/>
+    <w:lsdException w:name="Colorful Grid Accent 3" w:uiPriority="73"/>
+    <w:lsdException w:name="Light Shading Accent 4" w:uiPriority="60"/>
+    <w:lsdException w:name="Light List Accent 4" w:uiPriority="61"/>
+    <w:lsdException w:name="Light Grid Accent 4" w:uiPriority="62"/>
+    <w:lsdException w:name="Medium Shading 1 Accent 4" w:uiPriority="63"/>
+    <w:lsdException w:name="Medium Shading 2 Accent 4" w:uiPriority="64"/>
+    <w:lsdException w:name="Medium List 1 Accent 4" w:uiPriority="65"/>
+    <w:lsdException w:name="Medium List 2 Accent 4" w:uiPriority="66"/>
+    <w:lsdException w:name="Medium Grid 1 Accent 4" w:uiPriority="67"/>
+    <w:lsdException w:name="Medium Grid 2 Accent 4" w:uiPriority="68"/>
+    <w:lsdException w:name="Medium Grid 3 Accent 4" w:uiPriority="69"/>
+    <w:lsdException w:name="Dark List Accent 4" w:uiPriority="70"/>
+    <w:lsdException w:name="Colorful Shading Accent 4" w:uiPriority="71"/>
+    <w:lsdException w:name="Colorful List Accent 4" w:uiPriority="72"/>
+    <w:lsdException w:name="Colorful Grid Accent 4" w:uiPriority="73"/>
+    <w:lsdException w:name="Light Shading Accent 5" w:uiPriority="60"/>
+    <w:lsdException w:name="Light List Accent 5" w:uiPriority="61"/>
+    <w:lsdException w:name="Light Grid Accent 5" w:uiPriority="62"/>
+    <w:lsdException w:name="Medium Shading 1 Accent 5" w:uiPriority="63"/>
+    <w:lsdException w:name="Medium Shading 2 Accent 5" w:uiPriority="64"/>
+    <w:lsdException w:name="Medium List 1 Accent 5" w:uiPriority="65"/>
+    <w:lsdException w:name="Medium List 2 Accent 5" w:uiPriority="66"/>
+    <w:lsdException w:name="Medium Grid 1 Accent 5" w:uiPriority="67"/>
+    <w:lsdException w:name="Medium Grid 2 Accent 5" w:uiPriority="68"/>
+    <w:lsdException w:name="Medium Grid 3 Accent 5" w:uiPriority="69"/>
+    <w:lsdException w:name="Dark List Accent 5" w:uiPriority="70"/>
+    <w:lsdException w:name="Colorful Shading Accent 5" w:uiPriority="71"/>
+    <w:lsdException w:name="Colorful List Accent 5" w:uiPriority="72"/>
+    <w:lsdException w:name="Colorful Grid Accent 5" w:uiPriority="73"/>
+    <w:lsdException w:name="Light Shading Accent 6" w:uiPriority="60"/>
+    <w:lsdException w:name="Light List Accent 6" w:uiPriority="61"/>
+    <w:lsdException w:name="Light Grid Accent 6" w:uiPriority="62"/>
+    <w:lsdException w:name="Medium Shading 1 Accent 6" w:uiPriority="63"/>
+    <w:lsdException w:name="Medium Shading 2 Accent 6" w:uiPriority="64"/>
+    <w:lsdException w:name="Medium List 1 Accent 6" w:uiPriority="65"/>
+    <w:lsdException w:name="Medium List 2 Accent 6" w:uiPriority="66"/>
+    <w:lsdException w:name="Medium Grid 1 Accent 6" w:uiPriority="67"/>
+    <w:lsdException w:name="Medium Grid 2 Accent 6" w:uiPriority="68"/>
+    <w:lsdException w:name="Medium Grid 3 Accent 6" w:uiPriority="69"/>
+    <w:lsdException w:name="Dark List Accent 6" w:uiPriority="70"/>
+    <w:lsdException w:name="Colorful Shading Accent 6" w:uiPriority="71"/>
+    <w:lsdException w:name="Colorful List Accent 6" w:uiPriority="72"/>
+    <w:lsdException w:name="Colorful Grid Accent 6" w:uiPriority="73"/>
+    <w:lsdException w:name="Subtle Emphasis" w:uiPriority="19" w:qFormat="1"/>
+    <w:lsdException w:name="Intense Emphasis" w:uiPriority="21" w:qFormat="1"/>
+    <w:lsdException w:name="Subtle Reference" w:uiPriority="31" w:qFormat="1"/>
+    <w:lsdException w:name="Intense Reference" w:uiPriority="32" w:qFormat="1"/>
+    <w:lsdException w:name="Book Title" w:uiPriority="33" w:qFormat="1"/>
+    <w:lsdException w:name="Bibliography" w:semiHidden="1" w:uiPriority="37" w:unhideWhenUsed="1"/>
+    <w:lsdException w:name="TOC Heading" w:semiHidden="1" w:uiPriority="39" w:unhideWhenUsed="1" w:qFormat="1"/>
+    <w:lsdException w:name="Plain Table 1" w:uiPriority="41"/>
+    <w:lsdException w:name="Plain Table 2" w:uiPriority="42"/>
+    <w:lsdException w:name="Plain Table 3" w:uiPriority="43"/>
+    <w:lsdException w:name="Plain Table 4" w:uiPriority="44"/>
+    <w:lsdException w:name="Plain Table 5" w:uiPriority="45"/>
+    <w:lsdException w:name="Grid Table Light" w:uiPriority="40"/>
+    <w:lsdException w:name="Grid Table 1 Light" w:uiPriority="46"/>
+    <w:lsdException w:name="Grid Table 2" w:uiPriority="47"/>
+    <w:lsdException w:name="Grid Table 3" w:uiPriority="48"/>
+    <w:lsdException w:name="Grid Table 4" w:uiPriority="49"/>
+    <w:lsdException w:name="Grid Table 5 Dark" w:uiPriority="50"/>
+    <w:lsdException w:name="Grid Table 6 Colorful" w:uiPriority="51"/>
+    <w:lsdException w:name="Grid Table 7 Colorful" w:uiPriority="52"/>
+    <w:lsdException w:name="Grid Table 1 Light Accent 1" w:uiPriority="46"/>
+    <w:lsdException w:name="Grid Table 2 Accent 1" w:uiPriority="47"/>
+    <w:lsdException w:name="Grid Table 3 Accent 1" w:uiPriority="48"/>
+    <w:lsdException w:name="Grid Table 4 Accent 1" w:uiPriority="49"/>
+    <w:lsdException w:name="Grid Table 5 Dark Accent 1" w:uiPriority="50"/>
+    <w:lsdException w:name="Grid Table 6 Colorful Accent 1" w:uiPriority="51"/>
+    <w:lsdException w:name="Grid Table 7 Colorful Accent 1" w:uiPriority="52"/>
+    <w:lsdException w:name="Grid Table 1 Light Accent 2" w:uiPriority="46"/>
+    <w:lsdException w:name="Grid Table 2 Accent 2" w:uiPriority="47"/>
+    <w:lsdException w:name="Grid Table 3 Accent 2" w:uiPriority="48"/>
+    <w:lsdException w:name="Grid Table 4 Accent 2" w:uiPriority="49"/>
+    <w:lsdException w:name="Grid Table 5 Dark Accent 2" w:uiPriority="50"/>
+    <w:lsdException w:name="Grid Table 6 Colorful Accent 2" w:uiPriority="51"/>
+    <w:lsdException w:name="Grid Table 7 Colorful Accent 2" w:uiPriority="52"/>
+    <w:lsdException w:name="Grid Table 1 Light Accent 3" w:uiPriority="46"/>
+    <w:lsdException w:name="Grid Table 2 Accent 3" w:uiPriority="47"/>
+    <w:lsdException w:name="Grid Table 3 Accent 3" w:uiPriority="48"/>
+    <w:lsdException w:name="Grid Table 4 Accent 3" w:uiPriority="49"/>
+    <w:lsdException w:name="Grid Table 5 Dark Accent 3" w:uiPriority="50"/>
+    <w:lsdException w:name="Grid Table 6 Colorful Accent 3" w:uiPriority="51"/>
+    <w:lsdException w:name="Grid Table 7 Colorful Accent 3" w:uiPriority="52"/>
+    <w:lsdException w:name="Grid Table 1 Light Accent 4" w:uiPriority="46"/>
+    <w:lsdException w:name="Grid Table 2 Accent 4" w:uiPriority="47"/>
+    <w:lsdException w:name="Grid Table 3 Accent 4" w:uiPriority="48"/>
+    <w:lsdException w:name="Grid Table 4 Accent 4" w:uiPriority="49"/>
+    <w:lsdException w:name="Grid Table 5 Dark Accent 4" w:uiPriority="50"/>
+    <w:lsdException w:name="Grid Table 6 Colorful Accent 4" w:uiPriority="51"/>
+    <w:lsdException w:name="Grid Table 7 Colorful Accent 4" w:uiPriority="52"/>
+    <w:lsdException w:name="Grid Table 1 Light Accent 5" w:uiPriority="46"/>
+    <w:lsdException w:name="Grid Table 2 Accent 5" w:uiPriority="47"/>
+    <w:lsdException w:name="Grid Table 3 Accent 5" w:uiPriority="48"/>
+    <w:lsdException w:name="Grid Table 4 Accent 5" w:uiPriority="49"/>
+    <w:lsdException w:name="Grid Table 5 Dark Accent 5" w:uiPriority="50"/>
+    <w:lsdException w:name="Grid Table 6 Colorful Accent 5" w:uiPriority="51"/>
+    <w:lsdException w:name="Grid Table 7 Colorful Accent 5" w:uiPriority="52"/>
+    <w:lsdException w:name="Grid Table 1 Light Accent 6" w:uiPriority="46"/>
+    <w:lsdException w:name="Grid Table 2 Accent 6" w:uiPriority="47"/>
+    <w:lsdException w:name="Grid Table 3 Accent 6" w:uiPriority="48"/>
+    <w:lsdException w:name="Grid Table 4 Accent 6" w:uiPriority="49"/>
+    <w:lsdException w:name="Grid Table 5 Dark Accent 6" w:uiPriority="50"/>
+    <w:lsdException w:name="Grid Table 6 Colorful Accent 6" w:uiPriority="51"/>
+    <w:lsdException w:name="Grid Table 7 Colorful Accent 6" w:uiPriority="52"/>
+    <w:lsdException w:name="List Table 1 Light" w:uiPriority="46"/>
+    <w:lsdException w:name="List Table 2" w:uiPriority="47"/>
+    <w:lsdException w:name="List Table 3" w:uiPriority="48"/>
+    <w:lsdException w:name="List Table 4" w:uiPriority="49"/>
+    <w:lsdException w:name="List Table 5 Dark" w:uiPriority="50"/>
+    <w:lsdException w:name="List Table 6 Colorful" w:uiPriority="51"/>
+    <w:lsdException w:name="List Table 7 Colorful" w:uiPriority="52"/>
+    <w:lsdException w:name="List Table 1 Light Accent 1" w:uiPriority="46"/>
+    <w:lsdException w:name="List Table 2 Accent 1" w:uiPriority="47"/>
+    <w:lsdException w:name="List Table 3 Accent 1" w:uiPriority="48"/>
+    <w:lsdException w:name="List Table 4 Accent 1" w:uiPriority="49"/>
+    <w:lsdException w:name="List Table 5 Dark Accent 1" w:uiPriority="50"/>
+    <w:lsdException w:name="List Table 6 Colorful Accent 1" w:uiPriority="51"/>
+    <w:lsdException w:name="List Table 7 Colorful Accent 1" w:uiPriority="52"/>
+    <w:lsdException w:name="List Table 1 Light Accent 2" w:uiPriority="46"/>
+    <w:lsdException w:name="List Table 2 Accent 2" w:uiPriority="47"/>
+    <w:lsdException w:name="List Table 3 Accent 2" w:uiPriority="48"/>
+    <w:lsdException w:name="List Table 4 Accent 2" w:uiPriority="49"/>
+    <w:lsdException w:name="List Table 5 Dark Accent 2" w:uiPriority="50"/>
+    <w:lsdException w:name="List Table 6 Colorful Accent 2" w:uiPriority="51"/>
+    <w:lsdException w:name="List Table 7 Colorful Accent 2" w:uiPriority="52"/>
+    <w:lsdException w:name="List Table 1 Light Accent 3" w:uiPriority="46"/>
+    <w:lsdException w:name="List Table 2 Accent 3" w:uiPriority="47"/>
+    <w:lsdException w:name="List Table 3 Accent 3" w:uiPriority="48"/>
+    <w:lsdException w:name="List Table 4 Accent 3" w:uiPriority="49"/>
+    <w:lsdException w:name="List Table 5 Dark Accent 3" w:uiPriority="50"/>
+    <w:lsdException w:name="List Table 6 Colorful Accent 3" w:uiPriority="51"/>
+    <w:lsdException w:name="List Table 7 Colorful Accent 3" w:uiPriority="52"/>
+    <w:lsdException w:name="List Table 1 Light Accent 4" w:uiPriority="46"/>
+    <w:lsdException w:name="List Table 2 Accent 4" w:uiPriority="47"/>
+    <w:lsdException w:name="List Table 3 Accent 4" w:uiPriority="48"/>
+    <w:lsdException w:name="List Table 4 Accent 4" w:uiPriority="49"/>
+    <w:lsdException w:name="List Table 5 Dark Accent 4" w:uiPriority="50"/>
+    <w:lsdException w:name="List Table 6 Colorful Accent 4" w:uiPriority="51"/>
+    <w:lsdException w:name="List Table 7 Colorful Accent 4" w:uiPriority="52"/>
+    <w:lsdException w:name="List Table 1 Light Accent 5" w:uiPriority="46"/>
+    <w:lsdException w:name="List Table 2 Accent 5" w:uiPriority="47"/>
+    <w:lsdException w:name="List Table 3 Accent 5" w:uiPriority="48"/>
+    <w:lsdException w:name="List Table 4 Accent 5" w:uiPriority="49"/>
+    <w:lsdException w:name="List Table 5 Dark Accent 5" w:uiPriority="50"/>
+    <w:lsdException w:name="List Table 6 Colorful Accent 5" w:uiPriority="51"/>
+    <w:lsdException w:name="List Table 7 Colorful Accent 5" w:uiPriority="52"/>
+    <w:lsdException w:name="List Table 1 Light Accent 6" w:uiPriority="46"/>
+    <w:lsdException w:name="List Table 2 Accent 6" w:uiPriority="47"/>
+    <w:lsdException w:name="List Table 3 Accent 6" w:uiPriority="48"/>
+    <w:lsdException w:name="List Table 4 Accent 6" w:uiPriority="49"/>
+    <w:lsdException w:name="List Table 5 Dark Accent 6" w:uiPriority="50"/>
+    <w:lsdException w:name="List Table 6 Colorful Accent 6" w:uiPriority="51"/>
+    <w:lsdException w:name="List Table 7 Colorful Accent 6" w:uiPriority="52"/>
+    <w:lsdException w:name="Mention" w:semiHidden="1" w:unhideWhenUsed="1"/>
+    <w:lsdException w:name="Smart Hyperlink" w:semiHidden="1" w:unhideWhenUsed="1"/>
+    <w:lsdException w:name="Hashtag" w:semiHidden="1" w:unhideWhenUsed="1"/>
+    <w:lsdException w:name="Unresolved Mention" w:semiHidden="1" w:unhideWhenUsed="1"/>
   </w:latentStyles>
   <w:style w:type="paragraph" w:default="1" w:styleId="Normal">
     <w:name w:val="Normal"/>
@@ -3549,7 +9636,6 @@
       <w:spacing w:after="0" w:line="240" w:lineRule="auto"/>
     </w:pPr>
     <w:tblPr>
-      <w:tblInd w:w="0" w:type="dxa"/>
       <w:tblBorders>
         <w:top w:val="single" w:sz="4" w:space="0" w:color="auto"/>
         <w:left w:val="single" w:sz="4" w:space="0" w:color="auto"/>
@@ -3558,243 +9644,6 @@
         <w:insideH w:val="single" w:sz="4" w:space="0" w:color="auto"/>
         <w:insideV w:val="single" w:sz="4" w:space="0" w:color="auto"/>
       </w:tblBorders>
-      <w:tblCellMar>
-        <w:top w:w="0" w:type="dxa"/>
-        <w:left w:w="108" w:type="dxa"/>
-        <w:bottom w:w="0" w:type="dxa"/>
-        <w:right w:w="108" w:type="dxa"/>
-      </w:tblCellMar>
-    </w:tblPr>
-  </w:style>
-</w:styles>
-</file>
-
-<file path=word/stylesWithEffects.xml><?xml version="1.0" encoding="utf-8"?>
-<w:styles xmlns:wpc="http://schemas.microsoft.com/office/word/2010/wordprocessingCanvas" xmlns:mc="http://schemas.openxmlformats.org/markup-compatibility/2006" xmlns:o="urn:schemas-microsoft-com:office:office" xmlns:r="http://schemas.openxmlformats.org/officeDocument/2006/relationships" xmlns:m="http://schemas.openxmlformats.org/officeDocument/2006/math" xmlns:v="urn:schemas-microsoft-com:vml" xmlns:wp14="http://schemas.microsoft.com/office/word/2010/wordprocessingDrawing" xmlns:wp="http://schemas.openxmlformats.org/drawingml/2006/wordprocessingDrawing" xmlns:w10="urn:schemas-microsoft-com:office:word" xmlns:w="http://schemas.openxmlformats.org/wordprocessingml/2006/main" xmlns:w14="http://schemas.microsoft.com/office/word/2010/wordml" xmlns:wpg="http://schemas.microsoft.com/office/word/2010/wordprocessingGroup" xmlns:wpi="http://schemas.microsoft.com/office/word/2010/wordprocessingInk" xmlns:wne="http://schemas.microsoft.com/office/word/2006/wordml" xmlns:wps="http://schemas.microsoft.com/office/word/2010/wordprocessingShape" mc:Ignorable="w14 wp14">
-  <w:docDefaults>
-    <w:rPrDefault>
-      <w:rPr>
-        <w:rFonts w:asciiTheme="minorHAnsi" w:eastAsiaTheme="minorHAnsi" w:hAnsiTheme="minorHAnsi" w:cstheme="minorBidi"/>
-        <w:sz w:val="22"/>
-        <w:szCs w:val="22"/>
-        <w:lang w:val="en-US" w:eastAsia="en-US" w:bidi="ar-SA"/>
-      </w:rPr>
-    </w:rPrDefault>
-    <w:pPrDefault>
-      <w:pPr>
-        <w:spacing w:after="200" w:line="276" w:lineRule="auto"/>
-      </w:pPr>
-    </w:pPrDefault>
-  </w:docDefaults>
-  <w:latentStyles w:defLockedState="0" w:defUIPriority="99" w:defSemiHidden="1" w:defUnhideWhenUsed="1" w:defQFormat="0" w:count="267">
-    <w:lsdException w:name="Normal" w:semiHidden="0" w:uiPriority="0" w:unhideWhenUsed="0" w:qFormat="1"/>
-    <w:lsdException w:name="heading 1" w:semiHidden="0" w:uiPriority="9" w:unhideWhenUsed="0" w:qFormat="1"/>
-    <w:lsdException w:name="heading 2" w:uiPriority="9" w:qFormat="1"/>
-    <w:lsdException w:name="heading 3" w:uiPriority="9" w:qFormat="1"/>
-    <w:lsdException w:name="heading 4" w:uiPriority="9" w:qFormat="1"/>
-    <w:lsdException w:name="heading 5" w:uiPriority="9" w:qFormat="1"/>
-    <w:lsdException w:name="heading 6" w:uiPriority="9" w:qFormat="1"/>
-    <w:lsdException w:name="heading 7" w:uiPriority="9" w:qFormat="1"/>
-    <w:lsdException w:name="heading 8" w:uiPriority="9" w:qFormat="1"/>
-    <w:lsdException w:name="heading 9" w:uiPriority="9" w:qFormat="1"/>
-    <w:lsdException w:name="toc 1" w:uiPriority="39"/>
-    <w:lsdException w:name="toc 2" w:uiPriority="39"/>
-    <w:lsdException w:name="toc 3" w:uiPriority="39"/>
-    <w:lsdException w:name="toc 4" w:uiPriority="39"/>
-    <w:lsdException w:name="toc 5" w:uiPriority="39"/>
-    <w:lsdException w:name="toc 6" w:uiPriority="39"/>
-    <w:lsdException w:name="toc 7" w:uiPriority="39"/>
-    <w:lsdException w:name="toc 8" w:uiPriority="39"/>
-    <w:lsdException w:name="toc 9" w:uiPriority="39"/>
-    <w:lsdException w:name="caption" w:uiPriority="35" w:qFormat="1"/>
-    <w:lsdException w:name="Title" w:semiHidden="0" w:uiPriority="10" w:unhideWhenUsed="0" w:qFormat="1"/>
-    <w:lsdException w:name="Default Paragraph Font" w:uiPriority="1"/>
-    <w:lsdException w:name="Subtitle" w:semiHidden="0" w:uiPriority="11" w:unhideWhenUsed="0" w:qFormat="1"/>
-    <w:lsdException w:name="Strong" w:semiHidden="0" w:uiPriority="22" w:unhideWhenUsed="0" w:qFormat="1"/>
-    <w:lsdException w:name="Emphasis" w:semiHidden="0" w:uiPriority="20" w:unhideWhenUsed="0" w:qFormat="1"/>
-    <w:lsdException w:name="Table Grid" w:semiHidden="0" w:uiPriority="59" w:unhideWhenUsed="0"/>
-    <w:lsdException w:name="Placeholder Text" w:unhideWhenUsed="0"/>
-    <w:lsdException w:name="No Spacing" w:semiHidden="0" w:uiPriority="1" w:unhideWhenUsed="0" w:qFormat="1"/>
-    <w:lsdException w:name="Light Shading" w:semiHidden="0" w:uiPriority="60" w:unhideWhenUsed="0"/>
-    <w:lsdException w:name="Light List" w:semiHidden="0" w:uiPriority="61" w:unhideWhenUsed="0"/>
-    <w:lsdException w:name="Light Grid" w:semiHidden="0" w:uiPriority="62" w:unhideWhenUsed="0"/>
-    <w:lsdException w:name="Medium Shading 1" w:semiHidden="0" w:uiPriority="63" w:unhideWhenUsed="0"/>
-    <w:lsdException w:name="Medium Shading 2" w:semiHidden="0" w:uiPriority="64" w:unhideWhenUsed="0"/>
-    <w:lsdException w:name="Medium List 1" w:semiHidden="0" w:uiPriority="65" w:unhideWhenUsed="0"/>
-    <w:lsdException w:name="Medium List 2" w:semiHidden="0" w:uiPriority="66" w:unhideWhenUsed="0"/>
-    <w:lsdException w:name="Medium Grid 1" w:semiHidden="0" w:uiPriority="67" w:unhideWhenUsed="0"/>
-    <w:lsdException w:name="Medium Grid 2" w:semiHidden="0" w:uiPriority="68" w:unhideWhenUsed="0"/>
-    <w:lsdException w:name="Medium Grid 3" w:semiHidden="0" w:uiPriority="69" w:unhideWhenUsed="0"/>
-    <w:lsdException w:name="Dark List" w:semiHidden="0" w:uiPriority="70" w:unhideWhenUsed="0"/>
-    <w:lsdException w:name="Colorful Shading" w:semiHidden="0" w:uiPriority="71" w:unhideWhenUsed="0"/>
-    <w:lsdException w:name="Colorful List" w:semiHidden="0" w:uiPriority="72" w:unhideWhenUsed="0"/>
-    <w:lsdException w:name="Colorful Grid" w:semiHidden="0" w:uiPriority="73" w:unhideWhenUsed="0"/>
-    <w:lsdException w:name="Light Shading Accent 1" w:semiHidden="0" w:uiPriority="60" w:unhideWhenUsed="0"/>
-    <w:lsdException w:name="Light List Accent 1" w:semiHidden="0" w:uiPriority="61" w:unhideWhenUsed="0"/>
-    <w:lsdException w:name="Light Grid Accent 1" w:semiHidden="0" w:uiPriority="62" w:unhideWhenUsed="0"/>
-    <w:lsdException w:name="Medium Shading 1 Accent 1" w:semiHidden="0" w:uiPriority="63" w:unhideWhenUsed="0"/>
-    <w:lsdException w:name="Medium Shading 2 Accent 1" w:semiHidden="0" w:uiPriority="64" w:unhideWhenUsed="0"/>
-    <w:lsdException w:name="Medium List 1 Accent 1" w:semiHidden="0" w:uiPriority="65" w:unhideWhenUsed="0"/>
-    <w:lsdException w:name="Revision" w:unhideWhenUsed="0"/>
-    <w:lsdException w:name="List Paragraph" w:semiHidden="0" w:uiPriority="34" w:unhideWhenUsed="0" w:qFormat="1"/>
-    <w:lsdException w:name="Quote" w:semiHidden="0" w:uiPriority="29" w:unhideWhenUsed="0" w:qFormat="1"/>
-    <w:lsdException w:name="Intense Quote" w:semiHidden="0" w:uiPriority="30" w:unhideWhenUsed="0" w:qFormat="1"/>
-    <w:lsdException w:name="Medium List 2 Accent 1" w:semiHidden="0" w:uiPriority="66" w:unhideWhenUsed="0"/>
-    <w:lsdException w:name="Medium Grid 1 Accent 1" w:semiHidden="0" w:uiPriority="67" w:unhideWhenUsed="0"/>
-    <w:lsdException w:name="Medium Grid 2 Accent 1" w:semiHidden="0" w:uiPriority="68" w:unhideWhenUsed="0"/>
-    <w:lsdException w:name="Medium Grid 3 Accent 1" w:semiHidden="0" w:uiPriority="69" w:unhideWhenUsed="0"/>
-    <w:lsdException w:name="Dark List Accent 1" w:semiHidden="0" w:uiPriority="70" w:unhideWhenUsed="0"/>
-    <w:lsdException w:name="Colorful Shading Accent 1" w:semiHidden="0" w:uiPriority="71" w:unhideWhenUsed="0"/>
-    <w:lsdException w:name="Colorful List Accent 1" w:semiHidden="0" w:uiPriority="72" w:unhideWhenUsed="0"/>
-    <w:lsdException w:name="Colorful Grid Accent 1" w:semiHidden="0" w:uiPriority="73" w:unhideWhenUsed="0"/>
-    <w:lsdException w:name="Light Shading Accent 2" w:semiHidden="0" w:uiPriority="60" w:unhideWhenUsed="0"/>
-    <w:lsdException w:name="Light List Accent 2" w:semiHidden="0" w:uiPriority="61" w:unhideWhenUsed="0"/>
-    <w:lsdException w:name="Light Grid Accent 2" w:semiHidden="0" w:uiPriority="62" w:unhideWhenUsed="0"/>
-    <w:lsdException w:name="Medium Shading 1 Accent 2" w:semiHidden="0" w:uiPriority="63" w:unhideWhenUsed="0"/>
-    <w:lsdException w:name="Medium Shading 2 Accent 2" w:semiHidden="0" w:uiPriority="64" w:unhideWhenUsed="0"/>
-    <w:lsdException w:name="Medium List 1 Accent 2" w:semiHidden="0" w:uiPriority="65" w:unhideWhenUsed="0"/>
-    <w:lsdException w:name="Medium List 2 Accent 2" w:semiHidden="0" w:uiPriority="66" w:unhideWhenUsed="0"/>
-    <w:lsdException w:name="Medium Grid 1 Accent 2" w:semiHidden="0" w:uiPriority="67" w:unhideWhenUsed="0"/>
-    <w:lsdException w:name="Medium Grid 2 Accent 2" w:semiHidden="0" w:uiPriority="68" w:unhideWhenUsed="0"/>
-    <w:lsdException w:name="Medium Grid 3 Accent 2" w:semiHidden="0" w:uiPriority="69" w:unhideWhenUsed="0"/>
-    <w:lsdException w:name="Dark List Accent 2" w:semiHidden="0" w:uiPriority="70" w:unhideWhenUsed="0"/>
-    <w:lsdException w:name="Colorful Shading Accent 2" w:semiHidden="0" w:uiPriority="71" w:unhideWhenUsed="0"/>
-    <w:lsdException w:name="Colorful List Accent 2" w:semiHidden="0" w:uiPriority="72" w:unhideWhenUsed="0"/>
-    <w:lsdException w:name="Colorful Grid Accent 2" w:semiHidden="0" w:uiPriority="73" w:unhideWhenUsed="0"/>
-    <w:lsdException w:name="Light Shading Accent 3" w:semiHidden="0" w:uiPriority="60" w:unhideWhenUsed="0"/>
-    <w:lsdException w:name="Light List Accent 3" w:semiHidden="0" w:uiPriority="61" w:unhideWhenUsed="0"/>
-    <w:lsdException w:name="Light Grid Accent 3" w:semiHidden="0" w:uiPriority="62" w:unhideWhenUsed="0"/>
-    <w:lsdException w:name="Medium Shading 1 Accent 3" w:semiHidden="0" w:uiPriority="63" w:unhideWhenUsed="0"/>
-    <w:lsdException w:name="Medium Shading 2 Accent 3" w:semiHidden="0" w:uiPriority="64" w:unhideWhenUsed="0"/>
-    <w:lsdException w:name="Medium List 1 Accent 3" w:semiHidden="0" w:uiPriority="65" w:unhideWhenUsed="0"/>
-    <w:lsdException w:name="Medium List 2 Accent 3" w:semiHidden="0" w:uiPriority="66" w:unhideWhenUsed="0"/>
-    <w:lsdException w:name="Medium Grid 1 Accent 3" w:semiHidden="0" w:uiPriority="67" w:unhideWhenUsed="0"/>
-    <w:lsdException w:name="Medium Grid 2 Accent 3" w:semiHidden="0" w:uiPriority="68" w:unhideWhenUsed="0"/>
-    <w:lsdException w:name="Medium Grid 3 Accent 3" w:semiHidden="0" w:uiPriority="69" w:unhideWhenUsed="0"/>
-    <w:lsdException w:name="Dark List Accent 3" w:semiHidden="0" w:uiPriority="70" w:unhideWhenUsed="0"/>
-    <w:lsdException w:name="Colorful Shading Accent 3" w:semiHidden="0" w:uiPriority="71" w:unhideWhenUsed="0"/>
-    <w:lsdException w:name="Colorful List Accent 3" w:semiHidden="0" w:uiPriority="72" w:unhideWhenUsed="0"/>
-    <w:lsdException w:name="Colorful Grid Accent 3" w:semiHidden="0" w:uiPriority="73" w:unhideWhenUsed="0"/>
-    <w:lsdException w:name="Light Shading Accent 4" w:semiHidden="0" w:uiPriority="60" w:unhideWhenUsed="0"/>
-    <w:lsdException w:name="Light List Accent 4" w:semiHidden="0" w:uiPriority="61" w:unhideWhenUsed="0"/>
-    <w:lsdException w:name="Light Grid Accent 4" w:semiHidden="0" w:uiPriority="62" w:unhideWhenUsed="0"/>
-    <w:lsdException w:name="Medium Shading 1 Accent 4" w:semiHidden="0" w:uiPriority="63" w:unhideWhenUsed="0"/>
-    <w:lsdException w:name="Medium Shading 2 Accent 4" w:semiHidden="0" w:uiPriority="64" w:unhideWhenUsed="0"/>
-    <w:lsdException w:name="Medium List 1 Accent 4" w:semiHidden="0" w:uiPriority="65" w:unhideWhenUsed="0"/>
-    <w:lsdException w:name="Medium List 2 Accent 4" w:semiHidden="0" w:uiPriority="66" w:unhideWhenUsed="0"/>
-    <w:lsdException w:name="Medium Grid 1 Accent 4" w:semiHidden="0" w:uiPriority="67" w:unhideWhenUsed="0"/>
-    <w:lsdException w:name="Medium Grid 2 Accent 4" w:semiHidden="0" w:uiPriority="68" w:unhideWhenUsed="0"/>
-    <w:lsdException w:name="Medium Grid 3 Accent 4" w:semiHidden="0" w:uiPriority="69" w:unhideWhenUsed="0"/>
-    <w:lsdException w:name="Dark List Accent 4" w:semiHidden="0" w:uiPriority="70" w:unhideWhenUsed="0"/>
-    <w:lsdException w:name="Colorful Shading Accent 4" w:semiHidden="0" w:uiPriority="71" w:unhideWhenUsed="0"/>
-    <w:lsdException w:name="Colorful List Accent 4" w:semiHidden="0" w:uiPriority="72" w:unhideWhenUsed="0"/>
-    <w:lsdException w:name="Colorful Grid Accent 4" w:semiHidden="0" w:uiPriority="73" w:unhideWhenUsed="0"/>
-    <w:lsdException w:name="Light Shading Accent 5" w:semiHidden="0" w:uiPriority="60" w:unhideWhenUsed="0"/>
-    <w:lsdException w:name="Light List Accent 5" w:semiHidden="0" w:uiPriority="61" w:unhideWhenUsed="0"/>
-    <w:lsdException w:name="Light Grid Accent 5" w:semiHidden="0" w:uiPriority="62" w:unhideWhenUsed="0"/>
-    <w:lsdException w:name="Medium Shading 1 Accent 5" w:semiHidden="0" w:uiPriority="63" w:unhideWhenUsed="0"/>
-    <w:lsdException w:name="Medium Shading 2 Accent 5" w:semiHidden="0" w:uiPriority="64" w:unhideWhenUsed="0"/>
-    <w:lsdException w:name="Medium List 1 Accent 5" w:semiHidden="0" w:uiPriority="65" w:unhideWhenUsed="0"/>
-    <w:lsdException w:name="Medium List 2 Accent 5" w:semiHidden="0" w:uiPriority="66" w:unhideWhenUsed="0"/>
-    <w:lsdException w:name="Medium Grid 1 Accent 5" w:semiHidden="0" w:uiPriority="67" w:unhideWhenUsed="0"/>
-    <w:lsdException w:name="Medium Grid 2 Accent 5" w:semiHidden="0" w:uiPriority="68" w:unhideWhenUsed="0"/>
-    <w:lsdException w:name="Medium Grid 3 Accent 5" w:semiHidden="0" w:uiPriority="69" w:unhideWhenUsed="0"/>
-    <w:lsdException w:name="Dark List Accent 5" w:semiHidden="0" w:uiPriority="70" w:unhideWhenUsed="0"/>
-    <w:lsdException w:name="Colorful Shading Accent 5" w:semiHidden="0" w:uiPriority="71" w:unhideWhenUsed="0"/>
-    <w:lsdException w:name="Colorful List Accent 5" w:semiHidden="0" w:uiPriority="72" w:unhideWhenUsed="0"/>
-    <w:lsdException w:name="Colorful Grid Accent 5" w:semiHidden="0" w:uiPriority="73" w:unhideWhenUsed="0"/>
-    <w:lsdException w:name="Light Shading Accent 6" w:semiHidden="0" w:uiPriority="60" w:unhideWhenUsed="0"/>
-    <w:lsdException w:name="Light List Accent 6" w:semiHidden="0" w:uiPriority="61" w:unhideWhenUsed="0"/>
-    <w:lsdException w:name="Light Grid Accent 6" w:semiHidden="0" w:uiPriority="62" w:unhideWhenUsed="0"/>
-    <w:lsdException w:name="Medium Shading 1 Accent 6" w:semiHidden="0" w:uiPriority="63" w:unhideWhenUsed="0"/>
-    <w:lsdException w:name="Medium Shading 2 Accent 6" w:semiHidden="0" w:uiPriority="64" w:unhideWhenUsed="0"/>
-    <w:lsdException w:name="Medium List 1 Accent 6" w:semiHidden="0" w:uiPriority="65" w:unhideWhenUsed="0"/>
-    <w:lsdException w:name="Medium List 2 Accent 6" w:semiHidden="0" w:uiPriority="66" w:unhideWhenUsed="0"/>
-    <w:lsdException w:name="Medium Grid 1 Accent 6" w:semiHidden="0" w:uiPriority="67" w:unhideWhenUsed="0"/>
-    <w:lsdException w:name="Medium Grid 2 Accent 6" w:semiHidden="0" w:uiPriority="68" w:unhideWhenUsed="0"/>
-    <w:lsdException w:name="Medium Grid 3 Accent 6" w:semiHidden="0" w:uiPriority="69" w:unhideWhenUsed="0"/>
-    <w:lsdException w:name="Dark List Accent 6" w:semiHidden="0" w:uiPriority="70" w:unhideWhenUsed="0"/>
-    <w:lsdException w:name="Colorful Shading Accent 6" w:semiHidden="0" w:uiPriority="71" w:unhideWhenUsed="0"/>
-    <w:lsdException w:name="Colorful List Accent 6" w:semiHidden="0" w:uiPriority="72" w:unhideWhenUsed="0"/>
-    <w:lsdException w:name="Colorful Grid Accent 6" w:semiHidden="0" w:uiPriority="73" w:unhideWhenUsed="0"/>
-    <w:lsdException w:name="Subtle Emphasis" w:semiHidden="0" w:uiPriority="19" w:unhideWhenUsed="0" w:qFormat="1"/>
-    <w:lsdException w:name="Intense Emphasis" w:semiHidden="0" w:uiPriority="21" w:unhideWhenUsed="0" w:qFormat="1"/>
-    <w:lsdException w:name="Subtle Reference" w:semiHidden="0" w:uiPriority="31" w:unhideWhenUsed="0" w:qFormat="1"/>
-    <w:lsdException w:name="Intense Reference" w:semiHidden="0" w:uiPriority="32" w:unhideWhenUsed="0" w:qFormat="1"/>
-    <w:lsdException w:name="Book Title" w:semiHidden="0" w:uiPriority="33" w:unhideWhenUsed="0" w:qFormat="1"/>
-    <w:lsdException w:name="Bibliography" w:uiPriority="37"/>
-    <w:lsdException w:name="TOC Heading" w:uiPriority="39" w:qFormat="1"/>
-  </w:latentStyles>
-  <w:style w:type="paragraph" w:default="1" w:styleId="Normal">
-    <w:name w:val="Normal"/>
-    <w:qFormat/>
-    <w:rsid w:val="00AC0C27"/>
-    <w:pPr>
-      <w:spacing w:after="160" w:line="256" w:lineRule="auto"/>
-    </w:pPr>
-  </w:style>
-  <w:style w:type="character" w:default="1" w:styleId="DefaultParagraphFont">
-    <w:name w:val="Default Paragraph Font"/>
-    <w:uiPriority w:val="1"/>
-    <w:semiHidden/>
-    <w:unhideWhenUsed/>
-  </w:style>
-  <w:style w:type="table" w:default="1" w:styleId="TableNormal">
-    <w:name w:val="Normal Table"/>
-    <w:uiPriority w:val="99"/>
-    <w:semiHidden/>
-    <w:unhideWhenUsed/>
-    <w:tblPr>
-      <w:tblInd w:w="0" w:type="dxa"/>
-      <w:tblCellMar>
-        <w:top w:w="0" w:type="dxa"/>
-        <w:left w:w="108" w:type="dxa"/>
-        <w:bottom w:w="0" w:type="dxa"/>
-        <w:right w:w="108" w:type="dxa"/>
-      </w:tblCellMar>
-    </w:tblPr>
-  </w:style>
-  <w:style w:type="numbering" w:default="1" w:styleId="NoList">
-    <w:name w:val="No List"/>
-    <w:uiPriority w:val="99"/>
-    <w:semiHidden/>
-    <w:unhideWhenUsed/>
-  </w:style>
-  <w:style w:type="paragraph" w:styleId="ListParagraph">
-    <w:name w:val="List Paragraph"/>
-    <w:basedOn w:val="Normal"/>
-    <w:uiPriority w:val="34"/>
-    <w:qFormat/>
-    <w:rsid w:val="00AC0C27"/>
-    <w:pPr>
-      <w:ind w:left="720"/>
-      <w:contextualSpacing/>
-    </w:pPr>
-  </w:style>
-  <w:style w:type="table" w:styleId="TableGrid">
-    <w:name w:val="Table Grid"/>
-    <w:basedOn w:val="TableNormal"/>
-    <w:uiPriority w:val="59"/>
-    <w:rsid w:val="00E839EA"/>
-    <w:pPr>
-      <w:spacing w:after="0" w:line="240" w:lineRule="auto"/>
-    </w:pPr>
-    <w:tblPr>
-      <w:tblInd w:w="0" w:type="dxa"/>
-      <w:tblBorders>
-        <w:top w:val="single" w:sz="4" w:space="0" w:color="auto"/>
-        <w:left w:val="single" w:sz="4" w:space="0" w:color="auto"/>
-        <w:bottom w:val="single" w:sz="4" w:space="0" w:color="auto"/>
-        <w:right w:val="single" w:sz="4" w:space="0" w:color="auto"/>
-        <w:insideH w:val="single" w:sz="4" w:space="0" w:color="auto"/>
-        <w:insideV w:val="single" w:sz="4" w:space="0" w:color="auto"/>
-      </w:tblBorders>
-      <w:tblCellMar>
-        <w:top w:w="0" w:type="dxa"/>
-        <w:left w:w="108" w:type="dxa"/>
-        <w:bottom w:w="0" w:type="dxa"/>
-        <w:right w:w="108" w:type="dxa"/>
-      </w:tblCellMar>
     </w:tblPr>
   </w:style>
 </w:styles>
